--- a/doc/RUCM项目报告.docx
+++ b/doc/RUCM项目报告.docx
@@ -79,7 +79,7 @@
             </w:rPr>
             <w:fldChar w:fldCharType="separate"/>
           </w:r>
-          <w:hyperlink w:anchor="_Toc532459051" w:history="1">
+          <w:hyperlink w:anchor="_Toc532473577" w:history="1">
             <w:r>
               <w:rPr>
                 <w:rStyle w:val="a9"/>
@@ -107,7 +107,7 @@
                 <w:noProof/>
                 <w:webHidden/>
               </w:rPr>
-              <w:instrText xml:space="preserve"> PAGEREF _Toc532459051 \h </w:instrText>
+              <w:instrText xml:space="preserve"> PAGEREF _Toc532473577 \h </w:instrText>
             </w:r>
             <w:r>
               <w:rPr>
@@ -128,6 +128,278 @@
                 <w:webHidden/>
               </w:rPr>
               <w:t>2</w:t>
+            </w:r>
+            <w:r>
+              <w:rPr>
+                <w:noProof/>
+                <w:webHidden/>
+              </w:rPr>
+              <w:fldChar w:fldCharType="end"/>
+            </w:r>
+          </w:hyperlink>
+        </w:p>
+        <w:p>
+          <w:pPr>
+            <w:pStyle w:val="TOC2"/>
+            <w:tabs>
+              <w:tab w:val="right" w:leader="dot" w:pos="8302"/>
+            </w:tabs>
+            <w:rPr>
+              <w:noProof/>
+            </w:rPr>
+          </w:pPr>
+          <w:hyperlink w:anchor="_Toc532473578" w:history="1">
+            <w:r>
+              <w:rPr>
+                <w:rStyle w:val="a9"/>
+                <w:noProof/>
+              </w:rPr>
+              <w:t>软件设计架构</w:t>
+            </w:r>
+            <w:r>
+              <w:rPr>
+                <w:noProof/>
+                <w:webHidden/>
+              </w:rPr>
+              <w:tab/>
+            </w:r>
+            <w:r>
+              <w:rPr>
+                <w:noProof/>
+                <w:webHidden/>
+              </w:rPr>
+              <w:fldChar w:fldCharType="begin"/>
+            </w:r>
+            <w:r>
+              <w:rPr>
+                <w:noProof/>
+                <w:webHidden/>
+              </w:rPr>
+              <w:instrText xml:space="preserve"> PAGEREF _Toc532473578 \h </w:instrText>
+            </w:r>
+            <w:r>
+              <w:rPr>
+                <w:noProof/>
+                <w:webHidden/>
+              </w:rPr>
+            </w:r>
+            <w:r>
+              <w:rPr>
+                <w:noProof/>
+                <w:webHidden/>
+              </w:rPr>
+              <w:fldChar w:fldCharType="separate"/>
+            </w:r>
+            <w:r>
+              <w:rPr>
+                <w:noProof/>
+                <w:webHidden/>
+              </w:rPr>
+              <w:t>2</w:t>
+            </w:r>
+            <w:r>
+              <w:rPr>
+                <w:noProof/>
+                <w:webHidden/>
+              </w:rPr>
+              <w:fldChar w:fldCharType="end"/>
+            </w:r>
+          </w:hyperlink>
+        </w:p>
+        <w:p>
+          <w:pPr>
+            <w:pStyle w:val="TOC2"/>
+            <w:tabs>
+              <w:tab w:val="right" w:leader="dot" w:pos="8302"/>
+            </w:tabs>
+            <w:rPr>
+              <w:noProof/>
+            </w:rPr>
+          </w:pPr>
+          <w:hyperlink w:anchor="_Toc532473579" w:history="1">
+            <w:r>
+              <w:rPr>
+                <w:rStyle w:val="a9"/>
+                <w:noProof/>
+              </w:rPr>
+              <w:t>软件输入输出样例</w:t>
+            </w:r>
+            <w:r>
+              <w:rPr>
+                <w:noProof/>
+                <w:webHidden/>
+              </w:rPr>
+              <w:tab/>
+            </w:r>
+            <w:r>
+              <w:rPr>
+                <w:noProof/>
+                <w:webHidden/>
+              </w:rPr>
+              <w:fldChar w:fldCharType="begin"/>
+            </w:r>
+            <w:r>
+              <w:rPr>
+                <w:noProof/>
+                <w:webHidden/>
+              </w:rPr>
+              <w:instrText xml:space="preserve"> PAGEREF _Toc532473579 \h </w:instrText>
+            </w:r>
+            <w:r>
+              <w:rPr>
+                <w:noProof/>
+                <w:webHidden/>
+              </w:rPr>
+            </w:r>
+            <w:r>
+              <w:rPr>
+                <w:noProof/>
+                <w:webHidden/>
+              </w:rPr>
+              <w:fldChar w:fldCharType="separate"/>
+            </w:r>
+            <w:r>
+              <w:rPr>
+                <w:noProof/>
+                <w:webHidden/>
+              </w:rPr>
+              <w:t>3</w:t>
+            </w:r>
+            <w:r>
+              <w:rPr>
+                <w:noProof/>
+                <w:webHidden/>
+              </w:rPr>
+              <w:fldChar w:fldCharType="end"/>
+            </w:r>
+          </w:hyperlink>
+        </w:p>
+        <w:p>
+          <w:pPr>
+            <w:pStyle w:val="TOC3"/>
+            <w:tabs>
+              <w:tab w:val="right" w:leader="dot" w:pos="8302"/>
+            </w:tabs>
+            <w:rPr>
+              <w:noProof/>
+            </w:rPr>
+          </w:pPr>
+          <w:hyperlink w:anchor="_Toc532473580" w:history="1">
+            <w:r>
+              <w:rPr>
+                <w:rStyle w:val="a9"/>
+                <w:noProof/>
+              </w:rPr>
+              <w:t>输入样例</w:t>
+            </w:r>
+            <w:r>
+              <w:rPr>
+                <w:noProof/>
+                <w:webHidden/>
+              </w:rPr>
+              <w:tab/>
+            </w:r>
+            <w:r>
+              <w:rPr>
+                <w:noProof/>
+                <w:webHidden/>
+              </w:rPr>
+              <w:fldChar w:fldCharType="begin"/>
+            </w:r>
+            <w:r>
+              <w:rPr>
+                <w:noProof/>
+                <w:webHidden/>
+              </w:rPr>
+              <w:instrText xml:space="preserve"> PAGEREF _Toc532473580 \h </w:instrText>
+            </w:r>
+            <w:r>
+              <w:rPr>
+                <w:noProof/>
+                <w:webHidden/>
+              </w:rPr>
+            </w:r>
+            <w:r>
+              <w:rPr>
+                <w:noProof/>
+                <w:webHidden/>
+              </w:rPr>
+              <w:fldChar w:fldCharType="separate"/>
+            </w:r>
+            <w:r>
+              <w:rPr>
+                <w:noProof/>
+                <w:webHidden/>
+              </w:rPr>
+              <w:t>3</w:t>
+            </w:r>
+            <w:r>
+              <w:rPr>
+                <w:noProof/>
+                <w:webHidden/>
+              </w:rPr>
+              <w:fldChar w:fldCharType="end"/>
+            </w:r>
+          </w:hyperlink>
+        </w:p>
+        <w:p>
+          <w:pPr>
+            <w:pStyle w:val="TOC3"/>
+            <w:tabs>
+              <w:tab w:val="right" w:leader="dot" w:pos="8302"/>
+            </w:tabs>
+            <w:rPr>
+              <w:noProof/>
+            </w:rPr>
+          </w:pPr>
+          <w:hyperlink w:anchor="_Toc532473581" w:history="1">
+            <w:r>
+              <w:rPr>
+                <w:rStyle w:val="a9"/>
+                <w:noProof/>
+              </w:rPr>
+              <w:t>输出样例</w:t>
+            </w:r>
+            <w:r>
+              <w:rPr>
+                <w:noProof/>
+                <w:webHidden/>
+              </w:rPr>
+              <w:tab/>
+            </w:r>
+            <w:r>
+              <w:rPr>
+                <w:noProof/>
+                <w:webHidden/>
+              </w:rPr>
+              <w:fldChar w:fldCharType="begin"/>
+            </w:r>
+            <w:r>
+              <w:rPr>
+                <w:noProof/>
+                <w:webHidden/>
+              </w:rPr>
+              <w:instrText xml:space="preserve"> PAGEREF _Toc532473581 \h </w:instrText>
+            </w:r>
+            <w:r>
+              <w:rPr>
+                <w:noProof/>
+                <w:webHidden/>
+              </w:rPr>
+            </w:r>
+            <w:r>
+              <w:rPr>
+                <w:noProof/>
+                <w:webHidden/>
+              </w:rPr>
+              <w:fldChar w:fldCharType="separate"/>
+            </w:r>
+            <w:r>
+              <w:rPr>
+                <w:noProof/>
+                <w:webHidden/>
+              </w:rPr>
+              <w:t>4</w:t>
             </w:r>
             <w:r>
               <w:rPr>
@@ -148,7 +420,7 @@
               <w:noProof/>
             </w:rPr>
           </w:pPr>
-          <w:hyperlink w:anchor="_Toc532459052" w:history="1">
+          <w:hyperlink w:anchor="_Toc532473582" w:history="1">
             <w:r>
               <w:rPr>
                 <w:rStyle w:val="a9"/>
@@ -176,7 +448,7 @@
                 <w:noProof/>
                 <w:webHidden/>
               </w:rPr>
-              <w:instrText xml:space="preserve"> PAGEREF _Toc532459052 \h </w:instrText>
+              <w:instrText xml:space="preserve"> PAGEREF _Toc532473582 \h </w:instrText>
             </w:r>
             <w:r>
               <w:rPr>
@@ -196,7 +468,7 @@
                 <w:noProof/>
                 <w:webHidden/>
               </w:rPr>
-              <w:t>3</w:t>
+              <w:t>5</w:t>
             </w:r>
             <w:r>
               <w:rPr>
@@ -217,7 +489,7 @@
               <w:noProof/>
             </w:rPr>
           </w:pPr>
-          <w:hyperlink w:anchor="_Toc532459053" w:history="1">
+          <w:hyperlink w:anchor="_Toc532473583" w:history="1">
             <w:r>
               <w:rPr>
                 <w:rStyle w:val="a9"/>
@@ -244,7 +516,7 @@
                 <w:noProof/>
                 <w:webHidden/>
               </w:rPr>
-              <w:instrText xml:space="preserve"> PAGEREF _Toc532459053 \h </w:instrText>
+              <w:instrText xml:space="preserve"> PAGEREF _Toc532473583 \h </w:instrText>
             </w:r>
             <w:r>
               <w:rPr>
@@ -264,7 +536,7 @@
                 <w:noProof/>
                 <w:webHidden/>
               </w:rPr>
-              <w:t>3</w:t>
+              <w:t>5</w:t>
             </w:r>
             <w:r>
               <w:rPr>
@@ -285,7 +557,7 @@
               <w:noProof/>
             </w:rPr>
           </w:pPr>
-          <w:hyperlink w:anchor="_Toc532459054" w:history="1">
+          <w:hyperlink w:anchor="_Toc532473584" w:history="1">
             <w:r>
               <w:rPr>
                 <w:rStyle w:val="a9"/>
@@ -312,7 +584,7 @@
                 <w:noProof/>
                 <w:webHidden/>
               </w:rPr>
-              <w:instrText xml:space="preserve"> PAGEREF _Toc532459054 \h </w:instrText>
+              <w:instrText xml:space="preserve"> PAGEREF _Toc532473584 \h </w:instrText>
             </w:r>
             <w:r>
               <w:rPr>
@@ -332,7 +604,7 @@
                 <w:noProof/>
                 <w:webHidden/>
               </w:rPr>
-              <w:t>3</w:t>
+              <w:t>5</w:t>
             </w:r>
             <w:r>
               <w:rPr>
@@ -353,7 +625,7 @@
               <w:noProof/>
             </w:rPr>
           </w:pPr>
-          <w:hyperlink w:anchor="_Toc532459055" w:history="1">
+          <w:hyperlink w:anchor="_Toc532473585" w:history="1">
             <w:r>
               <w:rPr>
                 <w:rStyle w:val="a9"/>
@@ -380,7 +652,7 @@
                 <w:noProof/>
                 <w:webHidden/>
               </w:rPr>
-              <w:instrText xml:space="preserve"> PAGEREF _Toc532459055 \h </w:instrText>
+              <w:instrText xml:space="preserve"> PAGEREF _Toc532473585 \h </w:instrText>
             </w:r>
             <w:r>
               <w:rPr>
@@ -400,7 +672,7 @@
                 <w:noProof/>
                 <w:webHidden/>
               </w:rPr>
-              <w:t>4</w:t>
+              <w:t>6</w:t>
             </w:r>
             <w:r>
               <w:rPr>
@@ -421,7 +693,7 @@
               <w:noProof/>
             </w:rPr>
           </w:pPr>
-          <w:hyperlink w:anchor="_Toc532459056" w:history="1">
+          <w:hyperlink w:anchor="_Toc532473586" w:history="1">
             <w:r>
               <w:rPr>
                 <w:rStyle w:val="a9"/>
@@ -448,7 +720,7 @@
                 <w:noProof/>
                 <w:webHidden/>
               </w:rPr>
-              <w:instrText xml:space="preserve"> PAGEREF _Toc532459056 \h </w:instrText>
+              <w:instrText xml:space="preserve"> PAGEREF _Toc532473586 \h </w:instrText>
             </w:r>
             <w:r>
               <w:rPr>
@@ -468,7 +740,7 @@
                 <w:noProof/>
                 <w:webHidden/>
               </w:rPr>
-              <w:t>5</w:t>
+              <w:t>7</w:t>
             </w:r>
             <w:r>
               <w:rPr>
@@ -489,7 +761,7 @@
               <w:noProof/>
             </w:rPr>
           </w:pPr>
-          <w:hyperlink w:anchor="_Toc532459057" w:history="1">
+          <w:hyperlink w:anchor="_Toc532473587" w:history="1">
             <w:r>
               <w:rPr>
                 <w:rStyle w:val="a9"/>
@@ -523,7 +795,7 @@
                 <w:noProof/>
                 <w:webHidden/>
               </w:rPr>
-              <w:instrText xml:space="preserve"> PAGEREF _Toc532459057 \h </w:instrText>
+              <w:instrText xml:space="preserve"> PAGEREF _Toc532473587 \h </w:instrText>
             </w:r>
             <w:r>
               <w:rPr>
@@ -543,7 +815,75 @@
                 <w:noProof/>
                 <w:webHidden/>
               </w:rPr>
-              <w:t>6</w:t>
+              <w:t>8</w:t>
+            </w:r>
+            <w:r>
+              <w:rPr>
+                <w:noProof/>
+                <w:webHidden/>
+              </w:rPr>
+              <w:fldChar w:fldCharType="end"/>
+            </w:r>
+          </w:hyperlink>
+        </w:p>
+        <w:p>
+          <w:pPr>
+            <w:pStyle w:val="TOC3"/>
+            <w:tabs>
+              <w:tab w:val="right" w:leader="dot" w:pos="8302"/>
+            </w:tabs>
+            <w:rPr>
+              <w:noProof/>
+            </w:rPr>
+          </w:pPr>
+          <w:hyperlink w:anchor="_Toc532473588" w:history="1">
+            <w:r>
+              <w:rPr>
+                <w:rStyle w:val="a9"/>
+                <w:noProof/>
+              </w:rPr>
+              <w:t>自然语言处理部分</w:t>
+            </w:r>
+            <w:r>
+              <w:rPr>
+                <w:noProof/>
+                <w:webHidden/>
+              </w:rPr>
+              <w:tab/>
+            </w:r>
+            <w:r>
+              <w:rPr>
+                <w:noProof/>
+                <w:webHidden/>
+              </w:rPr>
+              <w:fldChar w:fldCharType="begin"/>
+            </w:r>
+            <w:r>
+              <w:rPr>
+                <w:noProof/>
+                <w:webHidden/>
+              </w:rPr>
+              <w:instrText xml:space="preserve"> PAGEREF _Toc532473588 \h </w:instrText>
+            </w:r>
+            <w:r>
+              <w:rPr>
+                <w:noProof/>
+                <w:webHidden/>
+              </w:rPr>
+            </w:r>
+            <w:r>
+              <w:rPr>
+                <w:noProof/>
+                <w:webHidden/>
+              </w:rPr>
+              <w:fldChar w:fldCharType="separate"/>
+            </w:r>
+            <w:r>
+              <w:rPr>
+                <w:noProof/>
+                <w:webHidden/>
+              </w:rPr>
+              <w:t>11</w:t>
             </w:r>
             <w:r>
               <w:rPr>
@@ -564,7 +904,7 @@
               <w:noProof/>
             </w:rPr>
           </w:pPr>
-          <w:hyperlink w:anchor="_Toc532459058" w:history="1">
+          <w:hyperlink w:anchor="_Toc532473589" w:history="1">
             <w:r>
               <w:rPr>
                 <w:rStyle w:val="a9"/>
@@ -592,7 +932,7 @@
                 <w:noProof/>
                 <w:webHidden/>
               </w:rPr>
-              <w:instrText xml:space="preserve"> PAGEREF _Toc532459058 \h </w:instrText>
+              <w:instrText xml:space="preserve"> PAGEREF _Toc532473589 \h </w:instrText>
             </w:r>
             <w:r>
               <w:rPr>
@@ -612,7 +952,7 @@
                 <w:noProof/>
                 <w:webHidden/>
               </w:rPr>
-              <w:t>9</w:t>
+              <w:t>11</w:t>
             </w:r>
             <w:r>
               <w:rPr>
@@ -633,7 +973,7 @@
               <w:noProof/>
             </w:rPr>
           </w:pPr>
-          <w:hyperlink w:anchor="_Toc532459059" w:history="1">
+          <w:hyperlink w:anchor="_Toc532473590" w:history="1">
             <w:r>
               <w:rPr>
                 <w:rStyle w:val="a9"/>
@@ -661,7 +1001,7 @@
                 <w:noProof/>
                 <w:webHidden/>
               </w:rPr>
-              <w:instrText xml:space="preserve"> PAGEREF _Toc532459059 \h </w:instrText>
+              <w:instrText xml:space="preserve"> PAGEREF _Toc532473590 \h </w:instrText>
             </w:r>
             <w:r>
               <w:rPr>
@@ -681,7 +1021,7 @@
                 <w:noProof/>
                 <w:webHidden/>
               </w:rPr>
-              <w:t>9</w:t>
+              <w:t>11</w:t>
             </w:r>
             <w:r>
               <w:rPr>
@@ -702,7 +1042,7 @@
               <w:noProof/>
             </w:rPr>
           </w:pPr>
-          <w:hyperlink w:anchor="_Toc532459060" w:history="1">
+          <w:hyperlink w:anchor="_Toc532473591" w:history="1">
             <w:r>
               <w:rPr>
                 <w:rStyle w:val="a9"/>
@@ -730,7 +1070,7 @@
                 <w:noProof/>
                 <w:webHidden/>
               </w:rPr>
-              <w:instrText xml:space="preserve"> PAGEREF _Toc532459060 \h </w:instrText>
+              <w:instrText xml:space="preserve"> PAGEREF _Toc532473591 \h </w:instrText>
             </w:r>
             <w:r>
               <w:rPr>
@@ -750,7 +1090,7 @@
                 <w:noProof/>
                 <w:webHidden/>
               </w:rPr>
-              <w:t>9</w:t>
+              <w:t>11</w:t>
             </w:r>
             <w:r>
               <w:rPr>
@@ -771,7 +1111,7 @@
               <w:noProof/>
             </w:rPr>
           </w:pPr>
-          <w:hyperlink w:anchor="_Toc532459061" w:history="1">
+          <w:hyperlink w:anchor="_Toc532473592" w:history="1">
             <w:r>
               <w:rPr>
                 <w:rStyle w:val="a9"/>
@@ -798,7 +1138,7 @@
                 <w:noProof/>
                 <w:webHidden/>
               </w:rPr>
-              <w:instrText xml:space="preserve"> PAGEREF _Toc532459061 \h </w:instrText>
+              <w:instrText xml:space="preserve"> PAGEREF _Toc532473592 \h </w:instrText>
             </w:r>
             <w:r>
               <w:rPr>
@@ -818,7 +1158,7 @@
                 <w:noProof/>
                 <w:webHidden/>
               </w:rPr>
-              <w:t>10</w:t>
+              <w:t>13</w:t>
             </w:r>
             <w:r>
               <w:rPr>
@@ -839,7 +1179,7 @@
               <w:noProof/>
             </w:rPr>
           </w:pPr>
-          <w:hyperlink w:anchor="_Toc532459062" w:history="1">
+          <w:hyperlink w:anchor="_Toc532473593" w:history="1">
             <w:r>
               <w:rPr>
                 <w:rStyle w:val="a9"/>
@@ -866,7 +1206,7 @@
                 <w:noProof/>
                 <w:webHidden/>
               </w:rPr>
-              <w:instrText xml:space="preserve"> PAGEREF _Toc532459062 \h </w:instrText>
+              <w:instrText xml:space="preserve"> PAGEREF _Toc532473593 \h </w:instrText>
             </w:r>
             <w:r>
               <w:rPr>
@@ -886,7 +1226,7 @@
                 <w:noProof/>
                 <w:webHidden/>
               </w:rPr>
-              <w:t>11</w:t>
+              <w:t>13</w:t>
             </w:r>
             <w:r>
               <w:rPr>
@@ -907,7 +1247,7 @@
               <w:noProof/>
             </w:rPr>
           </w:pPr>
-          <w:hyperlink w:anchor="_Toc532459063" w:history="1">
+          <w:hyperlink w:anchor="_Toc532473594" w:history="1">
             <w:r>
               <w:rPr>
                 <w:rStyle w:val="a9"/>
@@ -934,7 +1274,7 @@
                 <w:noProof/>
                 <w:webHidden/>
               </w:rPr>
-              <w:instrText xml:space="preserve"> PAGEREF _Toc532459063 \h </w:instrText>
+              <w:instrText xml:space="preserve"> PAGEREF _Toc532473594 \h </w:instrText>
             </w:r>
             <w:r>
               <w:rPr>
@@ -954,7 +1294,7 @@
                 <w:noProof/>
                 <w:webHidden/>
               </w:rPr>
-              <w:t>11</w:t>
+              <w:t>13</w:t>
             </w:r>
             <w:r>
               <w:rPr>
@@ -975,7 +1315,7 @@
               <w:noProof/>
             </w:rPr>
           </w:pPr>
-          <w:hyperlink w:anchor="_Toc532459064" w:history="1">
+          <w:hyperlink w:anchor="_Toc532473595" w:history="1">
             <w:r>
               <w:rPr>
                 <w:rStyle w:val="a9"/>
@@ -1002,7 +1342,7 @@
                 <w:noProof/>
                 <w:webHidden/>
               </w:rPr>
-              <w:instrText xml:space="preserve"> PAGEREF _Toc532459064 \h </w:instrText>
+              <w:instrText xml:space="preserve"> PAGEREF _Toc532473595 \h </w:instrText>
             </w:r>
             <w:r>
               <w:rPr>
@@ -1022,7 +1362,7 @@
                 <w:noProof/>
                 <w:webHidden/>
               </w:rPr>
-              <w:t>12</w:t>
+              <w:t>14</w:t>
             </w:r>
             <w:r>
               <w:rPr>
@@ -1043,7 +1383,7 @@
               <w:noProof/>
             </w:rPr>
           </w:pPr>
-          <w:hyperlink w:anchor="_Toc532459065" w:history="1">
+          <w:hyperlink w:anchor="_Toc532473596" w:history="1">
             <w:r>
               <w:rPr>
                 <w:rStyle w:val="a9"/>
@@ -1070,7 +1410,7 @@
                 <w:noProof/>
                 <w:webHidden/>
               </w:rPr>
-              <w:instrText xml:space="preserve"> PAGEREF _Toc532459065 \h </w:instrText>
+              <w:instrText xml:space="preserve"> PAGEREF _Toc532473596 \h </w:instrText>
             </w:r>
             <w:r>
               <w:rPr>
@@ -1090,7 +1430,7 @@
                 <w:noProof/>
                 <w:webHidden/>
               </w:rPr>
-              <w:t>13</w:t>
+              <w:t>15</w:t>
             </w:r>
             <w:r>
               <w:rPr>
@@ -1111,7 +1451,7 @@
               <w:noProof/>
             </w:rPr>
           </w:pPr>
-          <w:hyperlink w:anchor="_Toc532459066" w:history="1">
+          <w:hyperlink w:anchor="_Toc532473597" w:history="1">
             <w:r>
               <w:rPr>
                 <w:rStyle w:val="a9"/>
@@ -1138,7 +1478,7 @@
                 <w:noProof/>
                 <w:webHidden/>
               </w:rPr>
-              <w:instrText xml:space="preserve"> PAGEREF _Toc532459066 \h </w:instrText>
+              <w:instrText xml:space="preserve"> PAGEREF _Toc532473597 \h </w:instrText>
             </w:r>
             <w:r>
               <w:rPr>
@@ -1158,7 +1498,7 @@
                 <w:noProof/>
                 <w:webHidden/>
               </w:rPr>
-              <w:t>13</w:t>
+              <w:t>15</w:t>
             </w:r>
             <w:r>
               <w:rPr>
@@ -1179,7 +1519,7 @@
               <w:noProof/>
             </w:rPr>
           </w:pPr>
-          <w:hyperlink w:anchor="_Toc532459067" w:history="1">
+          <w:hyperlink w:anchor="_Toc532473598" w:history="1">
             <w:r>
               <w:rPr>
                 <w:rStyle w:val="a9"/>
@@ -1206,7 +1546,7 @@
                 <w:noProof/>
                 <w:webHidden/>
               </w:rPr>
-              <w:instrText xml:space="preserve"> PAGEREF _Toc532459067 \h </w:instrText>
+              <w:instrText xml:space="preserve"> PAGEREF _Toc532473598 \h </w:instrText>
             </w:r>
             <w:r>
               <w:rPr>
@@ -1226,7 +1566,7 @@
                 <w:noProof/>
                 <w:webHidden/>
               </w:rPr>
-              <w:t>13</w:t>
+              <w:t>16</w:t>
             </w:r>
             <w:r>
               <w:rPr>
@@ -1247,7 +1587,7 @@
               <w:noProof/>
             </w:rPr>
           </w:pPr>
-          <w:hyperlink w:anchor="_Toc532459068" w:history="1">
+          <w:hyperlink w:anchor="_Toc532473599" w:history="1">
             <w:r>
               <w:rPr>
                 <w:rStyle w:val="a9"/>
@@ -1275,7 +1615,7 @@
                 <w:noProof/>
                 <w:webHidden/>
               </w:rPr>
-              <w:instrText xml:space="preserve"> PAGEREF _Toc532459068 \h </w:instrText>
+              <w:instrText xml:space="preserve"> PAGEREF _Toc532473599 \h </w:instrText>
             </w:r>
             <w:r>
               <w:rPr>
@@ -1295,7 +1635,7 @@
                 <w:noProof/>
                 <w:webHidden/>
               </w:rPr>
-              <w:t>15</w:t>
+              <w:t>17</w:t>
             </w:r>
             <w:r>
               <w:rPr>
@@ -1316,7 +1656,7 @@
               <w:noProof/>
             </w:rPr>
           </w:pPr>
-          <w:hyperlink w:anchor="_Toc532459069" w:history="1">
+          <w:hyperlink w:anchor="_Toc532473600" w:history="1">
             <w:r>
               <w:rPr>
                 <w:rStyle w:val="a9"/>
@@ -1343,7 +1683,7 @@
                 <w:noProof/>
                 <w:webHidden/>
               </w:rPr>
-              <w:instrText xml:space="preserve"> PAGEREF _Toc532459069 \h </w:instrText>
+              <w:instrText xml:space="preserve"> PAGEREF _Toc532473600 \h </w:instrText>
             </w:r>
             <w:r>
               <w:rPr>
@@ -1363,7 +1703,7 @@
                 <w:noProof/>
                 <w:webHidden/>
               </w:rPr>
-              <w:t>16</w:t>
+              <w:t>17</w:t>
             </w:r>
             <w:r>
               <w:rPr>
@@ -1384,7 +1724,7 @@
               <w:noProof/>
             </w:rPr>
           </w:pPr>
-          <w:hyperlink w:anchor="_Toc532459070" w:history="1">
+          <w:hyperlink w:anchor="_Toc532473601" w:history="1">
             <w:r>
               <w:rPr>
                 <w:rStyle w:val="a9"/>
@@ -1411,7 +1751,7 @@
                 <w:noProof/>
                 <w:webHidden/>
               </w:rPr>
-              <w:instrText xml:space="preserve"> PAGEREF _Toc532459070 \h </w:instrText>
+              <w:instrText xml:space="preserve"> PAGEREF _Toc532473601 \h </w:instrText>
             </w:r>
             <w:r>
               <w:rPr>
@@ -1431,7 +1771,7 @@
                 <w:noProof/>
                 <w:webHidden/>
               </w:rPr>
-              <w:t>16</w:t>
+              <w:t>17</w:t>
             </w:r>
             <w:r>
               <w:rPr>
@@ -1452,7 +1792,7 @@
               <w:noProof/>
             </w:rPr>
           </w:pPr>
-          <w:hyperlink w:anchor="_Toc532459071" w:history="1">
+          <w:hyperlink w:anchor="_Toc532473602" w:history="1">
             <w:r>
               <w:rPr>
                 <w:rStyle w:val="a9"/>
@@ -1479,7 +1819,7 @@
                 <w:noProof/>
                 <w:webHidden/>
               </w:rPr>
-              <w:instrText xml:space="preserve"> PAGEREF _Toc532459071 \h </w:instrText>
+              <w:instrText xml:space="preserve"> PAGEREF _Toc532473602 \h </w:instrText>
             </w:r>
             <w:r>
               <w:rPr>
@@ -1499,7 +1839,7 @@
                 <w:noProof/>
                 <w:webHidden/>
               </w:rPr>
-              <w:t>16</w:t>
+              <w:t>18</w:t>
             </w:r>
             <w:r>
               <w:rPr>
@@ -1520,7 +1860,7 @@
               <w:noProof/>
             </w:rPr>
           </w:pPr>
-          <w:hyperlink w:anchor="_Toc532459072" w:history="1">
+          <w:hyperlink w:anchor="_Toc532473603" w:history="1">
             <w:r>
               <w:rPr>
                 <w:rStyle w:val="a9"/>
@@ -1547,7 +1887,7 @@
                 <w:noProof/>
                 <w:webHidden/>
               </w:rPr>
-              <w:instrText xml:space="preserve"> PAGEREF _Toc532459072 \h </w:instrText>
+              <w:instrText xml:space="preserve"> PAGEREF _Toc532473603 \h </w:instrText>
             </w:r>
             <w:r>
               <w:rPr>
@@ -1567,7 +1907,7 @@
                 <w:noProof/>
                 <w:webHidden/>
               </w:rPr>
-              <w:t>17</w:t>
+              <w:t>18</w:t>
             </w:r>
             <w:r>
               <w:rPr>
@@ -1588,7 +1928,7 @@
               <w:noProof/>
             </w:rPr>
           </w:pPr>
-          <w:hyperlink w:anchor="_Toc532459073" w:history="1">
+          <w:hyperlink w:anchor="_Toc532473604" w:history="1">
             <w:r>
               <w:rPr>
                 <w:rStyle w:val="a9"/>
@@ -1615,7 +1955,7 @@
                 <w:noProof/>
                 <w:webHidden/>
               </w:rPr>
-              <w:instrText xml:space="preserve"> PAGEREF _Toc532459073 \h </w:instrText>
+              <w:instrText xml:space="preserve"> PAGEREF _Toc532473604 \h </w:instrText>
             </w:r>
             <w:r>
               <w:rPr>
@@ -1635,7 +1975,7 @@
                 <w:noProof/>
                 <w:webHidden/>
               </w:rPr>
-              <w:t>18</w:t>
+              <w:t>19</w:t>
             </w:r>
             <w:r>
               <w:rPr>
@@ -1656,7 +1996,7 @@
               <w:noProof/>
             </w:rPr>
           </w:pPr>
-          <w:hyperlink w:anchor="_Toc532459074" w:history="1">
+          <w:hyperlink w:anchor="_Toc532473605" w:history="1">
             <w:r>
               <w:rPr>
                 <w:rStyle w:val="a9"/>
@@ -1683,7 +2023,7 @@
                 <w:noProof/>
                 <w:webHidden/>
               </w:rPr>
-              <w:instrText xml:space="preserve"> PAGEREF _Toc532459074 \h </w:instrText>
+              <w:instrText xml:space="preserve"> PAGEREF _Toc532473605 \h </w:instrText>
             </w:r>
             <w:r>
               <w:rPr>
@@ -1703,7 +2043,7 @@
                 <w:noProof/>
                 <w:webHidden/>
               </w:rPr>
-              <w:t>19</w:t>
+              <w:t>20</w:t>
             </w:r>
             <w:r>
               <w:rPr>
@@ -1724,7 +2064,7 @@
               <w:noProof/>
             </w:rPr>
           </w:pPr>
-          <w:hyperlink w:anchor="_Toc532459075" w:history="1">
+          <w:hyperlink w:anchor="_Toc532473606" w:history="1">
             <w:r>
               <w:rPr>
                 <w:rStyle w:val="a9"/>
@@ -1751,7 +2091,7 @@
                 <w:noProof/>
                 <w:webHidden/>
               </w:rPr>
-              <w:instrText xml:space="preserve"> PAGEREF _Toc532459075 \h </w:instrText>
+              <w:instrText xml:space="preserve"> PAGEREF _Toc532473606 \h </w:instrText>
             </w:r>
             <w:r>
               <w:rPr>
@@ -1771,7 +2111,7 @@
                 <w:noProof/>
                 <w:webHidden/>
               </w:rPr>
-              <w:t>20</w:t>
+              <w:t>21</w:t>
             </w:r>
             <w:r>
               <w:rPr>
@@ -1792,7 +2132,7 @@
               <w:noProof/>
             </w:rPr>
           </w:pPr>
-          <w:hyperlink w:anchor="_Toc532459076" w:history="1">
+          <w:hyperlink w:anchor="_Toc532473607" w:history="1">
             <w:r>
               <w:rPr>
                 <w:rStyle w:val="a9"/>
@@ -1826,7 +2166,7 @@
                 <w:noProof/>
                 <w:webHidden/>
               </w:rPr>
-              <w:instrText xml:space="preserve"> PAGEREF _Toc532459076 \h </w:instrText>
+              <w:instrText xml:space="preserve"> PAGEREF _Toc532473607 \h </w:instrText>
             </w:r>
             <w:r>
               <w:rPr>
@@ -1846,7 +2186,7 @@
                 <w:noProof/>
                 <w:webHidden/>
               </w:rPr>
-              <w:t>20</w:t>
+              <w:t>21</w:t>
             </w:r>
             <w:r>
               <w:rPr>
@@ -1867,7 +2207,7 @@
               <w:noProof/>
             </w:rPr>
           </w:pPr>
-          <w:hyperlink w:anchor="_Toc532459077" w:history="1">
+          <w:hyperlink w:anchor="_Toc532473608" w:history="1">
             <w:r>
               <w:rPr>
                 <w:rStyle w:val="a9"/>
@@ -1894,7 +2234,7 @@
                 <w:noProof/>
                 <w:webHidden/>
               </w:rPr>
-              <w:instrText xml:space="preserve"> PAGEREF _Toc532459077 \h </w:instrText>
+              <w:instrText xml:space="preserve"> PAGEREF _Toc532473608 \h </w:instrText>
             </w:r>
             <w:r>
               <w:rPr>
@@ -1914,7 +2254,7 @@
                 <w:noProof/>
                 <w:webHidden/>
               </w:rPr>
-              <w:t>23</w:t>
+              <w:t>24</w:t>
             </w:r>
             <w:r>
               <w:rPr>
@@ -1935,7 +2275,7 @@
               <w:noProof/>
             </w:rPr>
           </w:pPr>
-          <w:hyperlink w:anchor="_Toc532459078" w:history="1">
+          <w:hyperlink w:anchor="_Toc532473609" w:history="1">
             <w:r>
               <w:rPr>
                 <w:rStyle w:val="a9"/>
@@ -1963,7 +2303,7 @@
                 <w:noProof/>
                 <w:webHidden/>
               </w:rPr>
-              <w:instrText xml:space="preserve"> PAGEREF _Toc532459078 \h </w:instrText>
+              <w:instrText xml:space="preserve"> PAGEREF _Toc532473609 \h </w:instrText>
             </w:r>
             <w:r>
               <w:rPr>
@@ -2004,7 +2344,7 @@
               <w:noProof/>
             </w:rPr>
           </w:pPr>
-          <w:hyperlink w:anchor="_Toc532459079" w:history="1">
+          <w:hyperlink w:anchor="_Toc532473610" w:history="1">
             <w:r>
               <w:rPr>
                 <w:rStyle w:val="a9"/>
@@ -2031,7 +2371,7 @@
                 <w:noProof/>
                 <w:webHidden/>
               </w:rPr>
-              <w:instrText xml:space="preserve"> PAGEREF _Toc532459079 \h </w:instrText>
+              <w:instrText xml:space="preserve"> PAGEREF _Toc532473610 \h </w:instrText>
             </w:r>
             <w:r>
               <w:rPr>
@@ -2072,7 +2412,7 @@
               <w:noProof/>
             </w:rPr>
           </w:pPr>
-          <w:hyperlink w:anchor="_Toc532459080" w:history="1">
+          <w:hyperlink w:anchor="_Toc532473611" w:history="1">
             <w:r>
               <w:rPr>
                 <w:rStyle w:val="a9"/>
@@ -2099,7 +2439,7 @@
                 <w:noProof/>
                 <w:webHidden/>
               </w:rPr>
-              <w:instrText xml:space="preserve"> PAGEREF _Toc532459080 \h </w:instrText>
+              <w:instrText xml:space="preserve"> PAGEREF _Toc532473611 \h </w:instrText>
             </w:r>
             <w:r>
               <w:rPr>
@@ -2140,7 +2480,7 @@
               <w:noProof/>
             </w:rPr>
           </w:pPr>
-          <w:hyperlink w:anchor="_Toc532459081" w:history="1">
+          <w:hyperlink w:anchor="_Toc532473612" w:history="1">
             <w:r>
               <w:rPr>
                 <w:rStyle w:val="a9"/>
@@ -2167,7 +2507,7 @@
                 <w:noProof/>
                 <w:webHidden/>
               </w:rPr>
-              <w:instrText xml:space="preserve"> PAGEREF _Toc532459081 \h </w:instrText>
+              <w:instrText xml:space="preserve"> PAGEREF _Toc532473612 \h </w:instrText>
             </w:r>
             <w:r>
               <w:rPr>
@@ -2208,7 +2548,7 @@
               <w:noProof/>
             </w:rPr>
           </w:pPr>
-          <w:hyperlink w:anchor="_Toc532459082" w:history="1">
+          <w:hyperlink w:anchor="_Toc532473613" w:history="1">
             <w:r>
               <w:rPr>
                 <w:rStyle w:val="a9"/>
@@ -2236,7 +2576,7 @@
                 <w:noProof/>
                 <w:webHidden/>
               </w:rPr>
-              <w:instrText xml:space="preserve"> PAGEREF _Toc532459082 \h </w:instrText>
+              <w:instrText xml:space="preserve"> PAGEREF _Toc532473613 \h </w:instrText>
             </w:r>
             <w:r>
               <w:rPr>
@@ -2303,7 +2643,7 @@
           <w:rFonts w:ascii="仿宋" w:eastAsia="仿宋" w:hAnsi="仿宋"/>
         </w:rPr>
       </w:pPr>
-      <w:bookmarkStart w:id="0" w:name="_Toc532459051"/>
+      <w:bookmarkStart w:id="0" w:name="_Toc532473577"/>
       <w:r>
         <w:rPr>
           <w:rFonts w:ascii="仿宋" w:eastAsia="仿宋" w:hAnsi="仿宋"/>
@@ -2315,10 +2655,106 @@
     </w:p>
     <w:p>
       <w:pPr>
+        <w:widowControl/>
         <w:spacing w:beforeLines="50" w:before="156" w:afterLines="50" w:after="156"/>
-        <w:ind w:leftChars="200" w:left="420" w:firstLineChars="200" w:firstLine="600"/>
-        <w:rPr>
-          <w:rFonts w:ascii="仿宋" w:eastAsia="仿宋" w:hAnsi="仿宋"/>
+        <w:ind w:firstLineChars="200" w:firstLine="640"/>
+        <w:rPr>
+          <w:rFonts w:ascii="仿宋" w:eastAsia="仿宋" w:hAnsi="仿宋"/>
+          <w:color w:val="333333"/>
+          <w:spacing w:val="20"/>
+          <w:sz w:val="28"/>
+          <w:szCs w:val="28"/>
+        </w:rPr>
+      </w:pPr>
+      <w:r>
+        <w:rPr>
+          <w:rFonts w:ascii="仿宋" w:eastAsia="仿宋" w:hAnsi="仿宋"/>
+          <w:color w:val="333333"/>
+          <w:spacing w:val="20"/>
+          <w:sz w:val="28"/>
+          <w:szCs w:val="28"/>
+        </w:rPr>
+        <w:t>RUCM是一种结构化和模板化的需求规格，引入了流程、结构化句型和流程控制机制。本项目以RUCM编辑器产生的</w:t>
+      </w:r>
+      <w:proofErr w:type="spellStart"/>
+      <w:r>
+        <w:rPr>
+          <w:rFonts w:ascii="仿宋" w:eastAsia="仿宋" w:hAnsi="仿宋"/>
+          <w:color w:val="333333"/>
+          <w:spacing w:val="20"/>
+          <w:sz w:val="28"/>
+          <w:szCs w:val="28"/>
+        </w:rPr>
+        <w:t>rucm</w:t>
+      </w:r>
+      <w:proofErr w:type="spellEnd"/>
+      <w:r>
+        <w:rPr>
+          <w:rFonts w:ascii="仿宋" w:eastAsia="仿宋" w:hAnsi="仿宋"/>
+          <w:color w:val="333333"/>
+          <w:spacing w:val="20"/>
+          <w:sz w:val="28"/>
+          <w:szCs w:val="28"/>
+        </w:rPr>
+        <w:t>文件作为输入，依据课堂所讲授的RUCM规范指定相应的规则，并按照规则来自动检查一个具体的需求违反了哪些规则，同时能够支持规则的设置。</w:t>
+      </w:r>
+    </w:p>
+    <w:p>
+      <w:pPr>
+        <w:widowControl/>
+        <w:spacing w:beforeLines="50" w:before="156" w:afterLines="50" w:after="156"/>
+        <w:ind w:firstLineChars="200" w:firstLine="640"/>
+        <w:rPr>
+          <w:rFonts w:ascii="仿宋" w:eastAsia="仿宋" w:hAnsi="仿宋"/>
+          <w:color w:val="333333"/>
+          <w:spacing w:val="20"/>
+          <w:sz w:val="28"/>
+          <w:szCs w:val="28"/>
+        </w:rPr>
+      </w:pPr>
+      <w:r>
+        <w:rPr>
+          <w:rFonts w:ascii="仿宋" w:eastAsia="仿宋" w:hAnsi="仿宋" w:hint="eastAsia"/>
+          <w:color w:val="333333"/>
+          <w:spacing w:val="20"/>
+          <w:sz w:val="28"/>
+          <w:szCs w:val="28"/>
+        </w:rPr>
+        <w:t>具</w:t>
+      </w:r>
+      <w:r>
+        <w:rPr>
+          <w:rFonts w:ascii="仿宋" w:eastAsia="仿宋" w:hAnsi="仿宋"/>
+          <w:color w:val="333333"/>
+          <w:spacing w:val="20"/>
+          <w:sz w:val="28"/>
+          <w:szCs w:val="28"/>
+        </w:rPr>
+        <w:t>体的介绍请参见领域分析报告。</w:t>
+      </w:r>
+    </w:p>
+    <w:p>
+      <w:pPr>
+        <w:pStyle w:val="2"/>
+      </w:pPr>
+      <w:bookmarkStart w:id="1" w:name="_Toc532473578"/>
+      <w:r>
+        <w:rPr>
+          <w:rFonts w:hint="eastAsia"/>
+        </w:rPr>
+        <w:t>软件设计架构</w:t>
+      </w:r>
+      <w:bookmarkStart w:id="2" w:name="_GoBack"/>
+      <w:bookmarkEnd w:id="1"/>
+      <w:bookmarkEnd w:id="2"/>
+    </w:p>
+    <w:p>
+      <w:pPr>
+        <w:spacing w:beforeLines="50" w:before="156" w:afterLines="50" w:after="156"/>
+        <w:rPr>
+          <w:rFonts w:ascii="仿宋" w:eastAsia="仿宋" w:hAnsi="仿宋"/>
+          <w:color w:val="333333"/>
+          <w:spacing w:val="20"/>
           <w:sz w:val="30"/>
           <w:szCs w:val="30"/>
         </w:rPr>
@@ -2326,65 +2762,928 @@
       <w:r>
         <w:rPr>
           <w:rFonts w:ascii="仿宋" w:eastAsia="仿宋" w:hAnsi="仿宋"/>
+          <w:noProof/>
+          <w:color w:val="333333"/>
+          <w:spacing w:val="20"/>
           <w:sz w:val="30"/>
           <w:szCs w:val="30"/>
         </w:rPr>
-        <w:t>RUCM是一种结构化和模板化的需求规格，引入了流程、结构化句型和流程控制机制。本项目以RUCM编辑器产生的</w:t>
-      </w:r>
-      <w:proofErr w:type="spellStart"/>
-      <w:r>
-        <w:rPr>
-          <w:rFonts w:ascii="仿宋" w:eastAsia="仿宋" w:hAnsi="仿宋"/>
-          <w:sz w:val="30"/>
-          <w:szCs w:val="30"/>
-        </w:rPr>
-        <w:t>rucm</w:t>
-      </w:r>
-      <w:proofErr w:type="spellEnd"/>
-      <w:r>
-        <w:rPr>
-          <w:rFonts w:ascii="仿宋" w:eastAsia="仿宋" w:hAnsi="仿宋"/>
-          <w:sz w:val="30"/>
-          <w:szCs w:val="30"/>
-        </w:rPr>
-        <w:t>文件作为输入，依据课堂所讲授的RUCM规范指定相应的规则，并按照规则来自动检查一个具体的需求违反了哪些规则，同时能够支持规则的设置。</w:t>
+        <w:drawing>
+          <wp:inline distT="0" distB="0" distL="0" distR="0">
+            <wp:extent cx="5278120" cy="2262505"/>
+            <wp:effectExtent l="0" t="0" r="0" b="4445"/>
+            <wp:docPr id="9" name="图片 9" descr="C:\Users\QIANLI~1\AppData\Local\Temp\WeChat Files\42dda28dfcf61be60261c486581073f.png"/>
+            <wp:cNvGraphicFramePr>
+              <a:graphicFrameLocks xmlns:a="http://schemas.openxmlformats.org/drawingml/2006/main" noChangeAspect="1"/>
+            </wp:cNvGraphicFramePr>
+            <a:graphic xmlns:a="http://schemas.openxmlformats.org/drawingml/2006/main">
+              <a:graphicData uri="http://schemas.openxmlformats.org/drawingml/2006/picture">
+                <pic:pic xmlns:pic="http://schemas.openxmlformats.org/drawingml/2006/picture">
+                  <pic:nvPicPr>
+                    <pic:cNvPr id="0" name="Picture 2" descr="C:\Users\QIANLI~1\AppData\Local\Temp\WeChat Files\42dda28dfcf61be60261c486581073f.png"/>
+                    <pic:cNvPicPr>
+                      <a:picLocks noChangeAspect="1" noChangeArrowheads="1"/>
+                    </pic:cNvPicPr>
+                  </pic:nvPicPr>
+                  <pic:blipFill>
+                    <a:blip r:embed="rId9">
+                      <a:extLst>
+                        <a:ext uri="{28A0092B-C50C-407E-A947-70E740481C1C}">
+                          <a14:useLocalDpi xmlns:a14="http://schemas.microsoft.com/office/drawing/2010/main" val="0"/>
+                        </a:ext>
+                      </a:extLst>
+                    </a:blip>
+                    <a:srcRect/>
+                    <a:stretch>
+                      <a:fillRect/>
+                    </a:stretch>
+                  </pic:blipFill>
+                  <pic:spPr bwMode="auto">
+                    <a:xfrm>
+                      <a:off x="0" y="0"/>
+                      <a:ext cx="5278120" cy="2262505"/>
+                    </a:xfrm>
+                    <a:prstGeom prst="rect">
+                      <a:avLst/>
+                    </a:prstGeom>
+                    <a:noFill/>
+                    <a:ln>
+                      <a:noFill/>
+                    </a:ln>
+                  </pic:spPr>
+                </pic:pic>
+              </a:graphicData>
+            </a:graphic>
+          </wp:inline>
+        </w:drawing>
       </w:r>
     </w:p>
     <w:p>
       <w:pPr>
+        <w:widowControl/>
         <w:spacing w:beforeLines="50" w:before="156" w:afterLines="50" w:after="156"/>
-        <w:ind w:leftChars="200" w:left="420" w:firstLineChars="200" w:firstLine="680"/>
-        <w:rPr>
-          <w:rFonts w:ascii="仿宋" w:eastAsia="仿宋" w:hAnsi="仿宋"/>
-          <w:sz w:val="30"/>
-          <w:szCs w:val="30"/>
-        </w:rPr>
-      </w:pPr>
-      <w:r>
-        <w:rPr>
-          <w:rFonts w:ascii="仿宋" w:eastAsia="仿宋" w:hAnsi="仿宋" w:cs="微软雅黑" w:hint="eastAsia"/>
-          <w:color w:val="333333"/>
-          <w:spacing w:val="20"/>
-          <w:sz w:val="30"/>
-          <w:szCs w:val="30"/>
-        </w:rPr>
-        <w:t>具</w:t>
-      </w:r>
-      <w:r>
-        <w:rPr>
-          <w:rFonts w:ascii="仿宋" w:eastAsia="仿宋" w:hAnsi="仿宋"/>
-          <w:color w:val="333333"/>
-          <w:spacing w:val="20"/>
-          <w:sz w:val="30"/>
-          <w:szCs w:val="30"/>
-        </w:rPr>
-        <w:t>体的介绍请参见领域分析报告。</w:t>
+        <w:ind w:firstLineChars="200" w:firstLine="640"/>
+        <w:rPr>
+          <w:rFonts w:ascii="仿宋" w:eastAsia="仿宋" w:hAnsi="仿宋" w:hint="eastAsia"/>
+          <w:color w:val="333333"/>
+          <w:spacing w:val="20"/>
+          <w:sz w:val="28"/>
+          <w:szCs w:val="28"/>
+        </w:rPr>
+      </w:pPr>
+      <w:r>
+        <w:rPr>
+          <w:rFonts w:ascii="仿宋" w:eastAsia="仿宋" w:hAnsi="仿宋" w:hint="eastAsia"/>
+          <w:color w:val="333333"/>
+          <w:spacing w:val="20"/>
+          <w:sz w:val="28"/>
+          <w:szCs w:val="28"/>
+        </w:rPr>
+        <w:t>如图所示，本软件由规则解析模块，规则实体/检查模块，报告模块，RUCM接卸/实体模块，自然语言处理模块5部分组成。</w:t>
       </w:r>
     </w:p>
     <w:p>
       <w:pPr>
         <w:widowControl/>
+        <w:spacing w:beforeLines="50" w:before="156" w:afterLines="50" w:after="156"/>
+        <w:ind w:firstLineChars="200" w:firstLine="640"/>
+        <w:rPr>
+          <w:rFonts w:ascii="仿宋" w:eastAsia="仿宋" w:hAnsi="仿宋" w:hint="eastAsia"/>
+          <w:color w:val="333333"/>
+          <w:spacing w:val="20"/>
+          <w:sz w:val="28"/>
+          <w:szCs w:val="28"/>
+        </w:rPr>
+      </w:pPr>
+      <w:r>
+        <w:rPr>
+          <w:rFonts w:ascii="仿宋" w:eastAsia="仿宋" w:hAnsi="仿宋" w:hint="eastAsia"/>
+          <w:color w:val="333333"/>
+          <w:spacing w:val="20"/>
+          <w:sz w:val="28"/>
+          <w:szCs w:val="28"/>
+        </w:rPr>
+        <w:t>其中</w:t>
+      </w:r>
+      <w:r>
+        <w:rPr>
+          <w:rFonts w:ascii="仿宋" w:eastAsia="仿宋" w:hAnsi="仿宋" w:hint="eastAsia"/>
+          <w:b/>
+          <w:color w:val="333333"/>
+          <w:spacing w:val="20"/>
+          <w:sz w:val="28"/>
+          <w:szCs w:val="28"/>
+        </w:rPr>
+        <w:t>规则解析模块</w:t>
+      </w:r>
+      <w:r>
+        <w:rPr>
+          <w:rFonts w:ascii="仿宋" w:eastAsia="仿宋" w:hAnsi="仿宋" w:hint="eastAsia"/>
+          <w:color w:val="333333"/>
+          <w:spacing w:val="20"/>
+          <w:sz w:val="28"/>
+          <w:szCs w:val="28"/>
+        </w:rPr>
+        <w:t>负责规则格式解析域检查，规则存储等功能</w:t>
+      </w:r>
+      <w:r>
+        <w:rPr>
+          <w:rFonts w:ascii="仿宋" w:eastAsia="仿宋" w:hAnsi="仿宋" w:hint="eastAsia"/>
+          <w:color w:val="333333"/>
+          <w:spacing w:val="20"/>
+          <w:sz w:val="28"/>
+          <w:szCs w:val="28"/>
+        </w:rPr>
+        <w:t>；</w:t>
+      </w:r>
+      <w:r>
+        <w:rPr>
+          <w:rFonts w:ascii="仿宋" w:eastAsia="仿宋" w:hAnsi="仿宋" w:hint="eastAsia"/>
+          <w:b/>
+          <w:color w:val="333333"/>
+          <w:spacing w:val="20"/>
+          <w:sz w:val="28"/>
+          <w:szCs w:val="28"/>
+        </w:rPr>
+        <w:t>规则实体/检查模块</w:t>
+      </w:r>
+      <w:r>
+        <w:rPr>
+          <w:rFonts w:ascii="仿宋" w:eastAsia="仿宋" w:hAnsi="仿宋" w:hint="eastAsia"/>
+          <w:color w:val="333333"/>
+          <w:spacing w:val="20"/>
+          <w:sz w:val="28"/>
+          <w:szCs w:val="28"/>
+        </w:rPr>
+        <w:t>由</w:t>
+      </w:r>
+      <w:proofErr w:type="spellStart"/>
+      <w:r>
+        <w:rPr>
+          <w:rFonts w:ascii="仿宋" w:eastAsia="仿宋" w:hAnsi="仿宋" w:hint="eastAsia"/>
+          <w:color w:val="333333"/>
+          <w:spacing w:val="20"/>
+          <w:sz w:val="28"/>
+          <w:szCs w:val="28"/>
+        </w:rPr>
+        <w:t>ComplexRule</w:t>
+      </w:r>
+      <w:proofErr w:type="spellEnd"/>
+      <w:r>
+        <w:rPr>
+          <w:rFonts w:ascii="仿宋" w:eastAsia="仿宋" w:hAnsi="仿宋" w:hint="eastAsia"/>
+          <w:color w:val="333333"/>
+          <w:spacing w:val="20"/>
+          <w:sz w:val="28"/>
+          <w:szCs w:val="28"/>
+        </w:rPr>
+        <w:t>,</w:t>
+      </w:r>
+      <w:r>
+        <w:rPr>
+          <w:rFonts w:ascii="仿宋" w:eastAsia="仿宋" w:hAnsi="仿宋"/>
+          <w:color w:val="333333"/>
+          <w:spacing w:val="20"/>
+          <w:sz w:val="28"/>
+          <w:szCs w:val="28"/>
+        </w:rPr>
+        <w:t xml:space="preserve"> </w:t>
+      </w:r>
+      <w:proofErr w:type="spellStart"/>
+      <w:r>
+        <w:rPr>
+          <w:rFonts w:ascii="仿宋" w:eastAsia="仿宋" w:hAnsi="仿宋" w:hint="eastAsia"/>
+          <w:color w:val="333333"/>
+          <w:spacing w:val="20"/>
+          <w:sz w:val="28"/>
+          <w:szCs w:val="28"/>
+        </w:rPr>
+        <w:t>SimpleRule</w:t>
+      </w:r>
+      <w:proofErr w:type="spellEnd"/>
+      <w:r>
+        <w:rPr>
+          <w:rFonts w:ascii="仿宋" w:eastAsia="仿宋" w:hAnsi="仿宋" w:hint="eastAsia"/>
+          <w:color w:val="333333"/>
+          <w:spacing w:val="20"/>
+          <w:sz w:val="28"/>
+          <w:szCs w:val="28"/>
+        </w:rPr>
+        <w:t>,</w:t>
+      </w:r>
+      <w:r>
+        <w:rPr>
+          <w:rFonts w:ascii="仿宋" w:eastAsia="仿宋" w:hAnsi="仿宋"/>
+          <w:color w:val="333333"/>
+          <w:spacing w:val="20"/>
+          <w:sz w:val="28"/>
+          <w:szCs w:val="28"/>
+        </w:rPr>
+        <w:t xml:space="preserve"> </w:t>
+      </w:r>
+      <w:proofErr w:type="spellStart"/>
+      <w:r>
+        <w:rPr>
+          <w:rFonts w:ascii="仿宋" w:eastAsia="仿宋" w:hAnsi="仿宋" w:hint="eastAsia"/>
+          <w:color w:val="333333"/>
+          <w:spacing w:val="20"/>
+          <w:sz w:val="28"/>
+          <w:szCs w:val="28"/>
+        </w:rPr>
+        <w:t>DefaultRuleXXX</w:t>
+      </w:r>
+      <w:proofErr w:type="spellEnd"/>
+      <w:r>
+        <w:rPr>
+          <w:rFonts w:ascii="仿宋" w:eastAsia="仿宋" w:hAnsi="仿宋" w:hint="eastAsia"/>
+          <w:color w:val="333333"/>
+          <w:spacing w:val="20"/>
+          <w:sz w:val="28"/>
+          <w:szCs w:val="28"/>
+        </w:rPr>
+        <w:t>等部分组成，该模块的主要功能是规则的表</w:t>
+      </w:r>
+      <w:r>
+        <w:rPr>
+          <w:rFonts w:ascii="仿宋" w:eastAsia="仿宋" w:hAnsi="仿宋" w:hint="eastAsia"/>
+          <w:color w:val="333333"/>
+          <w:spacing w:val="20"/>
+          <w:sz w:val="28"/>
+          <w:szCs w:val="28"/>
+        </w:rPr>
+        <w:lastRenderedPageBreak/>
+        <w:t>征与检查</w:t>
+      </w:r>
+      <w:r>
+        <w:rPr>
+          <w:rFonts w:ascii="仿宋" w:eastAsia="仿宋" w:hAnsi="仿宋" w:hint="eastAsia"/>
+          <w:color w:val="333333"/>
+          <w:spacing w:val="20"/>
+          <w:sz w:val="28"/>
+          <w:szCs w:val="28"/>
+        </w:rPr>
+        <w:t>；</w:t>
+      </w:r>
+      <w:r>
+        <w:rPr>
+          <w:rFonts w:ascii="仿宋" w:eastAsia="仿宋" w:hAnsi="仿宋" w:hint="eastAsia"/>
+          <w:b/>
+          <w:color w:val="333333"/>
+          <w:spacing w:val="20"/>
+          <w:sz w:val="28"/>
+          <w:szCs w:val="28"/>
+        </w:rPr>
+        <w:t>规则报告模块</w:t>
+      </w:r>
+      <w:r>
+        <w:rPr>
+          <w:rFonts w:ascii="仿宋" w:eastAsia="仿宋" w:hAnsi="仿宋" w:hint="eastAsia"/>
+          <w:color w:val="333333"/>
+          <w:spacing w:val="20"/>
+          <w:sz w:val="28"/>
+          <w:szCs w:val="28"/>
+        </w:rPr>
+        <w:t>负责存储报告信息以及生成报</w:t>
+      </w:r>
+      <w:r>
+        <w:rPr>
+          <w:rFonts w:ascii="仿宋" w:eastAsia="仿宋" w:hAnsi="仿宋" w:hint="eastAsia"/>
+          <w:color w:val="333333"/>
+          <w:spacing w:val="20"/>
+          <w:sz w:val="28"/>
+          <w:szCs w:val="28"/>
+        </w:rPr>
+        <w:t>；</w:t>
+      </w:r>
+      <w:r>
+        <w:rPr>
+          <w:rFonts w:ascii="仿宋" w:eastAsia="仿宋" w:hAnsi="仿宋" w:hint="eastAsia"/>
+          <w:b/>
+          <w:color w:val="333333"/>
+          <w:spacing w:val="20"/>
+          <w:sz w:val="28"/>
+          <w:szCs w:val="28"/>
+        </w:rPr>
+        <w:t>RUCM解析/实体模块</w:t>
+      </w:r>
+      <w:r>
+        <w:rPr>
+          <w:rFonts w:ascii="仿宋" w:eastAsia="仿宋" w:hAnsi="仿宋" w:hint="eastAsia"/>
+          <w:color w:val="333333"/>
+          <w:spacing w:val="20"/>
+          <w:sz w:val="28"/>
+          <w:szCs w:val="28"/>
+        </w:rPr>
+        <w:t>负责检查/解析RUCM的json文件，并且将相应字段存入相应实体中并且提供对step/sentence等信息的统一查询接口</w:t>
+      </w:r>
+      <w:r>
+        <w:rPr>
+          <w:rFonts w:ascii="仿宋" w:eastAsia="仿宋" w:hAnsi="仿宋" w:hint="eastAsia"/>
+          <w:color w:val="333333"/>
+          <w:spacing w:val="20"/>
+          <w:sz w:val="28"/>
+          <w:szCs w:val="28"/>
+        </w:rPr>
+        <w:t>；</w:t>
+      </w:r>
+      <w:r>
+        <w:rPr>
+          <w:rFonts w:ascii="仿宋" w:eastAsia="仿宋" w:hAnsi="仿宋" w:hint="eastAsia"/>
+          <w:b/>
+          <w:color w:val="333333"/>
+          <w:spacing w:val="20"/>
+          <w:sz w:val="28"/>
+          <w:szCs w:val="28"/>
+        </w:rPr>
+        <w:t>自然语言处理模块</w:t>
+      </w:r>
+      <w:r>
+        <w:rPr>
+          <w:rFonts w:ascii="仿宋" w:eastAsia="仿宋" w:hAnsi="仿宋" w:hint="eastAsia"/>
+          <w:color w:val="333333"/>
+          <w:spacing w:val="20"/>
+          <w:sz w:val="28"/>
+          <w:szCs w:val="28"/>
+        </w:rPr>
+        <w:t>负责句子与词的内容分析以及相应标注。</w:t>
+      </w:r>
+    </w:p>
+    <w:p>
+      <w:pPr>
+        <w:pStyle w:val="2"/>
+      </w:pPr>
+      <w:bookmarkStart w:id="3" w:name="_Toc532473579"/>
+      <w:r>
+        <w:rPr>
+          <w:rFonts w:hint="eastAsia"/>
+        </w:rPr>
+        <w:t>软件输入输出样例</w:t>
+      </w:r>
+      <w:bookmarkEnd w:id="3"/>
+    </w:p>
+    <w:p>
+      <w:pPr>
+        <w:widowControl/>
+        <w:spacing w:beforeLines="50" w:before="156" w:afterLines="50" w:after="156"/>
+        <w:ind w:firstLineChars="200" w:firstLine="640"/>
+        <w:rPr>
+          <w:rFonts w:ascii="仿宋" w:eastAsia="仿宋" w:hAnsi="仿宋"/>
+          <w:color w:val="333333"/>
+          <w:spacing w:val="20"/>
+          <w:sz w:val="28"/>
+          <w:szCs w:val="28"/>
+        </w:rPr>
+      </w:pPr>
+      <w:r>
+        <w:rPr>
+          <w:rFonts w:ascii="仿宋" w:eastAsia="仿宋" w:hAnsi="仿宋" w:hint="eastAsia"/>
+          <w:color w:val="333333"/>
+          <w:spacing w:val="20"/>
+          <w:sz w:val="28"/>
+          <w:szCs w:val="28"/>
+        </w:rPr>
+        <w:t>本软件以R</w:t>
+      </w:r>
+      <w:r>
+        <w:rPr>
+          <w:rFonts w:ascii="仿宋" w:eastAsia="仿宋" w:hAnsi="仿宋"/>
+          <w:color w:val="333333"/>
+          <w:spacing w:val="20"/>
+          <w:sz w:val="28"/>
+          <w:szCs w:val="28"/>
+        </w:rPr>
+        <w:t>UCM</w:t>
+      </w:r>
+      <w:r>
+        <w:rPr>
+          <w:rFonts w:ascii="仿宋" w:eastAsia="仿宋" w:hAnsi="仿宋" w:hint="eastAsia"/>
+          <w:color w:val="333333"/>
+          <w:spacing w:val="20"/>
+          <w:sz w:val="28"/>
+          <w:szCs w:val="28"/>
+        </w:rPr>
+        <w:t>设计模型为输入，给出其是否符合R</w:t>
+      </w:r>
+      <w:r>
+        <w:rPr>
+          <w:rFonts w:ascii="仿宋" w:eastAsia="仿宋" w:hAnsi="仿宋"/>
+          <w:color w:val="333333"/>
+          <w:spacing w:val="20"/>
+          <w:sz w:val="28"/>
+          <w:szCs w:val="28"/>
+        </w:rPr>
+        <w:t>UCM</w:t>
+      </w:r>
+      <w:r>
+        <w:rPr>
+          <w:rFonts w:ascii="仿宋" w:eastAsia="仿宋" w:hAnsi="仿宋" w:hint="eastAsia"/>
+          <w:color w:val="333333"/>
+          <w:spacing w:val="20"/>
+          <w:sz w:val="28"/>
+          <w:szCs w:val="28"/>
+        </w:rPr>
+        <w:t>规则的</w:t>
+      </w:r>
+      <w:r>
+        <w:rPr>
+          <w:rFonts w:ascii="仿宋" w:eastAsia="仿宋" w:hAnsi="仿宋" w:hint="eastAsia"/>
+          <w:color w:val="333333"/>
+          <w:spacing w:val="20"/>
+          <w:sz w:val="28"/>
+          <w:szCs w:val="28"/>
+        </w:rPr>
+        <w:t>检查报告。</w:t>
+      </w:r>
+    </w:p>
+    <w:p>
+      <w:pPr>
+        <w:pStyle w:val="3"/>
+      </w:pPr>
+      <w:bookmarkStart w:id="4" w:name="_Toc532473580"/>
+      <w:r>
+        <w:t>输入</w:t>
+      </w:r>
+      <w:r>
+        <w:rPr>
+          <w:rFonts w:hint="eastAsia"/>
+        </w:rPr>
+        <w:t>样例</w:t>
+      </w:r>
+      <w:bookmarkEnd w:id="4"/>
+    </w:p>
+    <w:p>
+      <w:pPr>
+        <w:widowControl/>
+        <w:spacing w:beforeLines="50" w:before="156" w:afterLines="50" w:after="156"/>
+        <w:ind w:firstLineChars="200" w:firstLine="640"/>
+        <w:rPr>
+          <w:rFonts w:ascii="仿宋" w:eastAsia="仿宋" w:hAnsi="仿宋"/>
+          <w:color w:val="333333"/>
+          <w:spacing w:val="20"/>
+          <w:sz w:val="28"/>
+          <w:szCs w:val="28"/>
+        </w:rPr>
+      </w:pPr>
+      <w:r>
+        <w:rPr>
+          <w:rFonts w:ascii="仿宋" w:eastAsia="仿宋" w:hAnsi="仿宋" w:hint="eastAsia"/>
+          <w:color w:val="333333"/>
+          <w:spacing w:val="20"/>
+          <w:sz w:val="28"/>
+          <w:szCs w:val="28"/>
+        </w:rPr>
+        <w:t>针对下如所示的用例图</w:t>
+      </w:r>
+    </w:p>
+    <w:p>
+      <w:pPr>
+        <w:widowControl/>
+        <w:spacing w:beforeLines="50" w:before="156" w:afterLines="50" w:after="156"/>
+        <w:ind w:firstLineChars="200" w:firstLine="560"/>
+        <w:rPr>
+          <w:rFonts w:ascii="仿宋" w:eastAsia="仿宋" w:hAnsi="仿宋"/>
+          <w:color w:val="333333"/>
+          <w:spacing w:val="20"/>
+          <w:sz w:val="28"/>
+          <w:szCs w:val="28"/>
+        </w:rPr>
+      </w:pPr>
+      <w:r>
+        <w:rPr>
+          <w:rFonts w:ascii="仿宋" w:eastAsia="仿宋" w:hAnsi="仿宋"/>
+          <w:noProof/>
+          <w:color w:val="333333"/>
+          <w:spacing w:val="20"/>
+          <w:sz w:val="28"/>
+          <w:szCs w:val="28"/>
+        </w:rPr>
+        <w:drawing>
+          <wp:inline distT="0" distB="0" distL="0" distR="0">
+            <wp:extent cx="5278120" cy="3761105"/>
+            <wp:effectExtent l="0" t="0" r="0" b="0"/>
+            <wp:docPr id="13" name="图片 13" descr="C:\Users\QIANLI~1\AppData\Local\Temp\WeChat Files\f5a793257174338736d67b790b17769.png"/>
+            <wp:cNvGraphicFramePr>
+              <a:graphicFrameLocks xmlns:a="http://schemas.openxmlformats.org/drawingml/2006/main" noChangeAspect="1"/>
+            </wp:cNvGraphicFramePr>
+            <a:graphic xmlns:a="http://schemas.openxmlformats.org/drawingml/2006/main">
+              <a:graphicData uri="http://schemas.openxmlformats.org/drawingml/2006/picture">
+                <pic:pic xmlns:pic="http://schemas.openxmlformats.org/drawingml/2006/picture">
+                  <pic:nvPicPr>
+                    <pic:cNvPr id="0" name="Picture 5" descr="C:\Users\QIANLI~1\AppData\Local\Temp\WeChat Files\f5a793257174338736d67b790b17769.png"/>
+                    <pic:cNvPicPr>
+                      <a:picLocks noChangeAspect="1" noChangeArrowheads="1"/>
+                    </pic:cNvPicPr>
+                  </pic:nvPicPr>
+                  <pic:blipFill>
+                    <a:blip r:embed="rId10">
+                      <a:extLst>
+                        <a:ext uri="{28A0092B-C50C-407E-A947-70E740481C1C}">
+                          <a14:useLocalDpi xmlns:a14="http://schemas.microsoft.com/office/drawing/2010/main" val="0"/>
+                        </a:ext>
+                      </a:extLst>
+                    </a:blip>
+                    <a:srcRect/>
+                    <a:stretch>
+                      <a:fillRect/>
+                    </a:stretch>
+                  </pic:blipFill>
+                  <pic:spPr bwMode="auto">
+                    <a:xfrm>
+                      <a:off x="0" y="0"/>
+                      <a:ext cx="5278120" cy="3761105"/>
+                    </a:xfrm>
+                    <a:prstGeom prst="rect">
+                      <a:avLst/>
+                    </a:prstGeom>
+                    <a:noFill/>
+                    <a:ln>
+                      <a:noFill/>
+                    </a:ln>
+                  </pic:spPr>
+                </pic:pic>
+              </a:graphicData>
+            </a:graphic>
+          </wp:inline>
+        </w:drawing>
+      </w:r>
+    </w:p>
+    <w:p>
+      <w:pPr>
+        <w:widowControl/>
+        <w:spacing w:beforeLines="50" w:before="156" w:afterLines="50" w:after="156"/>
+        <w:ind w:firstLineChars="200" w:firstLine="640"/>
+        <w:rPr>
+          <w:rFonts w:ascii="仿宋" w:eastAsia="仿宋" w:hAnsi="仿宋" w:hint="eastAsia"/>
+          <w:color w:val="333333"/>
+          <w:spacing w:val="20"/>
+          <w:sz w:val="28"/>
+          <w:szCs w:val="28"/>
+        </w:rPr>
+      </w:pPr>
+      <w:r>
+        <w:rPr>
+          <w:rFonts w:ascii="仿宋" w:eastAsia="仿宋" w:hAnsi="仿宋" w:hint="eastAsia"/>
+          <w:color w:val="333333"/>
+          <w:spacing w:val="20"/>
+          <w:sz w:val="28"/>
+          <w:szCs w:val="28"/>
+        </w:rPr>
+        <w:lastRenderedPageBreak/>
+        <w:t>我们写出了其用例描述</w:t>
+      </w:r>
+      <w:r>
+        <w:rPr>
+          <w:rFonts w:ascii="仿宋" w:eastAsia="仿宋" w:hAnsi="仿宋" w:hint="eastAsia"/>
+          <w:color w:val="333333"/>
+          <w:spacing w:val="20"/>
+          <w:sz w:val="28"/>
+          <w:szCs w:val="28"/>
+        </w:rPr>
+        <w:t>，其中红线标注部分明显违背了R</w:t>
+      </w:r>
+      <w:r>
+        <w:rPr>
+          <w:rFonts w:ascii="仿宋" w:eastAsia="仿宋" w:hAnsi="仿宋"/>
+          <w:color w:val="333333"/>
+          <w:spacing w:val="20"/>
+          <w:sz w:val="28"/>
+          <w:szCs w:val="28"/>
+        </w:rPr>
+        <w:t>UC</w:t>
+      </w:r>
+      <w:r>
+        <w:rPr>
+          <w:rFonts w:ascii="仿宋" w:eastAsia="仿宋" w:hAnsi="仿宋" w:hint="eastAsia"/>
+          <w:color w:val="333333"/>
+          <w:spacing w:val="20"/>
+          <w:sz w:val="28"/>
+          <w:szCs w:val="28"/>
+        </w:rPr>
+        <w:t>M的</w:t>
+      </w:r>
+      <w:r>
+        <w:rPr>
+          <w:rFonts w:ascii="仿宋" w:eastAsia="仿宋" w:hAnsi="仿宋" w:hint="eastAsia"/>
+          <w:color w:val="333333"/>
+          <w:spacing w:val="20"/>
+          <w:sz w:val="28"/>
+          <w:szCs w:val="28"/>
+        </w:rPr>
+        <w:t>第5</w:t>
+      </w:r>
+      <w:r>
+        <w:rPr>
+          <w:rFonts w:ascii="仿宋" w:eastAsia="仿宋" w:hAnsi="仿宋" w:hint="eastAsia"/>
+          <w:color w:val="333333"/>
+          <w:spacing w:val="20"/>
+          <w:sz w:val="28"/>
+          <w:szCs w:val="28"/>
+        </w:rPr>
+        <w:t>、</w:t>
+      </w:r>
+      <w:r>
+        <w:rPr>
+          <w:rFonts w:ascii="仿宋" w:eastAsia="仿宋" w:hAnsi="仿宋" w:hint="eastAsia"/>
+          <w:color w:val="333333"/>
+          <w:spacing w:val="20"/>
+          <w:sz w:val="28"/>
+          <w:szCs w:val="28"/>
+        </w:rPr>
+        <w:t>第10</w:t>
+      </w:r>
+      <w:proofErr w:type="gramStart"/>
+      <w:r>
+        <w:rPr>
+          <w:rFonts w:ascii="仿宋" w:eastAsia="仿宋" w:hAnsi="仿宋" w:hint="eastAsia"/>
+          <w:color w:val="333333"/>
+          <w:spacing w:val="20"/>
+          <w:sz w:val="28"/>
+          <w:szCs w:val="28"/>
+        </w:rPr>
+        <w:t>两</w:t>
+      </w:r>
+      <w:proofErr w:type="gramEnd"/>
+      <w:r>
+        <w:rPr>
+          <w:rFonts w:ascii="仿宋" w:eastAsia="仿宋" w:hAnsi="仿宋" w:hint="eastAsia"/>
+          <w:color w:val="333333"/>
+          <w:spacing w:val="20"/>
+          <w:sz w:val="28"/>
+          <w:szCs w:val="28"/>
+        </w:rPr>
+        <w:t>条</w:t>
+      </w:r>
+      <w:r>
+        <w:rPr>
+          <w:rFonts w:ascii="仿宋" w:eastAsia="仿宋" w:hAnsi="仿宋" w:hint="eastAsia"/>
+          <w:color w:val="333333"/>
+          <w:spacing w:val="20"/>
+          <w:sz w:val="28"/>
+          <w:szCs w:val="28"/>
+        </w:rPr>
+        <w:t>规则</w:t>
+      </w:r>
+      <w:r>
+        <w:rPr>
+          <w:rFonts w:ascii="仿宋" w:eastAsia="仿宋" w:hAnsi="仿宋" w:hint="eastAsia"/>
+          <w:color w:val="333333"/>
+          <w:spacing w:val="20"/>
+          <w:sz w:val="28"/>
+          <w:szCs w:val="28"/>
+        </w:rPr>
+        <w:t>。</w:t>
+      </w:r>
+    </w:p>
+    <w:p>
+      <w:pPr>
+        <w:widowControl/>
         <w:jc w:val="left"/>
+        <w:rPr>
+          <w:rStyle w:val="20"/>
+        </w:rPr>
+      </w:pPr>
+      <w:r>
+        <w:rPr>
+          <w:rFonts w:hint="eastAsia"/>
+          <w:b/>
+          <w:bCs/>
+          <w:noProof/>
+          <w:sz w:val="32"/>
+          <w:szCs w:val="32"/>
+        </w:rPr>
+        <w:drawing>
+          <wp:inline distT="0" distB="0" distL="0" distR="0">
+            <wp:extent cx="5269230" cy="4269740"/>
+            <wp:effectExtent l="0" t="0" r="7620" b="0"/>
+            <wp:docPr id="10" name="图片 10" descr="C:\Users\QIANLI~1\AppData\Local\Temp\WeChat Files\25806b68427c79ef787c55de5032b03.png"/>
+            <wp:cNvGraphicFramePr>
+              <a:graphicFrameLocks xmlns:a="http://schemas.openxmlformats.org/drawingml/2006/main" noChangeAspect="1"/>
+            </wp:cNvGraphicFramePr>
+            <a:graphic xmlns:a="http://schemas.openxmlformats.org/drawingml/2006/main">
+              <a:graphicData uri="http://schemas.openxmlformats.org/drawingml/2006/picture">
+                <pic:pic xmlns:pic="http://schemas.openxmlformats.org/drawingml/2006/picture">
+                  <pic:nvPicPr>
+                    <pic:cNvPr id="0" name="Picture 3" descr="C:\Users\QIANLI~1\AppData\Local\Temp\WeChat Files\25806b68427c79ef787c55de5032b03.png"/>
+                    <pic:cNvPicPr>
+                      <a:picLocks noChangeAspect="1" noChangeArrowheads="1"/>
+                    </pic:cNvPicPr>
+                  </pic:nvPicPr>
+                  <pic:blipFill>
+                    <a:blip r:embed="rId11">
+                      <a:extLst>
+                        <a:ext uri="{28A0092B-C50C-407E-A947-70E740481C1C}">
+                          <a14:useLocalDpi xmlns:a14="http://schemas.microsoft.com/office/drawing/2010/main" val="0"/>
+                        </a:ext>
+                      </a:extLst>
+                    </a:blip>
+                    <a:srcRect/>
+                    <a:stretch>
+                      <a:fillRect/>
+                    </a:stretch>
+                  </pic:blipFill>
+                  <pic:spPr bwMode="auto">
+                    <a:xfrm>
+                      <a:off x="0" y="0"/>
+                      <a:ext cx="5269230" cy="4269740"/>
+                    </a:xfrm>
+                    <a:prstGeom prst="rect">
+                      <a:avLst/>
+                    </a:prstGeom>
+                    <a:noFill/>
+                    <a:ln>
+                      <a:noFill/>
+                    </a:ln>
+                  </pic:spPr>
+                </pic:pic>
+              </a:graphicData>
+            </a:graphic>
+          </wp:inline>
+        </w:drawing>
+      </w:r>
+    </w:p>
+    <w:p>
+      <w:pPr>
+        <w:pStyle w:val="3"/>
+      </w:pPr>
+      <w:bookmarkStart w:id="5" w:name="_Toc532473581"/>
+      <w:r>
+        <w:rPr>
+          <w:rStyle w:val="20"/>
+          <w:rFonts w:asciiTheme="minorHAnsi" w:eastAsiaTheme="minorEastAsia" w:hAnsiTheme="minorHAnsi" w:cstheme="minorBidi"/>
+          <w:b/>
+          <w:bCs/>
+        </w:rPr>
+        <w:t>输出样例</w:t>
+      </w:r>
+      <w:bookmarkEnd w:id="5"/>
+    </w:p>
+    <w:p>
+      <w:pPr>
+        <w:widowControl/>
+        <w:jc w:val="left"/>
+        <w:rPr>
+          <w:rFonts w:ascii="仿宋" w:eastAsia="仿宋" w:hAnsi="仿宋"/>
+        </w:rPr>
+      </w:pPr>
+      <w:r>
+        <w:rPr>
+          <w:rFonts w:ascii="仿宋" w:eastAsia="仿宋" w:hAnsi="仿宋"/>
+          <w:noProof/>
+        </w:rPr>
+        <mc:AlternateContent>
+          <mc:Choice Requires="wps">
+            <w:drawing>
+              <wp:anchor distT="0" distB="0" distL="114300" distR="114300" simplePos="0" relativeHeight="251659264" behindDoc="0" locked="0" layoutInCell="1" allowOverlap="1">
+                <wp:simplePos x="0" y="0"/>
+                <wp:positionH relativeFrom="column">
+                  <wp:posOffset>87070</wp:posOffset>
+                </wp:positionH>
+                <wp:positionV relativeFrom="paragraph">
+                  <wp:posOffset>114300</wp:posOffset>
+                </wp:positionV>
+                <wp:extent cx="1483659" cy="282388"/>
+                <wp:effectExtent l="19050" t="19050" r="21590" b="22860"/>
+                <wp:wrapNone/>
+                <wp:docPr id="12" name="矩形 12"/>
+                <wp:cNvGraphicFramePr/>
+                <a:graphic xmlns:a="http://schemas.openxmlformats.org/drawingml/2006/main">
+                  <a:graphicData uri="http://schemas.microsoft.com/office/word/2010/wordprocessingShape">
+                    <wps:wsp>
+                      <wps:cNvSpPr/>
+                      <wps:spPr>
+                        <a:xfrm>
+                          <a:off x="0" y="0"/>
+                          <a:ext cx="1483659" cy="282388"/>
+                        </a:xfrm>
+                        <a:prstGeom prst="rect">
+                          <a:avLst/>
+                        </a:prstGeom>
+                        <a:noFill/>
+                        <a:ln w="28575">
+                          <a:solidFill>
+                            <a:srgbClr val="FF0000"/>
+                          </a:solidFill>
+                        </a:ln>
+                      </wps:spPr>
+                      <wps:style>
+                        <a:lnRef idx="2">
+                          <a:schemeClr val="accent1">
+                            <a:shade val="50000"/>
+                          </a:schemeClr>
+                        </a:lnRef>
+                        <a:fillRef idx="1">
+                          <a:schemeClr val="accent1"/>
+                        </a:fillRef>
+                        <a:effectRef idx="0">
+                          <a:schemeClr val="accent1"/>
+                        </a:effectRef>
+                        <a:fontRef idx="minor">
+                          <a:schemeClr val="lt1"/>
+                        </a:fontRef>
+                      </wps:style>
+                      <wps:bodyPr rot="0" spcFirstLastPara="0" vertOverflow="overflow" horzOverflow="overflow" vert="horz" wrap="square" lIns="91440" tIns="45720" rIns="91440" bIns="45720" numCol="1" spcCol="0" rtlCol="0" fromWordArt="0" anchor="ctr" anchorCtr="0" forceAA="0" compatLnSpc="1">
+                        <a:prstTxWarp prst="textNoShape">
+                          <a:avLst/>
+                        </a:prstTxWarp>
+                        <a:noAutofit/>
+                      </wps:bodyPr>
+                    </wps:wsp>
+                  </a:graphicData>
+                </a:graphic>
+              </wp:anchor>
+            </w:drawing>
+          </mc:Choice>
+          <mc:Fallback>
+            <w:pict>
+              <v:rect w14:anchorId="78EA95BA" id="矩形 12" o:spid="_x0000_s1026" style="position:absolute;left:0;text-align:left;margin-left:6.85pt;margin-top:9pt;width:116.8pt;height:22.25pt;z-index:251659264;visibility:visible;mso-wrap-style:square;mso-wrap-distance-left:9pt;mso-wrap-distance-top:0;mso-wrap-distance-right:9pt;mso-wrap-distance-bottom:0;mso-position-horizontal:absolute;mso-position-horizontal-relative:text;mso-position-vertical:absolute;mso-position-vertical-relative:text;v-text-anchor:middle" o:gfxdata="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" filled="f" strokecolor="red" strokeweight="2.25pt"/>
+            </w:pict>
+          </mc:Fallback>
+        </mc:AlternateContent>
+      </w:r>
+      <w:r>
+        <w:rPr>
+          <w:rFonts w:ascii="仿宋" w:eastAsia="仿宋" w:hAnsi="仿宋"/>
+          <w:noProof/>
+        </w:rPr>
+        <w:drawing>
+          <wp:inline distT="0" distB="0" distL="0" distR="0">
+            <wp:extent cx="5277485" cy="875665"/>
+            <wp:effectExtent l="0" t="0" r="0" b="635"/>
+            <wp:docPr id="11" name="图片 11" descr="C:\Users\QIANLI~1\AppData\Local\Temp\WeChat Files\f1c64a38c592435e967ecdc9b20641d.png"/>
+            <wp:cNvGraphicFramePr>
+              <a:graphicFrameLocks xmlns:a="http://schemas.openxmlformats.org/drawingml/2006/main" noChangeAspect="1"/>
+            </wp:cNvGraphicFramePr>
+            <a:graphic xmlns:a="http://schemas.openxmlformats.org/drawingml/2006/main">
+              <a:graphicData uri="http://schemas.openxmlformats.org/drawingml/2006/picture">
+                <pic:pic xmlns:pic="http://schemas.openxmlformats.org/drawingml/2006/picture">
+                  <pic:nvPicPr>
+                    <pic:cNvPr id="0" name="Picture 4" descr="C:\Users\QIANLI~1\AppData\Local\Temp\WeChat Files\f1c64a38c592435e967ecdc9b20641d.png"/>
+                    <pic:cNvPicPr>
+                      <a:picLocks noChangeAspect="1" noChangeArrowheads="1"/>
+                    </pic:cNvPicPr>
+                  </pic:nvPicPr>
+                  <pic:blipFill>
+                    <a:blip r:embed="rId12" cstate="print">
+                      <a:extLst>
+                        <a:ext uri="{28A0092B-C50C-407E-A947-70E740481C1C}">
+                          <a14:useLocalDpi xmlns:a14="http://schemas.microsoft.com/office/drawing/2010/main" val="0"/>
+                        </a:ext>
+                      </a:extLst>
+                    </a:blip>
+                    <a:srcRect/>
+                    <a:stretch>
+                      <a:fillRect/>
+                    </a:stretch>
+                  </pic:blipFill>
+                  <pic:spPr bwMode="auto">
+                    <a:xfrm>
+                      <a:off x="0" y="0"/>
+                      <a:ext cx="5277485" cy="875665"/>
+                    </a:xfrm>
+                    <a:prstGeom prst="rect">
+                      <a:avLst/>
+                    </a:prstGeom>
+                    <a:noFill/>
+                    <a:ln>
+                      <a:noFill/>
+                    </a:ln>
+                  </pic:spPr>
+                </pic:pic>
+              </a:graphicData>
+            </a:graphic>
+          </wp:inline>
+        </w:drawing>
+      </w:r>
+    </w:p>
+    <w:p>
+      <w:pPr>
+        <w:widowControl/>
+        <w:spacing w:beforeLines="50" w:before="156" w:afterLines="50" w:after="156"/>
+        <w:ind w:firstLineChars="200" w:firstLine="640"/>
+        <w:rPr>
+          <w:rFonts w:ascii="仿宋" w:eastAsia="仿宋" w:hAnsi="仿宋"/>
+          <w:color w:val="333333"/>
+          <w:spacing w:val="20"/>
+          <w:sz w:val="28"/>
+          <w:szCs w:val="28"/>
+        </w:rPr>
+      </w:pPr>
+      <w:r>
+        <w:rPr>
+          <w:rFonts w:ascii="仿宋" w:eastAsia="仿宋" w:hAnsi="仿宋" w:hint="eastAsia"/>
+          <w:color w:val="333333"/>
+          <w:spacing w:val="20"/>
+          <w:sz w:val="28"/>
+          <w:szCs w:val="28"/>
+        </w:rPr>
+        <w:t>如图所示，我们的软件检测到了相应的问题并输出了正确的报告。</w:t>
+      </w:r>
+    </w:p>
+    <w:p>
+      <w:pPr>
+        <w:widowControl/>
+        <w:spacing w:beforeLines="50" w:before="156" w:afterLines="50" w:after="156"/>
+        <w:ind w:firstLineChars="200" w:firstLine="640"/>
         <w:rPr>
           <w:rFonts w:ascii="仿宋" w:eastAsia="仿宋" w:hAnsi="仿宋"/>
           <w:b/>
@@ -2396,6 +3695,42 @@
       </w:pPr>
       <w:r>
         <w:rPr>
+          <w:rFonts w:ascii="仿宋" w:eastAsia="仿宋" w:hAnsi="仿宋" w:hint="eastAsia"/>
+          <w:color w:val="333333"/>
+          <w:spacing w:val="20"/>
+          <w:sz w:val="28"/>
+          <w:szCs w:val="28"/>
+        </w:rPr>
+        <w:t>关于本软件的具体使用方法请参见使用说明文档</w:t>
+      </w:r>
+      <w:r>
+        <w:rPr>
+          <w:rFonts w:ascii="仿宋" w:eastAsia="仿宋" w:hAnsi="仿宋" w:hint="eastAsia"/>
+          <w:b/>
+          <w:sz w:val="30"/>
+          <w:szCs w:val="30"/>
+        </w:rPr>
+        <w:t>document</w:t>
+      </w:r>
+      <w:r>
+        <w:rPr>
+          <w:rFonts w:ascii="仿宋" w:eastAsia="仿宋" w:hAnsi="仿宋"/>
+          <w:b/>
+          <w:sz w:val="30"/>
+          <w:szCs w:val="30"/>
+        </w:rPr>
+        <w:t>.pdf</w:t>
+      </w:r>
+      <w:r>
+        <w:rPr>
+          <w:rFonts w:ascii="仿宋" w:eastAsia="仿宋" w:hAnsi="仿宋" w:hint="eastAsia"/>
+          <w:sz w:val="30"/>
+          <w:szCs w:val="30"/>
+        </w:rPr>
+        <w:t>。</w:t>
+      </w:r>
+      <w:r>
+        <w:rPr>
           <w:rFonts w:ascii="仿宋" w:eastAsia="仿宋" w:hAnsi="仿宋"/>
         </w:rPr>
         <w:br w:type="page"/>
@@ -2408,7 +3743,7 @@
           <w:rFonts w:ascii="仿宋" w:eastAsia="仿宋" w:hAnsi="仿宋"/>
         </w:rPr>
       </w:pPr>
-      <w:bookmarkStart w:id="1" w:name="_Toc532459052"/>
+      <w:bookmarkStart w:id="6" w:name="_Toc532473582"/>
       <w:r>
         <w:rPr>
           <w:rFonts w:ascii="仿宋" w:eastAsia="仿宋" w:hAnsi="仿宋"/>
@@ -2416,96 +3751,102 @@
         <w:lastRenderedPageBreak/>
         <w:t>项目设计</w:t>
       </w:r>
-      <w:bookmarkEnd w:id="1"/>
+      <w:bookmarkEnd w:id="6"/>
     </w:p>
     <w:p>
       <w:pPr>
         <w:pStyle w:val="2"/>
       </w:pPr>
-      <w:bookmarkStart w:id="2" w:name="_Toc532459053"/>
+      <w:bookmarkStart w:id="7" w:name="_Toc532473583"/>
       <w:r>
         <w:t>类图说明</w:t>
       </w:r>
-      <w:bookmarkEnd w:id="2"/>
+      <w:bookmarkEnd w:id="7"/>
     </w:p>
     <w:p>
       <w:pPr>
+        <w:widowControl/>
         <w:spacing w:beforeLines="50" w:before="156" w:afterLines="50" w:after="156"/>
-        <w:ind w:leftChars="200" w:left="420" w:firstLineChars="200" w:firstLine="600"/>
-        <w:rPr>
-          <w:rFonts w:ascii="仿宋" w:eastAsia="仿宋" w:hAnsi="仿宋"/>
-          <w:sz w:val="30"/>
-          <w:szCs w:val="30"/>
-        </w:rPr>
-      </w:pPr>
-      <w:r>
-        <w:rPr>
-          <w:rFonts w:ascii="仿宋" w:eastAsia="仿宋" w:hAnsi="仿宋"/>
-          <w:sz w:val="30"/>
-          <w:szCs w:val="30"/>
+        <w:ind w:firstLineChars="200" w:firstLine="640"/>
+        <w:rPr>
+          <w:rFonts w:ascii="仿宋" w:eastAsia="仿宋" w:hAnsi="仿宋"/>
+          <w:color w:val="333333"/>
+          <w:spacing w:val="20"/>
+          <w:sz w:val="28"/>
+          <w:szCs w:val="28"/>
+        </w:rPr>
+      </w:pPr>
+      <w:r>
+        <w:rPr>
+          <w:rFonts w:ascii="仿宋" w:eastAsia="仿宋" w:hAnsi="仿宋"/>
+          <w:color w:val="333333"/>
+          <w:spacing w:val="20"/>
+          <w:sz w:val="28"/>
+          <w:szCs w:val="28"/>
         </w:rPr>
         <w:t>我们的设计主要分为</w:t>
       </w:r>
       <w:r>
         <w:rPr>
           <w:rFonts w:ascii="仿宋" w:eastAsia="仿宋" w:hAnsi="仿宋"/>
-          <w:sz w:val="30"/>
-          <w:szCs w:val="30"/>
-        </w:rPr>
-        <w:t>4</w:t>
-      </w:r>
-      <w:r>
-        <w:rPr>
-          <w:rFonts w:ascii="仿宋" w:eastAsia="仿宋" w:hAnsi="仿宋"/>
-          <w:sz w:val="30"/>
-          <w:szCs w:val="30"/>
-        </w:rPr>
-        <w:t>个部分，分别是规则解析部分，规则实体/检查部分，报告部分，RUCM解析以及自然语言处理部分。接下来分别说明每个部分重要的</w:t>
-      </w:r>
-      <w:proofErr w:type="gramStart"/>
-      <w:r>
-        <w:rPr>
-          <w:rFonts w:ascii="仿宋" w:eastAsia="仿宋" w:hAnsi="仿宋"/>
-          <w:sz w:val="30"/>
-          <w:szCs w:val="30"/>
-        </w:rPr>
-        <w:t>的</w:t>
-      </w:r>
-      <w:proofErr w:type="gramEnd"/>
-      <w:r>
-        <w:rPr>
-          <w:rFonts w:ascii="仿宋" w:eastAsia="仿宋" w:hAnsi="仿宋"/>
-          <w:sz w:val="30"/>
-          <w:szCs w:val="30"/>
-        </w:rPr>
-        <w:t>具体类图设计</w:t>
+          <w:color w:val="333333"/>
+          <w:spacing w:val="20"/>
+          <w:sz w:val="28"/>
+          <w:szCs w:val="28"/>
+        </w:rPr>
+        <w:t>5</w:t>
+      </w:r>
+      <w:r>
+        <w:rPr>
+          <w:rFonts w:ascii="仿宋" w:eastAsia="仿宋" w:hAnsi="仿宋"/>
+          <w:color w:val="333333"/>
+          <w:spacing w:val="20"/>
+          <w:sz w:val="28"/>
+          <w:szCs w:val="28"/>
+        </w:rPr>
+        <w:t>个部分，分别是规则解析部分，规则实体/检查部分，报告部分，RUCM解析以及自然语言处理部分。接下来分别说明每个部分重要的具体类图设计</w:t>
+      </w:r>
+      <w:r>
+        <w:rPr>
+          <w:rFonts w:ascii="仿宋" w:eastAsia="仿宋" w:hAnsi="仿宋" w:hint="eastAsia"/>
+          <w:color w:val="333333"/>
+          <w:spacing w:val="20"/>
+          <w:sz w:val="28"/>
+          <w:szCs w:val="28"/>
+        </w:rPr>
+        <w:t>。</w:t>
       </w:r>
     </w:p>
     <w:p>
       <w:pPr>
         <w:pStyle w:val="3"/>
       </w:pPr>
-      <w:bookmarkStart w:id="3" w:name="_Toc532459054"/>
+      <w:bookmarkStart w:id="8" w:name="_Toc532473584"/>
       <w:r>
         <w:t>规则解析部分</w:t>
       </w:r>
-      <w:bookmarkEnd w:id="3"/>
+      <w:bookmarkEnd w:id="8"/>
     </w:p>
     <w:p>
       <w:pPr>
+        <w:widowControl/>
         <w:spacing w:beforeLines="50" w:before="156" w:afterLines="50" w:after="156"/>
-        <w:ind w:leftChars="200" w:left="420" w:firstLineChars="200" w:firstLine="600"/>
-        <w:rPr>
-          <w:rFonts w:ascii="仿宋" w:eastAsia="仿宋" w:hAnsi="仿宋"/>
-          <w:sz w:val="30"/>
-          <w:szCs w:val="30"/>
-        </w:rPr>
-      </w:pPr>
-      <w:r>
-        <w:rPr>
-          <w:rFonts w:ascii="仿宋" w:eastAsia="仿宋" w:hAnsi="仿宋"/>
-          <w:sz w:val="30"/>
-          <w:szCs w:val="30"/>
+        <w:ind w:firstLineChars="200" w:firstLine="640"/>
+        <w:rPr>
+          <w:rFonts w:ascii="仿宋" w:eastAsia="仿宋" w:hAnsi="仿宋"/>
+          <w:color w:val="333333"/>
+          <w:spacing w:val="20"/>
+          <w:sz w:val="28"/>
+          <w:szCs w:val="28"/>
+        </w:rPr>
+      </w:pPr>
+      <w:r>
+        <w:rPr>
+          <w:rFonts w:ascii="仿宋" w:eastAsia="仿宋" w:hAnsi="仿宋"/>
+          <w:color w:val="333333"/>
+          <w:spacing w:val="20"/>
+          <w:sz w:val="28"/>
+          <w:szCs w:val="28"/>
         </w:rPr>
         <w:t>规则解析由类</w:t>
       </w:r>
@@ -2513,8 +3854,10 @@
       <w:r>
         <w:rPr>
           <w:rFonts w:ascii="仿宋" w:eastAsia="仿宋" w:hAnsi="仿宋"/>
-          <w:sz w:val="30"/>
-          <w:szCs w:val="30"/>
+          <w:color w:val="333333"/>
+          <w:spacing w:val="20"/>
+          <w:sz w:val="28"/>
+          <w:szCs w:val="28"/>
         </w:rPr>
         <w:t>RuleLoader</w:t>
       </w:r>
@@ -2522,8 +3865,10 @@
       <w:r>
         <w:rPr>
           <w:rFonts w:ascii="仿宋" w:eastAsia="仿宋" w:hAnsi="仿宋"/>
-          <w:sz w:val="30"/>
-          <w:szCs w:val="30"/>
+          <w:color w:val="333333"/>
+          <w:spacing w:val="20"/>
+          <w:sz w:val="28"/>
+          <w:szCs w:val="28"/>
         </w:rPr>
         <w:t>和</w:t>
       </w:r>
@@ -2531,8 +3876,10 @@
       <w:r>
         <w:rPr>
           <w:rFonts w:ascii="仿宋" w:eastAsia="仿宋" w:hAnsi="仿宋"/>
-          <w:sz w:val="30"/>
-          <w:szCs w:val="30"/>
+          <w:color w:val="333333"/>
+          <w:spacing w:val="20"/>
+          <w:sz w:val="28"/>
+          <w:szCs w:val="28"/>
         </w:rPr>
         <w:t>RuleDB</w:t>
       </w:r>
@@ -2540,8 +3887,10 @@
       <w:r>
         <w:rPr>
           <w:rFonts w:ascii="仿宋" w:eastAsia="仿宋" w:hAnsi="仿宋"/>
-          <w:sz w:val="30"/>
-          <w:szCs w:val="30"/>
+          <w:color w:val="333333"/>
+          <w:spacing w:val="20"/>
+          <w:sz w:val="28"/>
+          <w:szCs w:val="28"/>
         </w:rPr>
         <w:t>组成，</w:t>
       </w:r>
@@ -2549,8 +3898,10 @@
       <w:r>
         <w:rPr>
           <w:rFonts w:ascii="仿宋" w:eastAsia="仿宋" w:hAnsi="仿宋"/>
-          <w:sz w:val="30"/>
-          <w:szCs w:val="30"/>
+          <w:color w:val="333333"/>
+          <w:spacing w:val="20"/>
+          <w:sz w:val="28"/>
+          <w:szCs w:val="28"/>
         </w:rPr>
         <w:t>RuleLoader</w:t>
       </w:r>
@@ -2558,8 +3909,10 @@
       <w:r>
         <w:rPr>
           <w:rFonts w:ascii="仿宋" w:eastAsia="仿宋" w:hAnsi="仿宋"/>
-          <w:sz w:val="30"/>
-          <w:szCs w:val="30"/>
+          <w:color w:val="333333"/>
+          <w:spacing w:val="20"/>
+          <w:sz w:val="28"/>
+          <w:szCs w:val="28"/>
         </w:rPr>
         <w:t>的作用是将规则文件解析成</w:t>
       </w:r>
@@ -2567,8 +3920,10 @@
       <w:r>
         <w:rPr>
           <w:rFonts w:ascii="仿宋" w:eastAsia="仿宋" w:hAnsi="仿宋"/>
-          <w:sz w:val="30"/>
-          <w:szCs w:val="30"/>
+          <w:color w:val="333333"/>
+          <w:spacing w:val="20"/>
+          <w:sz w:val="28"/>
+          <w:szCs w:val="28"/>
         </w:rPr>
         <w:t>ComplexRule</w:t>
       </w:r>
@@ -2576,8 +3931,10 @@
       <w:r>
         <w:rPr>
           <w:rFonts w:ascii="仿宋" w:eastAsia="仿宋" w:hAnsi="仿宋"/>
-          <w:sz w:val="30"/>
-          <w:szCs w:val="30"/>
+          <w:color w:val="333333"/>
+          <w:spacing w:val="20"/>
+          <w:sz w:val="28"/>
+          <w:szCs w:val="28"/>
         </w:rPr>
         <w:t>/</w:t>
       </w:r>
@@ -2585,8 +3942,10 @@
       <w:r>
         <w:rPr>
           <w:rFonts w:ascii="仿宋" w:eastAsia="仿宋" w:hAnsi="仿宋"/>
-          <w:sz w:val="30"/>
-          <w:szCs w:val="30"/>
+          <w:color w:val="333333"/>
+          <w:spacing w:val="20"/>
+          <w:sz w:val="28"/>
+          <w:szCs w:val="28"/>
         </w:rPr>
         <w:t>DefaultRule</w:t>
       </w:r>
@@ -2594,8 +3953,10 @@
       <w:r>
         <w:rPr>
           <w:rFonts w:ascii="仿宋" w:eastAsia="仿宋" w:hAnsi="仿宋"/>
-          <w:sz w:val="30"/>
-          <w:szCs w:val="30"/>
+          <w:color w:val="333333"/>
+          <w:spacing w:val="20"/>
+          <w:sz w:val="28"/>
+          <w:szCs w:val="28"/>
         </w:rPr>
         <w:t>等类，装入</w:t>
       </w:r>
@@ -2603,8 +3964,10 @@
       <w:r>
         <w:rPr>
           <w:rFonts w:ascii="仿宋" w:eastAsia="仿宋" w:hAnsi="仿宋"/>
-          <w:sz w:val="30"/>
-          <w:szCs w:val="30"/>
+          <w:color w:val="333333"/>
+          <w:spacing w:val="20"/>
+          <w:sz w:val="28"/>
+          <w:szCs w:val="28"/>
         </w:rPr>
         <w:t>ruleDB</w:t>
       </w:r>
@@ -2612,8 +3975,10 @@
       <w:r>
         <w:rPr>
           <w:rFonts w:ascii="仿宋" w:eastAsia="仿宋" w:hAnsi="仿宋"/>
-          <w:sz w:val="30"/>
-          <w:szCs w:val="30"/>
+          <w:color w:val="333333"/>
+          <w:spacing w:val="20"/>
+          <w:sz w:val="28"/>
+          <w:szCs w:val="28"/>
         </w:rPr>
         <w:t>中。</w:t>
       </w:r>
@@ -2658,19 +4023,24 @@
     </w:p>
     <w:p>
       <w:pPr>
+        <w:widowControl/>
         <w:spacing w:beforeLines="50" w:before="156" w:afterLines="50" w:after="156"/>
-        <w:ind w:leftChars="200" w:left="420" w:firstLineChars="200" w:firstLine="600"/>
-        <w:rPr>
-          <w:rFonts w:ascii="仿宋" w:eastAsia="仿宋" w:hAnsi="仿宋"/>
-          <w:sz w:val="30"/>
-          <w:szCs w:val="30"/>
-        </w:rPr>
-      </w:pPr>
-      <w:r>
-        <w:rPr>
-          <w:rFonts w:ascii="仿宋" w:eastAsia="仿宋" w:hAnsi="仿宋"/>
-          <w:sz w:val="30"/>
-          <w:szCs w:val="30"/>
+        <w:ind w:firstLineChars="200" w:firstLine="640"/>
+        <w:rPr>
+          <w:rFonts w:ascii="仿宋" w:eastAsia="仿宋" w:hAnsi="仿宋"/>
+          <w:color w:val="333333"/>
+          <w:spacing w:val="20"/>
+          <w:sz w:val="28"/>
+          <w:szCs w:val="28"/>
+        </w:rPr>
+      </w:pPr>
+      <w:r>
+        <w:rPr>
+          <w:rFonts w:ascii="仿宋" w:eastAsia="仿宋" w:hAnsi="仿宋"/>
+          <w:color w:val="333333"/>
+          <w:spacing w:val="20"/>
+          <w:sz w:val="28"/>
+          <w:szCs w:val="28"/>
         </w:rPr>
         <w:t>load()-&gt;bool：进行文件解析。文件解析结果将直接存放在</w:t>
       </w:r>
@@ -2678,8 +4048,10 @@
       <w:r>
         <w:rPr>
           <w:rFonts w:ascii="仿宋" w:eastAsia="仿宋" w:hAnsi="仿宋"/>
-          <w:sz w:val="30"/>
-          <w:szCs w:val="30"/>
+          <w:color w:val="333333"/>
+          <w:spacing w:val="20"/>
+          <w:sz w:val="28"/>
+          <w:szCs w:val="28"/>
         </w:rPr>
         <w:t>RuleDB</w:t>
       </w:r>
@@ -2687,28 +4059,35 @@
       <w:r>
         <w:rPr>
           <w:rFonts w:ascii="仿宋" w:eastAsia="仿宋" w:hAnsi="仿宋"/>
-          <w:sz w:val="30"/>
-          <w:szCs w:val="30"/>
+          <w:color w:val="333333"/>
+          <w:spacing w:val="20"/>
+          <w:sz w:val="28"/>
+          <w:szCs w:val="28"/>
         </w:rPr>
         <w:t>中。返回值代表是否解析成功</w:t>
       </w:r>
     </w:p>
     <w:p>
       <w:pPr>
+        <w:widowControl/>
         <w:spacing w:beforeLines="50" w:before="156" w:afterLines="50" w:after="156"/>
-        <w:ind w:leftChars="200" w:left="420" w:firstLineChars="200" w:firstLine="600"/>
-        <w:rPr>
-          <w:rFonts w:ascii="仿宋" w:eastAsia="仿宋" w:hAnsi="仿宋"/>
-          <w:sz w:val="30"/>
-          <w:szCs w:val="30"/>
+        <w:ind w:firstLineChars="200" w:firstLine="640"/>
+        <w:rPr>
+          <w:rFonts w:ascii="仿宋" w:eastAsia="仿宋" w:hAnsi="仿宋"/>
+          <w:color w:val="333333"/>
+          <w:spacing w:val="20"/>
+          <w:sz w:val="28"/>
+          <w:szCs w:val="28"/>
         </w:rPr>
       </w:pPr>
       <w:proofErr w:type="spellStart"/>
       <w:r>
         <w:rPr>
           <w:rFonts w:ascii="仿宋" w:eastAsia="仿宋" w:hAnsi="仿宋"/>
-          <w:sz w:val="30"/>
-          <w:szCs w:val="30"/>
+          <w:color w:val="333333"/>
+          <w:spacing w:val="20"/>
+          <w:sz w:val="28"/>
+          <w:szCs w:val="28"/>
         </w:rPr>
         <w:t>chekFileFormat</w:t>
       </w:r>
@@ -2716,8 +4095,10 @@
       <w:r>
         <w:rPr>
           <w:rFonts w:ascii="仿宋" w:eastAsia="仿宋" w:hAnsi="仿宋"/>
-          <w:sz w:val="30"/>
-          <w:szCs w:val="30"/>
+          <w:color w:val="333333"/>
+          <w:spacing w:val="20"/>
+          <w:sz w:val="28"/>
+          <w:szCs w:val="28"/>
         </w:rPr>
         <w:t>(</w:t>
       </w:r>
@@ -2725,8 +4106,10 @@
       <w:r>
         <w:rPr>
           <w:rFonts w:ascii="仿宋" w:eastAsia="仿宋" w:hAnsi="仿宋"/>
-          <w:sz w:val="30"/>
-          <w:szCs w:val="30"/>
+          <w:color w:val="333333"/>
+          <w:spacing w:val="20"/>
+          <w:sz w:val="28"/>
+          <w:szCs w:val="28"/>
         </w:rPr>
         <w:t>rule:dict</w:t>
       </w:r>
@@ -2734,28 +4117,35 @@
       <w:r>
         <w:rPr>
           <w:rFonts w:ascii="仿宋" w:eastAsia="仿宋" w:hAnsi="仿宋"/>
-          <w:sz w:val="30"/>
-          <w:szCs w:val="30"/>
+          <w:color w:val="333333"/>
+          <w:spacing w:val="20"/>
+          <w:sz w:val="28"/>
+          <w:szCs w:val="28"/>
         </w:rPr>
         <w:t>)-&gt;bool:检查文件格式是否符合要求，包含检查相应的字段是否存在，字段的值是否合法，各个字段之间的关系是否符合约束</w:t>
       </w:r>
     </w:p>
     <w:p>
       <w:pPr>
+        <w:widowControl/>
         <w:spacing w:beforeLines="50" w:before="156" w:afterLines="50" w:after="156"/>
-        <w:ind w:leftChars="200" w:left="420" w:firstLineChars="200" w:firstLine="600"/>
-        <w:rPr>
-          <w:rFonts w:ascii="仿宋" w:eastAsia="仿宋" w:hAnsi="仿宋"/>
-          <w:sz w:val="30"/>
-          <w:szCs w:val="30"/>
+        <w:ind w:firstLineChars="200" w:firstLine="640"/>
+        <w:rPr>
+          <w:rFonts w:ascii="仿宋" w:eastAsia="仿宋" w:hAnsi="仿宋"/>
+          <w:color w:val="333333"/>
+          <w:spacing w:val="20"/>
+          <w:sz w:val="28"/>
+          <w:szCs w:val="28"/>
         </w:rPr>
       </w:pPr>
       <w:proofErr w:type="spellStart"/>
       <w:r>
         <w:rPr>
           <w:rFonts w:ascii="仿宋" w:eastAsia="仿宋" w:hAnsi="仿宋"/>
-          <w:sz w:val="30"/>
-          <w:szCs w:val="30"/>
+          <w:color w:val="333333"/>
+          <w:spacing w:val="20"/>
+          <w:sz w:val="28"/>
+          <w:szCs w:val="28"/>
         </w:rPr>
         <w:t>parseDefaultRule</w:t>
       </w:r>
@@ -2763,8 +4153,10 @@
       <w:r>
         <w:rPr>
           <w:rFonts w:ascii="仿宋" w:eastAsia="仿宋" w:hAnsi="仿宋"/>
-          <w:sz w:val="30"/>
-          <w:szCs w:val="30"/>
+          <w:color w:val="333333"/>
+          <w:spacing w:val="20"/>
+          <w:sz w:val="28"/>
+          <w:szCs w:val="28"/>
         </w:rPr>
         <w:t>(</w:t>
       </w:r>
@@ -2772,8 +4164,10 @@
       <w:r>
         <w:rPr>
           <w:rFonts w:ascii="仿宋" w:eastAsia="仿宋" w:hAnsi="仿宋"/>
-          <w:sz w:val="30"/>
-          <w:szCs w:val="30"/>
+          <w:color w:val="333333"/>
+          <w:spacing w:val="20"/>
+          <w:sz w:val="28"/>
+          <w:szCs w:val="28"/>
         </w:rPr>
         <w:t>rule:dict</w:t>
       </w:r>
@@ -2781,28 +4175,35 @@
       <w:r>
         <w:rPr>
           <w:rFonts w:ascii="仿宋" w:eastAsia="仿宋" w:hAnsi="仿宋"/>
-          <w:sz w:val="30"/>
-          <w:szCs w:val="30"/>
+          <w:color w:val="333333"/>
+          <w:spacing w:val="20"/>
+          <w:sz w:val="28"/>
+          <w:szCs w:val="28"/>
         </w:rPr>
         <w:t>):解析默认规则</w:t>
       </w:r>
     </w:p>
     <w:p>
       <w:pPr>
+        <w:widowControl/>
         <w:spacing w:beforeLines="50" w:before="156" w:afterLines="50" w:after="156"/>
-        <w:ind w:leftChars="200" w:left="420" w:firstLineChars="200" w:firstLine="600"/>
-        <w:rPr>
-          <w:rFonts w:ascii="仿宋" w:eastAsia="仿宋" w:hAnsi="仿宋"/>
-          <w:sz w:val="30"/>
-          <w:szCs w:val="30"/>
+        <w:ind w:firstLineChars="200" w:firstLine="640"/>
+        <w:rPr>
+          <w:rFonts w:ascii="仿宋" w:eastAsia="仿宋" w:hAnsi="仿宋"/>
+          <w:color w:val="333333"/>
+          <w:spacing w:val="20"/>
+          <w:sz w:val="28"/>
+          <w:szCs w:val="28"/>
         </w:rPr>
       </w:pPr>
       <w:proofErr w:type="spellStart"/>
       <w:r>
         <w:rPr>
           <w:rFonts w:ascii="仿宋" w:eastAsia="仿宋" w:hAnsi="仿宋"/>
-          <w:sz w:val="30"/>
-          <w:szCs w:val="30"/>
+          <w:color w:val="333333"/>
+          <w:spacing w:val="20"/>
+          <w:sz w:val="28"/>
+          <w:szCs w:val="28"/>
         </w:rPr>
         <w:t>parseComplexRule</w:t>
       </w:r>
@@ -2810,8 +4211,10 @@
       <w:r>
         <w:rPr>
           <w:rFonts w:ascii="仿宋" w:eastAsia="仿宋" w:hAnsi="仿宋"/>
-          <w:sz w:val="30"/>
-          <w:szCs w:val="30"/>
+          <w:color w:val="333333"/>
+          <w:spacing w:val="20"/>
+          <w:sz w:val="28"/>
+          <w:szCs w:val="28"/>
         </w:rPr>
         <w:t>(</w:t>
       </w:r>
@@ -2819,8 +4222,10 @@
       <w:r>
         <w:rPr>
           <w:rFonts w:ascii="仿宋" w:eastAsia="仿宋" w:hAnsi="仿宋"/>
-          <w:sz w:val="30"/>
-          <w:szCs w:val="30"/>
+          <w:color w:val="333333"/>
+          <w:spacing w:val="20"/>
+          <w:sz w:val="28"/>
+          <w:szCs w:val="28"/>
         </w:rPr>
         <w:t>rule:dict</w:t>
       </w:r>
@@ -2828,28 +4233,35 @@
       <w:r>
         <w:rPr>
           <w:rFonts w:ascii="仿宋" w:eastAsia="仿宋" w:hAnsi="仿宋"/>
-          <w:sz w:val="30"/>
-          <w:szCs w:val="30"/>
+          <w:color w:val="333333"/>
+          <w:spacing w:val="20"/>
+          <w:sz w:val="28"/>
+          <w:szCs w:val="28"/>
         </w:rPr>
         <w:t>):解析复合规则字典,具体规则格式详见rule-template.md</w:t>
       </w:r>
     </w:p>
     <w:p>
       <w:pPr>
+        <w:widowControl/>
         <w:spacing w:beforeLines="50" w:before="156" w:afterLines="50" w:after="156"/>
-        <w:ind w:leftChars="200" w:left="420" w:firstLineChars="200" w:firstLine="600"/>
-        <w:rPr>
-          <w:rFonts w:ascii="仿宋" w:eastAsia="仿宋" w:hAnsi="仿宋"/>
-          <w:sz w:val="30"/>
-          <w:szCs w:val="30"/>
+        <w:ind w:firstLineChars="200" w:firstLine="640"/>
+        <w:rPr>
+          <w:rFonts w:ascii="仿宋" w:eastAsia="仿宋" w:hAnsi="仿宋"/>
+          <w:color w:val="333333"/>
+          <w:spacing w:val="20"/>
+          <w:sz w:val="28"/>
+          <w:szCs w:val="28"/>
         </w:rPr>
       </w:pPr>
       <w:proofErr w:type="spellStart"/>
       <w:r>
         <w:rPr>
           <w:rFonts w:ascii="仿宋" w:eastAsia="仿宋" w:hAnsi="仿宋"/>
-          <w:sz w:val="30"/>
-          <w:szCs w:val="30"/>
+          <w:color w:val="333333"/>
+          <w:spacing w:val="20"/>
+          <w:sz w:val="28"/>
+          <w:szCs w:val="28"/>
         </w:rPr>
         <w:t>parseSimpleRule</w:t>
       </w:r>
@@ -2857,8 +4269,10 @@
       <w:r>
         <w:rPr>
           <w:rFonts w:ascii="仿宋" w:eastAsia="仿宋" w:hAnsi="仿宋"/>
-          <w:sz w:val="30"/>
-          <w:szCs w:val="30"/>
+          <w:color w:val="333333"/>
+          <w:spacing w:val="20"/>
+          <w:sz w:val="28"/>
+          <w:szCs w:val="28"/>
         </w:rPr>
         <w:t>(</w:t>
       </w:r>
@@ -2866,8 +4280,10 @@
       <w:r>
         <w:rPr>
           <w:rFonts w:ascii="仿宋" w:eastAsia="仿宋" w:hAnsi="仿宋"/>
-          <w:sz w:val="30"/>
-          <w:szCs w:val="30"/>
+          <w:color w:val="333333"/>
+          <w:spacing w:val="20"/>
+          <w:sz w:val="28"/>
+          <w:szCs w:val="28"/>
         </w:rPr>
         <w:t>rule:dict</w:t>
       </w:r>
@@ -2875,28 +4291,35 @@
       <w:r>
         <w:rPr>
           <w:rFonts w:ascii="仿宋" w:eastAsia="仿宋" w:hAnsi="仿宋"/>
-          <w:sz w:val="30"/>
-          <w:szCs w:val="30"/>
+          <w:color w:val="333333"/>
+          <w:spacing w:val="20"/>
+          <w:sz w:val="28"/>
+          <w:szCs w:val="28"/>
         </w:rPr>
         <w:t>):解析简单规则</w:t>
       </w:r>
     </w:p>
     <w:p>
       <w:pPr>
+        <w:widowControl/>
         <w:spacing w:beforeLines="50" w:before="156" w:afterLines="50" w:after="156"/>
-        <w:ind w:leftChars="200" w:left="420" w:firstLineChars="200" w:firstLine="600"/>
-        <w:rPr>
-          <w:rFonts w:ascii="仿宋" w:eastAsia="仿宋" w:hAnsi="仿宋"/>
-          <w:sz w:val="30"/>
-          <w:szCs w:val="30"/>
+        <w:ind w:firstLineChars="200" w:firstLine="640"/>
+        <w:rPr>
+          <w:rFonts w:ascii="仿宋" w:eastAsia="仿宋" w:hAnsi="仿宋"/>
+          <w:color w:val="333333"/>
+          <w:spacing w:val="20"/>
+          <w:sz w:val="28"/>
+          <w:szCs w:val="28"/>
         </w:rPr>
       </w:pPr>
       <w:proofErr w:type="spellStart"/>
       <w:r>
         <w:rPr>
           <w:rFonts w:ascii="仿宋" w:eastAsia="仿宋" w:hAnsi="仿宋"/>
-          <w:sz w:val="30"/>
-          <w:szCs w:val="30"/>
+          <w:color w:val="333333"/>
+          <w:spacing w:val="20"/>
+          <w:sz w:val="28"/>
+          <w:szCs w:val="28"/>
         </w:rPr>
         <w:lastRenderedPageBreak/>
         <w:t>checkComplexRule</w:t>
@@ -2905,8 +4328,10 @@
       <w:r>
         <w:rPr>
           <w:rFonts w:ascii="仿宋" w:eastAsia="仿宋" w:hAnsi="仿宋"/>
-          <w:sz w:val="30"/>
-          <w:szCs w:val="30"/>
+          <w:color w:val="333333"/>
+          <w:spacing w:val="20"/>
+          <w:sz w:val="28"/>
+          <w:szCs w:val="28"/>
         </w:rPr>
         <w:t>(</w:t>
       </w:r>
@@ -2914,8 +4339,10 @@
       <w:r>
         <w:rPr>
           <w:rFonts w:ascii="仿宋" w:eastAsia="仿宋" w:hAnsi="仿宋"/>
-          <w:sz w:val="30"/>
-          <w:szCs w:val="30"/>
+          <w:color w:val="333333"/>
+          <w:spacing w:val="20"/>
+          <w:sz w:val="28"/>
+          <w:szCs w:val="28"/>
         </w:rPr>
         <w:t>rule:dict</w:t>
       </w:r>
@@ -2923,28 +4350,35 @@
       <w:r>
         <w:rPr>
           <w:rFonts w:ascii="仿宋" w:eastAsia="仿宋" w:hAnsi="仿宋"/>
-          <w:sz w:val="30"/>
-          <w:szCs w:val="30"/>
+          <w:color w:val="333333"/>
+          <w:spacing w:val="20"/>
+          <w:sz w:val="28"/>
+          <w:szCs w:val="28"/>
         </w:rPr>
         <w:t>):检查复合规则格式</w:t>
       </w:r>
     </w:p>
     <w:p>
       <w:pPr>
+        <w:widowControl/>
         <w:spacing w:beforeLines="50" w:before="156" w:afterLines="50" w:after="156"/>
-        <w:ind w:leftChars="200" w:left="420" w:firstLineChars="200" w:firstLine="600"/>
-        <w:rPr>
-          <w:rFonts w:ascii="仿宋" w:eastAsia="仿宋" w:hAnsi="仿宋"/>
-          <w:sz w:val="30"/>
-          <w:szCs w:val="30"/>
+        <w:ind w:firstLineChars="200" w:firstLine="640"/>
+        <w:rPr>
+          <w:rFonts w:ascii="仿宋" w:eastAsia="仿宋" w:hAnsi="仿宋"/>
+          <w:color w:val="333333"/>
+          <w:spacing w:val="20"/>
+          <w:sz w:val="28"/>
+          <w:szCs w:val="28"/>
         </w:rPr>
       </w:pPr>
       <w:proofErr w:type="spellStart"/>
       <w:r>
         <w:rPr>
           <w:rFonts w:ascii="仿宋" w:eastAsia="仿宋" w:hAnsi="仿宋"/>
-          <w:sz w:val="30"/>
-          <w:szCs w:val="30"/>
+          <w:color w:val="333333"/>
+          <w:spacing w:val="20"/>
+          <w:sz w:val="28"/>
+          <w:szCs w:val="28"/>
         </w:rPr>
         <w:t>checkSimpleRule</w:t>
       </w:r>
@@ -2952,8 +4386,10 @@
       <w:r>
         <w:rPr>
           <w:rFonts w:ascii="仿宋" w:eastAsia="仿宋" w:hAnsi="仿宋"/>
-          <w:sz w:val="30"/>
-          <w:szCs w:val="30"/>
+          <w:color w:val="333333"/>
+          <w:spacing w:val="20"/>
+          <w:sz w:val="28"/>
+          <w:szCs w:val="28"/>
         </w:rPr>
         <w:t>(</w:t>
       </w:r>
@@ -2961,8 +4397,10 @@
       <w:r>
         <w:rPr>
           <w:rFonts w:ascii="仿宋" w:eastAsia="仿宋" w:hAnsi="仿宋"/>
-          <w:sz w:val="30"/>
-          <w:szCs w:val="30"/>
+          <w:color w:val="333333"/>
+          <w:spacing w:val="20"/>
+          <w:sz w:val="28"/>
+          <w:szCs w:val="28"/>
         </w:rPr>
         <w:t>rule:dict</w:t>
       </w:r>
@@ -2970,8 +4408,10 @@
       <w:r>
         <w:rPr>
           <w:rFonts w:ascii="仿宋" w:eastAsia="仿宋" w:hAnsi="仿宋"/>
-          <w:sz w:val="30"/>
-          <w:szCs w:val="30"/>
+          <w:color w:val="333333"/>
+          <w:spacing w:val="20"/>
+          <w:sz w:val="28"/>
+          <w:szCs w:val="28"/>
         </w:rPr>
         <w:t>):检查简单规则格式</w:t>
       </w:r>
@@ -3016,20 +4456,25 @@
     </w:p>
     <w:p>
       <w:pPr>
+        <w:widowControl/>
         <w:spacing w:beforeLines="50" w:before="156" w:afterLines="50" w:after="156"/>
-        <w:ind w:leftChars="200" w:left="420" w:firstLineChars="200" w:firstLine="600"/>
-        <w:rPr>
-          <w:rFonts w:ascii="仿宋" w:eastAsia="仿宋" w:hAnsi="仿宋"/>
-          <w:sz w:val="30"/>
-          <w:szCs w:val="30"/>
+        <w:ind w:firstLineChars="200" w:firstLine="640"/>
+        <w:rPr>
+          <w:rFonts w:ascii="仿宋" w:eastAsia="仿宋" w:hAnsi="仿宋"/>
+          <w:color w:val="333333"/>
+          <w:spacing w:val="20"/>
+          <w:sz w:val="28"/>
+          <w:szCs w:val="28"/>
         </w:rPr>
       </w:pPr>
       <w:proofErr w:type="spellStart"/>
       <w:r>
         <w:rPr>
           <w:rFonts w:ascii="仿宋" w:eastAsia="仿宋" w:hAnsi="仿宋"/>
-          <w:sz w:val="30"/>
-          <w:szCs w:val="30"/>
+          <w:color w:val="333333"/>
+          <w:spacing w:val="20"/>
+          <w:sz w:val="28"/>
+          <w:szCs w:val="28"/>
         </w:rPr>
         <w:t>ruleDB</w:t>
       </w:r>
@@ -3037,8 +4482,10 @@
       <w:r>
         <w:rPr>
           <w:rFonts w:ascii="仿宋" w:eastAsia="仿宋" w:hAnsi="仿宋"/>
-          <w:sz w:val="30"/>
-          <w:szCs w:val="30"/>
+          <w:color w:val="333333"/>
+          <w:spacing w:val="20"/>
+          <w:sz w:val="28"/>
+          <w:szCs w:val="28"/>
         </w:rPr>
         <w:t>为静态数据类，它根据两部分组成，分别是用户定义规则列表(</w:t>
       </w:r>
@@ -3046,8 +4493,10 @@
       <w:r>
         <w:rPr>
           <w:rFonts w:ascii="仿宋" w:eastAsia="仿宋" w:hAnsi="仿宋"/>
-          <w:sz w:val="30"/>
-          <w:szCs w:val="30"/>
+          <w:color w:val="333333"/>
+          <w:spacing w:val="20"/>
+          <w:sz w:val="28"/>
+          <w:szCs w:val="28"/>
         </w:rPr>
         <w:t>userRules:list</w:t>
       </w:r>
@@ -3055,8 +4504,10 @@
       <w:r>
         <w:rPr>
           <w:rFonts w:ascii="仿宋" w:eastAsia="仿宋" w:hAnsi="仿宋"/>
-          <w:sz w:val="30"/>
-          <w:szCs w:val="30"/>
+          <w:color w:val="333333"/>
+          <w:spacing w:val="20"/>
+          <w:sz w:val="28"/>
+          <w:szCs w:val="28"/>
         </w:rPr>
         <w:t>)和默认规则列表(</w:t>
       </w:r>
@@ -3064,8 +4515,10 @@
       <w:r>
         <w:rPr>
           <w:rFonts w:ascii="仿宋" w:eastAsia="仿宋" w:hAnsi="仿宋"/>
-          <w:sz w:val="30"/>
-          <w:szCs w:val="30"/>
+          <w:color w:val="333333"/>
+          <w:spacing w:val="20"/>
+          <w:sz w:val="28"/>
+          <w:szCs w:val="28"/>
         </w:rPr>
         <w:t>userRules:list</w:t>
       </w:r>
@@ -3073,8 +4526,10 @@
       <w:r>
         <w:rPr>
           <w:rFonts w:ascii="仿宋" w:eastAsia="仿宋" w:hAnsi="仿宋"/>
-          <w:sz w:val="30"/>
-          <w:szCs w:val="30"/>
+          <w:color w:val="333333"/>
+          <w:spacing w:val="20"/>
+          <w:sz w:val="28"/>
+          <w:szCs w:val="28"/>
         </w:rPr>
         <w:t>)组成</w:t>
       </w:r>
@@ -3083,11 +4538,11 @@
       <w:pPr>
         <w:pStyle w:val="3"/>
       </w:pPr>
-      <w:bookmarkStart w:id="4" w:name="_Toc532459055"/>
+      <w:bookmarkStart w:id="9" w:name="_Toc532473585"/>
       <w:r>
         <w:t>规则实体部分</w:t>
       </w:r>
-      <w:bookmarkEnd w:id="4"/>
+      <w:bookmarkEnd w:id="9"/>
     </w:p>
     <w:p>
       <w:pPr>
@@ -3117,19 +4572,24 @@
     </w:p>
     <w:p>
       <w:pPr>
+        <w:widowControl/>
         <w:spacing w:beforeLines="50" w:before="156" w:afterLines="50" w:after="156"/>
-        <w:ind w:leftChars="200" w:left="420" w:firstLineChars="200" w:firstLine="600"/>
-        <w:rPr>
-          <w:rFonts w:ascii="仿宋" w:eastAsia="仿宋" w:hAnsi="仿宋"/>
-          <w:sz w:val="30"/>
-          <w:szCs w:val="30"/>
-        </w:rPr>
-      </w:pPr>
-      <w:r>
-        <w:rPr>
-          <w:rFonts w:ascii="仿宋" w:eastAsia="仿宋" w:hAnsi="仿宋"/>
-          <w:sz w:val="30"/>
-          <w:szCs w:val="30"/>
+        <w:ind w:firstLineChars="200" w:firstLine="640"/>
+        <w:rPr>
+          <w:rFonts w:ascii="仿宋" w:eastAsia="仿宋" w:hAnsi="仿宋"/>
+          <w:color w:val="333333"/>
+          <w:spacing w:val="20"/>
+          <w:sz w:val="28"/>
+          <w:szCs w:val="28"/>
+        </w:rPr>
+      </w:pPr>
+      <w:r>
+        <w:rPr>
+          <w:rFonts w:ascii="仿宋" w:eastAsia="仿宋" w:hAnsi="仿宋"/>
+          <w:color w:val="333333"/>
+          <w:spacing w:val="20"/>
+          <w:sz w:val="28"/>
+          <w:szCs w:val="28"/>
         </w:rPr>
         <w:t>所有的规则都继承自rule基类，Rule的子类包括</w:t>
       </w:r>
@@ -3137,8 +4597,10 @@
       <w:r>
         <w:rPr>
           <w:rFonts w:ascii="仿宋" w:eastAsia="仿宋" w:hAnsi="仿宋"/>
-          <w:sz w:val="30"/>
-          <w:szCs w:val="30"/>
+          <w:color w:val="333333"/>
+          <w:spacing w:val="20"/>
+          <w:sz w:val="28"/>
+          <w:szCs w:val="28"/>
         </w:rPr>
         <w:t>DefaultRuleXXX</w:t>
       </w:r>
@@ -3146,8 +4608,10 @@
       <w:r>
         <w:rPr>
           <w:rFonts w:ascii="仿宋" w:eastAsia="仿宋" w:hAnsi="仿宋"/>
-          <w:sz w:val="30"/>
-          <w:szCs w:val="30"/>
+          <w:color w:val="333333"/>
+          <w:spacing w:val="20"/>
+          <w:sz w:val="28"/>
+          <w:szCs w:val="28"/>
         </w:rPr>
         <w:t>，</w:t>
       </w:r>
@@ -3155,8 +4619,10 @@
       <w:r>
         <w:rPr>
           <w:rFonts w:ascii="仿宋" w:eastAsia="仿宋" w:hAnsi="仿宋"/>
-          <w:sz w:val="30"/>
-          <w:szCs w:val="30"/>
+          <w:color w:val="333333"/>
+          <w:spacing w:val="20"/>
+          <w:sz w:val="28"/>
+          <w:szCs w:val="28"/>
         </w:rPr>
         <w:t>ComplexRule</w:t>
       </w:r>
@@ -3164,8 +4630,10 @@
       <w:r>
         <w:rPr>
           <w:rFonts w:ascii="仿宋" w:eastAsia="仿宋" w:hAnsi="仿宋"/>
-          <w:sz w:val="30"/>
-          <w:szCs w:val="30"/>
+          <w:color w:val="333333"/>
+          <w:spacing w:val="20"/>
+          <w:sz w:val="28"/>
+          <w:szCs w:val="28"/>
         </w:rPr>
         <w:t>（</w:t>
       </w:r>
@@ -3173,8 +4641,10 @@
       <w:r>
         <w:rPr>
           <w:rFonts w:ascii="仿宋" w:eastAsia="仿宋" w:hAnsi="仿宋"/>
-          <w:sz w:val="30"/>
-          <w:szCs w:val="30"/>
+          <w:color w:val="333333"/>
+          <w:spacing w:val="20"/>
+          <w:sz w:val="28"/>
+          <w:szCs w:val="28"/>
         </w:rPr>
         <w:t>SimpleRule</w:t>
       </w:r>
@@ -3182,28 +4652,35 @@
       <w:r>
         <w:rPr>
           <w:rFonts w:ascii="仿宋" w:eastAsia="仿宋" w:hAnsi="仿宋"/>
-          <w:sz w:val="30"/>
-          <w:szCs w:val="30"/>
+          <w:color w:val="333333"/>
+          <w:spacing w:val="20"/>
+          <w:sz w:val="28"/>
+          <w:szCs w:val="28"/>
         </w:rPr>
         <w:t>不是Rule的子类）。</w:t>
       </w:r>
     </w:p>
     <w:p>
       <w:pPr>
+        <w:widowControl/>
         <w:spacing w:beforeLines="50" w:before="156" w:afterLines="50" w:after="156"/>
-        <w:ind w:leftChars="200" w:left="420" w:firstLineChars="200" w:firstLine="600"/>
-        <w:rPr>
-          <w:rFonts w:ascii="仿宋" w:eastAsia="仿宋" w:hAnsi="仿宋"/>
-          <w:sz w:val="30"/>
-          <w:szCs w:val="30"/>
+        <w:ind w:firstLineChars="200" w:firstLine="640"/>
+        <w:rPr>
+          <w:rFonts w:ascii="仿宋" w:eastAsia="仿宋" w:hAnsi="仿宋"/>
+          <w:color w:val="333333"/>
+          <w:spacing w:val="20"/>
+          <w:sz w:val="28"/>
+          <w:szCs w:val="28"/>
         </w:rPr>
       </w:pPr>
       <w:proofErr w:type="spellStart"/>
       <w:r>
         <w:rPr>
           <w:rFonts w:ascii="仿宋" w:eastAsia="仿宋" w:hAnsi="仿宋"/>
-          <w:sz w:val="30"/>
-          <w:szCs w:val="30"/>
+          <w:color w:val="333333"/>
+          <w:spacing w:val="20"/>
+          <w:sz w:val="28"/>
+          <w:szCs w:val="28"/>
         </w:rPr>
         <w:t>id:rule</w:t>
       </w:r>
@@ -3211,66 +4688,83 @@
       <w:r>
         <w:rPr>
           <w:rFonts w:ascii="仿宋" w:eastAsia="仿宋" w:hAnsi="仿宋"/>
-          <w:sz w:val="30"/>
-          <w:szCs w:val="30"/>
+          <w:color w:val="333333"/>
+          <w:spacing w:val="20"/>
+          <w:sz w:val="28"/>
+          <w:szCs w:val="28"/>
         </w:rPr>
         <w:t>规则表示</w:t>
       </w:r>
     </w:p>
     <w:p>
       <w:pPr>
+        <w:widowControl/>
         <w:spacing w:beforeLines="50" w:before="156" w:afterLines="50" w:after="156"/>
-        <w:ind w:leftChars="200" w:left="420" w:firstLineChars="200" w:firstLine="600"/>
-        <w:rPr>
-          <w:rFonts w:ascii="仿宋" w:eastAsia="仿宋" w:hAnsi="仿宋"/>
-          <w:sz w:val="30"/>
-          <w:szCs w:val="30"/>
-        </w:rPr>
-      </w:pPr>
-      <w:r>
-        <w:rPr>
-          <w:rFonts w:ascii="仿宋" w:eastAsia="仿宋" w:hAnsi="仿宋"/>
-          <w:sz w:val="30"/>
-          <w:szCs w:val="30"/>
+        <w:ind w:firstLineChars="200" w:firstLine="640"/>
+        <w:rPr>
+          <w:rFonts w:ascii="仿宋" w:eastAsia="仿宋" w:hAnsi="仿宋"/>
+          <w:color w:val="333333"/>
+          <w:spacing w:val="20"/>
+          <w:sz w:val="28"/>
+          <w:szCs w:val="28"/>
+        </w:rPr>
+      </w:pPr>
+      <w:r>
+        <w:rPr>
+          <w:rFonts w:ascii="仿宋" w:eastAsia="仿宋" w:hAnsi="仿宋"/>
+          <w:color w:val="333333"/>
+          <w:spacing w:val="20"/>
+          <w:sz w:val="28"/>
+          <w:szCs w:val="28"/>
         </w:rPr>
         <w:t>description：规则描述</w:t>
       </w:r>
     </w:p>
     <w:p>
       <w:pPr>
+        <w:widowControl/>
         <w:spacing w:beforeLines="50" w:before="156" w:afterLines="50" w:after="156"/>
-        <w:ind w:leftChars="200" w:left="420" w:firstLineChars="200" w:firstLine="600"/>
-        <w:rPr>
-          <w:rFonts w:ascii="仿宋" w:eastAsia="仿宋" w:hAnsi="仿宋"/>
-          <w:sz w:val="30"/>
-          <w:szCs w:val="30"/>
-        </w:rPr>
-      </w:pPr>
-      <w:r>
-        <w:rPr>
-          <w:rFonts w:ascii="仿宋" w:eastAsia="仿宋" w:hAnsi="仿宋"/>
-          <w:sz w:val="30"/>
-          <w:szCs w:val="30"/>
+        <w:ind w:firstLineChars="200" w:firstLine="640"/>
+        <w:rPr>
+          <w:rFonts w:ascii="仿宋" w:eastAsia="仿宋" w:hAnsi="仿宋"/>
+          <w:color w:val="333333"/>
+          <w:spacing w:val="20"/>
+          <w:sz w:val="28"/>
+          <w:szCs w:val="28"/>
+        </w:rPr>
+      </w:pPr>
+      <w:r>
+        <w:rPr>
+          <w:rFonts w:ascii="仿宋" w:eastAsia="仿宋" w:hAnsi="仿宋"/>
+          <w:color w:val="333333"/>
+          <w:spacing w:val="20"/>
+          <w:sz w:val="28"/>
+          <w:szCs w:val="28"/>
         </w:rPr>
         <w:t>status：是否启用</w:t>
       </w:r>
     </w:p>
     <w:p>
       <w:pPr>
+        <w:widowControl/>
         <w:spacing w:beforeLines="50" w:before="156" w:afterLines="50" w:after="156"/>
-        <w:ind w:leftChars="200" w:left="420" w:firstLineChars="200" w:firstLine="600"/>
-        <w:rPr>
-          <w:rFonts w:ascii="仿宋" w:eastAsia="仿宋" w:hAnsi="仿宋"/>
-          <w:sz w:val="30"/>
-          <w:szCs w:val="30"/>
+        <w:ind w:firstLineChars="200" w:firstLine="640"/>
+        <w:rPr>
+          <w:rFonts w:ascii="仿宋" w:eastAsia="仿宋" w:hAnsi="仿宋"/>
+          <w:color w:val="333333"/>
+          <w:spacing w:val="20"/>
+          <w:sz w:val="28"/>
+          <w:szCs w:val="28"/>
         </w:rPr>
       </w:pPr>
       <w:proofErr w:type="spellStart"/>
       <w:r>
         <w:rPr>
           <w:rFonts w:ascii="仿宋" w:eastAsia="仿宋" w:hAnsi="仿宋"/>
-          <w:sz w:val="30"/>
-          <w:szCs w:val="30"/>
+          <w:color w:val="333333"/>
+          <w:spacing w:val="20"/>
+          <w:sz w:val="28"/>
+          <w:szCs w:val="28"/>
         </w:rPr>
         <w:t>rtype</w:t>
       </w:r>
@@ -3278,8 +4772,10 @@
       <w:r>
         <w:rPr>
           <w:rFonts w:ascii="仿宋" w:eastAsia="仿宋" w:hAnsi="仿宋"/>
-          <w:sz w:val="30"/>
-          <w:szCs w:val="30"/>
+          <w:color w:val="333333"/>
+          <w:spacing w:val="20"/>
+          <w:sz w:val="28"/>
+          <w:szCs w:val="28"/>
         </w:rPr>
         <w:t>:规则的类表，</w:t>
       </w:r>
@@ -3287,8 +4783,10 @@
       <w:r>
         <w:rPr>
           <w:rFonts w:ascii="仿宋" w:eastAsia="仿宋" w:hAnsi="仿宋"/>
-          <w:sz w:val="30"/>
-          <w:szCs w:val="30"/>
+          <w:color w:val="333333"/>
+          <w:spacing w:val="20"/>
+          <w:sz w:val="28"/>
+          <w:szCs w:val="28"/>
         </w:rPr>
         <w:t>rtype</w:t>
       </w:r>
@@ -3296,8 +4794,10 @@
       <w:r>
         <w:rPr>
           <w:rFonts w:ascii="仿宋" w:eastAsia="仿宋" w:hAnsi="仿宋"/>
-          <w:sz w:val="30"/>
-          <w:szCs w:val="30"/>
+          <w:color w:val="333333"/>
+          <w:spacing w:val="20"/>
+          <w:sz w:val="28"/>
+          <w:szCs w:val="28"/>
         </w:rPr>
         <w:t>必须取'</w:t>
       </w:r>
@@ -3305,8 +4805,10 @@
       <w:r>
         <w:rPr>
           <w:rFonts w:ascii="仿宋" w:eastAsia="仿宋" w:hAnsi="仿宋"/>
-          <w:sz w:val="30"/>
-          <w:szCs w:val="30"/>
+          <w:color w:val="333333"/>
+          <w:spacing w:val="20"/>
+          <w:sz w:val="28"/>
+          <w:szCs w:val="28"/>
         </w:rPr>
         <w:t>user','system</w:t>
       </w:r>
@@ -3314,8 +4816,10 @@
       <w:r>
         <w:rPr>
           <w:rFonts w:ascii="仿宋" w:eastAsia="仿宋" w:hAnsi="仿宋"/>
-          <w:sz w:val="30"/>
-          <w:szCs w:val="30"/>
+          <w:color w:val="333333"/>
+          <w:spacing w:val="20"/>
+          <w:sz w:val="28"/>
+          <w:szCs w:val="28"/>
         </w:rPr>
         <w:t>'之一</w:t>
       </w:r>
@@ -3360,48 +4864,61 @@
     </w:p>
     <w:p>
       <w:pPr>
+        <w:widowControl/>
         <w:spacing w:beforeLines="50" w:before="156" w:afterLines="50" w:after="156"/>
-        <w:ind w:leftChars="200" w:left="420" w:firstLineChars="200" w:firstLine="600"/>
-        <w:rPr>
-          <w:rFonts w:ascii="仿宋" w:eastAsia="仿宋" w:hAnsi="仿宋"/>
-          <w:sz w:val="30"/>
-          <w:szCs w:val="30"/>
-        </w:rPr>
-      </w:pPr>
-      <w:r>
-        <w:rPr>
-          <w:rFonts w:ascii="仿宋" w:eastAsia="仿宋" w:hAnsi="仿宋"/>
-          <w:sz w:val="30"/>
-          <w:szCs w:val="30"/>
+        <w:ind w:firstLineChars="200" w:firstLine="640"/>
+        <w:rPr>
+          <w:rFonts w:ascii="仿宋" w:eastAsia="仿宋" w:hAnsi="仿宋"/>
+          <w:color w:val="333333"/>
+          <w:spacing w:val="20"/>
+          <w:sz w:val="28"/>
+          <w:szCs w:val="28"/>
+        </w:rPr>
+      </w:pPr>
+      <w:r>
+        <w:rPr>
+          <w:rFonts w:ascii="仿宋" w:eastAsia="仿宋" w:hAnsi="仿宋"/>
+          <w:color w:val="333333"/>
+          <w:spacing w:val="20"/>
+          <w:sz w:val="28"/>
+          <w:szCs w:val="28"/>
         </w:rPr>
         <w:t>一个复合规则可以由多个简单规则的检查结果综合而成</w:t>
       </w:r>
     </w:p>
     <w:p>
       <w:pPr>
+        <w:widowControl/>
         <w:spacing w:beforeLines="50" w:before="156" w:afterLines="50" w:after="156"/>
-        <w:ind w:leftChars="200" w:left="420" w:firstLineChars="200" w:firstLine="600"/>
-        <w:rPr>
-          <w:rFonts w:ascii="仿宋" w:eastAsia="仿宋" w:hAnsi="仿宋"/>
-          <w:sz w:val="30"/>
-          <w:szCs w:val="30"/>
+        <w:ind w:firstLineChars="200" w:firstLine="640"/>
+        <w:rPr>
+          <w:rFonts w:ascii="仿宋" w:eastAsia="仿宋" w:hAnsi="仿宋"/>
+          <w:color w:val="333333"/>
+          <w:spacing w:val="20"/>
+          <w:sz w:val="28"/>
+          <w:szCs w:val="28"/>
         </w:rPr>
       </w:pPr>
       <w:proofErr w:type="spellStart"/>
       <w:r>
         <w:rPr>
           <w:rFonts w:ascii="仿宋" w:eastAsia="仿宋" w:hAnsi="仿宋"/>
-          <w:sz w:val="30"/>
-          <w:szCs w:val="30"/>
-        </w:rPr>
+          <w:color w:val="333333"/>
+          <w:spacing w:val="20"/>
+          <w:sz w:val="28"/>
+          <w:szCs w:val="28"/>
+        </w:rPr>
+        <w:lastRenderedPageBreak/>
         <w:t>applyScope</w:t>
       </w:r>
       <w:proofErr w:type="spellEnd"/>
       <w:r>
         <w:rPr>
           <w:rFonts w:ascii="仿宋" w:eastAsia="仿宋" w:hAnsi="仿宋"/>
-          <w:sz w:val="30"/>
-          <w:szCs w:val="30"/>
+          <w:color w:val="333333"/>
+          <w:spacing w:val="20"/>
+          <w:sz w:val="28"/>
+          <w:szCs w:val="28"/>
         </w:rPr>
         <w:t>：规则的作用域，目前作用于可以为</w:t>
       </w:r>
@@ -3409,8 +4926,10 @@
       <w:r>
         <w:rPr>
           <w:rFonts w:ascii="仿宋" w:eastAsia="仿宋" w:hAnsi="仿宋"/>
-          <w:sz w:val="30"/>
-          <w:szCs w:val="30"/>
+          <w:color w:val="333333"/>
+          <w:spacing w:val="20"/>
+          <w:sz w:val="28"/>
+          <w:szCs w:val="28"/>
         </w:rPr>
         <w:t>rucm</w:t>
       </w:r>
@@ -3418,45 +4937,45 @@
       <w:r>
         <w:rPr>
           <w:rFonts w:ascii="仿宋" w:eastAsia="仿宋" w:hAnsi="仿宋"/>
-          <w:sz w:val="30"/>
-          <w:szCs w:val="30"/>
-        </w:rPr>
-        <w:t>中</w:t>
-      </w:r>
-      <w:r>
-        <w:rPr>
-          <w:rFonts w:ascii="仿宋" w:eastAsia="仿宋" w:hAnsi="仿宋"/>
-          <w:sz w:val="30"/>
-          <w:szCs w:val="30"/>
-        </w:rPr>
-        <w:lastRenderedPageBreak/>
-        <w:t>的 action字段或者所有的句子</w:t>
+          <w:color w:val="333333"/>
+          <w:spacing w:val="20"/>
+          <w:sz w:val="28"/>
+          <w:szCs w:val="28"/>
+        </w:rPr>
+        <w:t>中的 action字段或者所有的句子</w:t>
       </w:r>
       <w:r>
         <w:rPr>
           <w:rFonts w:ascii="仿宋" w:eastAsia="仿宋" w:hAnsi="仿宋" w:hint="eastAsia"/>
-          <w:sz w:val="30"/>
-          <w:szCs w:val="30"/>
+          <w:color w:val="333333"/>
+          <w:spacing w:val="20"/>
+          <w:sz w:val="28"/>
+          <w:szCs w:val="28"/>
         </w:rPr>
         <w:t>。</w:t>
       </w:r>
     </w:p>
     <w:p>
       <w:pPr>
+        <w:widowControl/>
         <w:spacing w:beforeLines="50" w:before="156" w:afterLines="50" w:after="156"/>
-        <w:ind w:leftChars="200" w:left="420" w:firstLineChars="200" w:firstLine="600"/>
-        <w:rPr>
-          <w:rFonts w:ascii="仿宋" w:eastAsia="仿宋" w:hAnsi="仿宋"/>
-          <w:sz w:val="30"/>
-          <w:szCs w:val="30"/>
+        <w:ind w:firstLineChars="200" w:firstLine="640"/>
+        <w:rPr>
+          <w:rFonts w:ascii="仿宋" w:eastAsia="仿宋" w:hAnsi="仿宋"/>
+          <w:color w:val="333333"/>
+          <w:spacing w:val="20"/>
+          <w:sz w:val="28"/>
+          <w:szCs w:val="28"/>
         </w:rPr>
       </w:pPr>
       <w:proofErr w:type="spellStart"/>
       <w:r>
         <w:rPr>
           <w:rFonts w:ascii="仿宋" w:eastAsia="仿宋" w:hAnsi="仿宋"/>
-          <w:sz w:val="30"/>
-          <w:szCs w:val="30"/>
+          <w:color w:val="333333"/>
+          <w:spacing w:val="20"/>
+          <w:sz w:val="28"/>
+          <w:szCs w:val="28"/>
         </w:rPr>
         <w:t>simpleRule</w:t>
       </w:r>
@@ -3464,27 +4983,34 @@
       <w:r>
         <w:rPr>
           <w:rFonts w:ascii="仿宋" w:eastAsia="仿宋" w:hAnsi="仿宋"/>
-          <w:sz w:val="30"/>
-          <w:szCs w:val="30"/>
+          <w:color w:val="333333"/>
+          <w:spacing w:val="20"/>
+          <w:sz w:val="28"/>
+          <w:szCs w:val="28"/>
         </w:rPr>
         <w:t>：简单规则列表</w:t>
       </w:r>
     </w:p>
     <w:p>
       <w:pPr>
+        <w:widowControl/>
         <w:spacing w:beforeLines="50" w:before="156" w:afterLines="50" w:after="156"/>
-        <w:ind w:leftChars="200" w:left="420" w:firstLineChars="200" w:firstLine="600"/>
-        <w:rPr>
-          <w:rFonts w:ascii="仿宋" w:eastAsia="仿宋" w:hAnsi="仿宋"/>
-          <w:sz w:val="30"/>
-          <w:szCs w:val="30"/>
-        </w:rPr>
-      </w:pPr>
-      <w:r>
-        <w:rPr>
-          <w:rFonts w:ascii="仿宋" w:eastAsia="仿宋" w:hAnsi="仿宋"/>
-          <w:sz w:val="30"/>
-          <w:szCs w:val="30"/>
+        <w:ind w:firstLineChars="200" w:firstLine="640"/>
+        <w:rPr>
+          <w:rFonts w:ascii="仿宋" w:eastAsia="仿宋" w:hAnsi="仿宋"/>
+          <w:color w:val="333333"/>
+          <w:spacing w:val="20"/>
+          <w:sz w:val="28"/>
+          <w:szCs w:val="28"/>
+        </w:rPr>
+      </w:pPr>
+      <w:r>
+        <w:rPr>
+          <w:rFonts w:ascii="仿宋" w:eastAsia="仿宋" w:hAnsi="仿宋"/>
+          <w:color w:val="333333"/>
+          <w:spacing w:val="20"/>
+          <w:sz w:val="28"/>
+          <w:szCs w:val="28"/>
         </w:rPr>
         <w:t>op：对简单规则的综合逻辑操作</w:t>
       </w:r>
@@ -3529,19 +5055,24 @@
     </w:p>
     <w:p>
       <w:pPr>
+        <w:widowControl/>
         <w:spacing w:beforeLines="50" w:before="156" w:afterLines="50" w:after="156"/>
-        <w:ind w:leftChars="200" w:left="420" w:firstLineChars="200" w:firstLine="600"/>
-        <w:rPr>
-          <w:rFonts w:ascii="仿宋" w:eastAsia="仿宋" w:hAnsi="仿宋"/>
-          <w:sz w:val="30"/>
-          <w:szCs w:val="30"/>
-        </w:rPr>
-      </w:pPr>
-      <w:r>
-        <w:rPr>
-          <w:rFonts w:ascii="仿宋" w:eastAsia="仿宋" w:hAnsi="仿宋"/>
-          <w:sz w:val="30"/>
-          <w:szCs w:val="30"/>
+        <w:ind w:firstLineChars="200" w:firstLine="640"/>
+        <w:rPr>
+          <w:rFonts w:ascii="仿宋" w:eastAsia="仿宋" w:hAnsi="仿宋"/>
+          <w:color w:val="333333"/>
+          <w:spacing w:val="20"/>
+          <w:sz w:val="28"/>
+          <w:szCs w:val="28"/>
+        </w:rPr>
+      </w:pPr>
+      <w:r>
+        <w:rPr>
+          <w:rFonts w:ascii="仿宋" w:eastAsia="仿宋" w:hAnsi="仿宋"/>
+          <w:color w:val="333333"/>
+          <w:spacing w:val="20"/>
+          <w:sz w:val="28"/>
+          <w:szCs w:val="28"/>
         </w:rPr>
         <w:t>一个</w:t>
       </w:r>
@@ -3549,8 +5080,10 @@
       <w:r>
         <w:rPr>
           <w:rFonts w:ascii="仿宋" w:eastAsia="仿宋" w:hAnsi="仿宋"/>
-          <w:sz w:val="30"/>
-          <w:szCs w:val="30"/>
+          <w:color w:val="333333"/>
+          <w:spacing w:val="20"/>
+          <w:sz w:val="28"/>
+          <w:szCs w:val="28"/>
         </w:rPr>
         <w:t>simpleRule</w:t>
       </w:r>
@@ -3558,54 +5091,68 @@
       <w:r>
         <w:rPr>
           <w:rFonts w:ascii="仿宋" w:eastAsia="仿宋" w:hAnsi="仿宋"/>
-          <w:sz w:val="30"/>
-          <w:szCs w:val="30"/>
+          <w:color w:val="333333"/>
+          <w:spacing w:val="20"/>
+          <w:sz w:val="28"/>
+          <w:szCs w:val="28"/>
         </w:rPr>
         <w:t>只检查一个句子中的一个字段，它的检查方式可以抽象为某个句子成分在/不在目标列表中</w:t>
       </w:r>
       <w:r>
         <w:rPr>
           <w:rFonts w:ascii="仿宋" w:eastAsia="仿宋" w:hAnsi="仿宋" w:hint="eastAsia"/>
-          <w:sz w:val="30"/>
-          <w:szCs w:val="30"/>
+          <w:color w:val="333333"/>
+          <w:spacing w:val="20"/>
+          <w:sz w:val="28"/>
+          <w:szCs w:val="28"/>
         </w:rPr>
         <w:t>。</w:t>
       </w:r>
     </w:p>
     <w:p>
       <w:pPr>
+        <w:widowControl/>
         <w:spacing w:beforeLines="50" w:before="156" w:afterLines="50" w:after="156"/>
-        <w:ind w:leftChars="200" w:left="420" w:firstLineChars="200" w:firstLine="600"/>
-        <w:rPr>
-          <w:rFonts w:ascii="仿宋" w:eastAsia="仿宋" w:hAnsi="仿宋"/>
-          <w:sz w:val="30"/>
-          <w:szCs w:val="30"/>
-        </w:rPr>
-      </w:pPr>
-      <w:r>
-        <w:rPr>
-          <w:rFonts w:ascii="仿宋" w:eastAsia="仿宋" w:hAnsi="仿宋"/>
-          <w:sz w:val="30"/>
-          <w:szCs w:val="30"/>
+        <w:ind w:firstLineChars="200" w:firstLine="640"/>
+        <w:rPr>
+          <w:rFonts w:ascii="仿宋" w:eastAsia="仿宋" w:hAnsi="仿宋"/>
+          <w:color w:val="333333"/>
+          <w:spacing w:val="20"/>
+          <w:sz w:val="28"/>
+          <w:szCs w:val="28"/>
+        </w:rPr>
+      </w:pPr>
+      <w:r>
+        <w:rPr>
+          <w:rFonts w:ascii="仿宋" w:eastAsia="仿宋" w:hAnsi="仿宋"/>
+          <w:color w:val="333333"/>
+          <w:spacing w:val="20"/>
+          <w:sz w:val="28"/>
+          <w:szCs w:val="28"/>
         </w:rPr>
         <w:t>target:要检查的句子成分，具体取值可以参见rule-template.md</w:t>
       </w:r>
     </w:p>
     <w:p>
       <w:pPr>
+        <w:widowControl/>
         <w:spacing w:beforeLines="50" w:before="156" w:afterLines="50" w:after="156"/>
-        <w:ind w:leftChars="200" w:left="420" w:firstLineChars="200" w:firstLine="600"/>
-        <w:rPr>
-          <w:rFonts w:ascii="仿宋" w:eastAsia="仿宋" w:hAnsi="仿宋"/>
-          <w:sz w:val="30"/>
-          <w:szCs w:val="30"/>
-        </w:rPr>
-      </w:pPr>
-      <w:r>
-        <w:rPr>
-          <w:rFonts w:ascii="仿宋" w:eastAsia="仿宋" w:hAnsi="仿宋"/>
-          <w:sz w:val="30"/>
-          <w:szCs w:val="30"/>
+        <w:ind w:firstLineChars="200" w:firstLine="640"/>
+        <w:rPr>
+          <w:rFonts w:ascii="仿宋" w:eastAsia="仿宋" w:hAnsi="仿宋"/>
+          <w:color w:val="333333"/>
+          <w:spacing w:val="20"/>
+          <w:sz w:val="28"/>
+          <w:szCs w:val="28"/>
+        </w:rPr>
+      </w:pPr>
+      <w:r>
+        <w:rPr>
+          <w:rFonts w:ascii="仿宋" w:eastAsia="仿宋" w:hAnsi="仿宋"/>
+          <w:color w:val="333333"/>
+          <w:spacing w:val="20"/>
+          <w:sz w:val="28"/>
+          <w:szCs w:val="28"/>
         </w:rPr>
         <w:t>op：</w:t>
       </w:r>
@@ -3613,8 +5160,10 @@
       <w:r>
         <w:rPr>
           <w:rFonts w:ascii="仿宋" w:eastAsia="仿宋" w:hAnsi="仿宋"/>
-          <w:sz w:val="30"/>
-          <w:szCs w:val="30"/>
+          <w:color w:val="333333"/>
+          <w:spacing w:val="20"/>
+          <w:sz w:val="28"/>
+          <w:szCs w:val="28"/>
         </w:rPr>
         <w:t>最检查</w:t>
       </w:r>
@@ -3622,28 +5171,35 @@
       <w:r>
         <w:rPr>
           <w:rFonts w:ascii="仿宋" w:eastAsia="仿宋" w:hAnsi="仿宋"/>
-          <w:sz w:val="30"/>
-          <w:szCs w:val="30"/>
+          <w:color w:val="333333"/>
+          <w:spacing w:val="20"/>
+          <w:sz w:val="28"/>
+          <w:szCs w:val="28"/>
         </w:rPr>
         <w:t>目标的逻辑约束可以是in/not in</w:t>
       </w:r>
     </w:p>
     <w:p>
       <w:pPr>
+        <w:widowControl/>
         <w:spacing w:beforeLines="50" w:before="156" w:afterLines="50" w:after="156"/>
-        <w:ind w:leftChars="200" w:left="420" w:firstLineChars="200" w:firstLine="600"/>
-        <w:rPr>
-          <w:rFonts w:ascii="仿宋" w:eastAsia="仿宋" w:hAnsi="仿宋"/>
-          <w:sz w:val="30"/>
-          <w:szCs w:val="30"/>
+        <w:ind w:firstLineChars="200" w:firstLine="640"/>
+        <w:rPr>
+          <w:rFonts w:ascii="仿宋" w:eastAsia="仿宋" w:hAnsi="仿宋"/>
+          <w:color w:val="333333"/>
+          <w:spacing w:val="20"/>
+          <w:sz w:val="28"/>
+          <w:szCs w:val="28"/>
         </w:rPr>
       </w:pPr>
       <w:proofErr w:type="spellStart"/>
       <w:r>
         <w:rPr>
           <w:rFonts w:ascii="仿宋" w:eastAsia="仿宋" w:hAnsi="仿宋"/>
-          <w:sz w:val="30"/>
-          <w:szCs w:val="30"/>
+          <w:color w:val="333333"/>
+          <w:spacing w:val="20"/>
+          <w:sz w:val="28"/>
+          <w:szCs w:val="28"/>
         </w:rPr>
         <w:t>val</w:t>
       </w:r>
@@ -3651,27 +5207,34 @@
       <w:r>
         <w:rPr>
           <w:rFonts w:ascii="仿宋" w:eastAsia="仿宋" w:hAnsi="仿宋"/>
-          <w:sz w:val="30"/>
-          <w:szCs w:val="30"/>
+          <w:color w:val="333333"/>
+          <w:spacing w:val="20"/>
+          <w:sz w:val="28"/>
+          <w:szCs w:val="28"/>
         </w:rPr>
         <w:t>：允许/禁止列表</w:t>
       </w:r>
     </w:p>
     <w:p>
       <w:pPr>
+        <w:widowControl/>
         <w:spacing w:beforeLines="50" w:before="156" w:afterLines="50" w:after="156"/>
-        <w:ind w:leftChars="200" w:left="420" w:firstLineChars="200" w:firstLine="600"/>
-        <w:rPr>
-          <w:rFonts w:ascii="仿宋" w:eastAsia="仿宋" w:hAnsi="仿宋"/>
-          <w:sz w:val="30"/>
-          <w:szCs w:val="30"/>
-        </w:rPr>
-      </w:pPr>
-      <w:r>
-        <w:rPr>
-          <w:rFonts w:ascii="仿宋" w:eastAsia="仿宋" w:hAnsi="仿宋"/>
-          <w:sz w:val="30"/>
-          <w:szCs w:val="30"/>
+        <w:ind w:firstLineChars="200" w:firstLine="640"/>
+        <w:rPr>
+          <w:rFonts w:ascii="仿宋" w:eastAsia="仿宋" w:hAnsi="仿宋"/>
+          <w:color w:val="333333"/>
+          <w:spacing w:val="20"/>
+          <w:sz w:val="28"/>
+          <w:szCs w:val="28"/>
+        </w:rPr>
+      </w:pPr>
+      <w:r>
+        <w:rPr>
+          <w:rFonts w:ascii="仿宋" w:eastAsia="仿宋" w:hAnsi="仿宋"/>
+          <w:color w:val="333333"/>
+          <w:spacing w:val="20"/>
+          <w:sz w:val="28"/>
+          <w:szCs w:val="28"/>
         </w:rPr>
         <w:t>check(</w:t>
       </w:r>
@@ -3679,8 +5242,10 @@
       <w:r>
         <w:rPr>
           <w:rFonts w:ascii="仿宋" w:eastAsia="仿宋" w:hAnsi="仿宋"/>
-          <w:sz w:val="30"/>
-          <w:szCs w:val="30"/>
+          <w:color w:val="333333"/>
+          <w:spacing w:val="20"/>
+          <w:sz w:val="28"/>
+          <w:szCs w:val="28"/>
         </w:rPr>
         <w:t>setence:Sentence</w:t>
       </w:r>
@@ -3688,28 +5253,35 @@
       <w:r>
         <w:rPr>
           <w:rFonts w:ascii="仿宋" w:eastAsia="仿宋" w:hAnsi="仿宋"/>
-          <w:sz w:val="30"/>
-          <w:szCs w:val="30"/>
+          <w:color w:val="333333"/>
+          <w:spacing w:val="20"/>
+          <w:sz w:val="28"/>
+          <w:szCs w:val="28"/>
         </w:rPr>
         <w:t>):检查句子</w:t>
       </w:r>
     </w:p>
     <w:p>
       <w:pPr>
+        <w:widowControl/>
         <w:spacing w:beforeLines="50" w:before="156" w:afterLines="50" w:after="156"/>
-        <w:ind w:leftChars="200" w:left="420" w:firstLineChars="200" w:firstLine="600"/>
-        <w:rPr>
-          <w:rFonts w:ascii="仿宋" w:eastAsia="仿宋" w:hAnsi="仿宋"/>
-          <w:sz w:val="30"/>
-          <w:szCs w:val="30"/>
+        <w:ind w:firstLineChars="200" w:firstLine="640"/>
+        <w:rPr>
+          <w:rFonts w:ascii="仿宋" w:eastAsia="仿宋" w:hAnsi="仿宋"/>
+          <w:color w:val="333333"/>
+          <w:spacing w:val="20"/>
+          <w:sz w:val="28"/>
+          <w:szCs w:val="28"/>
         </w:rPr>
       </w:pPr>
       <w:proofErr w:type="spellStart"/>
       <w:r>
         <w:rPr>
           <w:rFonts w:ascii="仿宋" w:eastAsia="仿宋" w:hAnsi="仿宋"/>
-          <w:sz w:val="30"/>
-          <w:szCs w:val="30"/>
+          <w:color w:val="333333"/>
+          <w:spacing w:val="20"/>
+          <w:sz w:val="28"/>
+          <w:szCs w:val="28"/>
         </w:rPr>
         <w:t>dynamicFill</w:t>
       </w:r>
@@ -3717,8 +5289,10 @@
       <w:r>
         <w:rPr>
           <w:rFonts w:ascii="仿宋" w:eastAsia="仿宋" w:hAnsi="仿宋"/>
-          <w:sz w:val="30"/>
-          <w:szCs w:val="30"/>
+          <w:color w:val="333333"/>
+          <w:spacing w:val="20"/>
+          <w:sz w:val="28"/>
+          <w:szCs w:val="28"/>
         </w:rPr>
         <w:t>:(</w:t>
       </w:r>
@@ -3726,8 +5300,10 @@
       <w:r>
         <w:rPr>
           <w:rFonts w:ascii="仿宋" w:eastAsia="仿宋" w:hAnsi="仿宋"/>
-          <w:sz w:val="30"/>
-          <w:szCs w:val="30"/>
+          <w:color w:val="333333"/>
+          <w:spacing w:val="20"/>
+          <w:sz w:val="28"/>
+          <w:szCs w:val="28"/>
         </w:rPr>
         <w:t>s:str</w:t>
       </w:r>
@@ -3735,8 +5311,10 @@
       <w:r>
         <w:rPr>
           <w:rFonts w:ascii="仿宋" w:eastAsia="仿宋" w:hAnsi="仿宋"/>
-          <w:sz w:val="30"/>
-          <w:szCs w:val="30"/>
+          <w:color w:val="333333"/>
+          <w:spacing w:val="20"/>
+          <w:sz w:val="28"/>
+          <w:szCs w:val="28"/>
         </w:rPr>
         <w:t>):动态填充</w:t>
       </w:r>
@@ -3744,8 +5322,10 @@
       <w:r>
         <w:rPr>
           <w:rFonts w:ascii="仿宋" w:eastAsia="仿宋" w:hAnsi="仿宋"/>
-          <w:sz w:val="30"/>
-          <w:szCs w:val="30"/>
+          <w:color w:val="333333"/>
+          <w:spacing w:val="20"/>
+          <w:sz w:val="28"/>
+          <w:szCs w:val="28"/>
         </w:rPr>
         <w:t>val</w:t>
       </w:r>
@@ -3753,8 +5333,10 @@
       <w:r>
         <w:rPr>
           <w:rFonts w:ascii="仿宋" w:eastAsia="仿宋" w:hAnsi="仿宋"/>
-          <w:sz w:val="30"/>
-          <w:szCs w:val="30"/>
+          <w:color w:val="333333"/>
+          <w:spacing w:val="20"/>
+          <w:sz w:val="28"/>
+          <w:szCs w:val="28"/>
         </w:rPr>
         <w:t>，比如填充</w:t>
       </w:r>
@@ -3762,8 +5344,10 @@
       <w:r>
         <w:rPr>
           <w:rFonts w:ascii="仿宋" w:eastAsia="仿宋" w:hAnsi="仿宋"/>
-          <w:sz w:val="30"/>
-          <w:szCs w:val="30"/>
+          <w:color w:val="333333"/>
+          <w:spacing w:val="20"/>
+          <w:sz w:val="28"/>
+          <w:szCs w:val="28"/>
         </w:rPr>
         <w:t>rucm</w:t>
       </w:r>
@@ -3771,28 +5355,35 @@
       <w:r>
         <w:rPr>
           <w:rFonts w:ascii="仿宋" w:eastAsia="仿宋" w:hAnsi="仿宋"/>
-          <w:sz w:val="30"/>
-          <w:szCs w:val="30"/>
+          <w:color w:val="333333"/>
+          <w:spacing w:val="20"/>
+          <w:sz w:val="28"/>
+          <w:szCs w:val="28"/>
         </w:rPr>
         <w:t>中的actor</w:t>
       </w:r>
     </w:p>
     <w:p>
       <w:pPr>
+        <w:widowControl/>
         <w:spacing w:beforeLines="50" w:before="156" w:afterLines="50" w:after="156"/>
-        <w:ind w:leftChars="200" w:left="420" w:firstLineChars="200" w:firstLine="600"/>
-        <w:rPr>
-          <w:rFonts w:ascii="仿宋" w:eastAsia="仿宋" w:hAnsi="仿宋"/>
-          <w:sz w:val="30"/>
-          <w:szCs w:val="30"/>
+        <w:ind w:firstLineChars="200" w:firstLine="640"/>
+        <w:rPr>
+          <w:rFonts w:ascii="仿宋" w:eastAsia="仿宋" w:hAnsi="仿宋"/>
+          <w:color w:val="333333"/>
+          <w:spacing w:val="20"/>
+          <w:sz w:val="28"/>
+          <w:szCs w:val="28"/>
         </w:rPr>
       </w:pPr>
       <w:proofErr w:type="spellStart"/>
       <w:r>
         <w:rPr>
           <w:rFonts w:ascii="仿宋" w:eastAsia="仿宋" w:hAnsi="仿宋"/>
-          <w:sz w:val="30"/>
-          <w:szCs w:val="30"/>
+          <w:color w:val="333333"/>
+          <w:spacing w:val="20"/>
+          <w:sz w:val="28"/>
+          <w:szCs w:val="28"/>
         </w:rPr>
         <w:t>DefaultRuleXXX</w:t>
       </w:r>
@@ -3800,25 +5391,34 @@
       <w:r>
         <w:rPr>
           <w:rFonts w:ascii="仿宋" w:eastAsia="仿宋" w:hAnsi="仿宋"/>
-          <w:sz w:val="30"/>
-          <w:szCs w:val="30"/>
+          <w:color w:val="333333"/>
+          <w:spacing w:val="20"/>
+          <w:sz w:val="28"/>
+          <w:szCs w:val="28"/>
         </w:rPr>
         <w:t>:</w:t>
       </w:r>
     </w:p>
     <w:p>
       <w:pPr>
+        <w:widowControl/>
         <w:spacing w:beforeLines="50" w:before="156" w:afterLines="50" w:after="156"/>
-        <w:ind w:leftChars="200" w:left="420" w:firstLineChars="200" w:firstLine="600"/>
-        <w:rPr>
-          <w:rFonts w:ascii="仿宋" w:eastAsia="仿宋" w:hAnsi="仿宋"/>
-        </w:rPr>
-      </w:pPr>
-      <w:r>
-        <w:rPr>
-          <w:rFonts w:ascii="仿宋" w:eastAsia="仿宋" w:hAnsi="仿宋"/>
-          <w:sz w:val="30"/>
-          <w:szCs w:val="30"/>
+        <w:ind w:firstLineChars="200" w:firstLine="640"/>
+        <w:rPr>
+          <w:rFonts w:ascii="仿宋" w:eastAsia="仿宋" w:hAnsi="仿宋"/>
+          <w:color w:val="333333"/>
+          <w:spacing w:val="20"/>
+          <w:sz w:val="28"/>
+          <w:szCs w:val="28"/>
+        </w:rPr>
+      </w:pPr>
+      <w:r>
+        <w:rPr>
+          <w:rFonts w:ascii="仿宋" w:eastAsia="仿宋" w:hAnsi="仿宋"/>
+          <w:color w:val="333333"/>
+          <w:spacing w:val="20"/>
+          <w:sz w:val="28"/>
+          <w:szCs w:val="28"/>
         </w:rPr>
         <w:t>无法被抽象成</w:t>
       </w:r>
@@ -3826,8 +5426,10 @@
       <w:r>
         <w:rPr>
           <w:rFonts w:ascii="仿宋" w:eastAsia="仿宋" w:hAnsi="仿宋"/>
-          <w:sz w:val="30"/>
-          <w:szCs w:val="30"/>
+          <w:color w:val="333333"/>
+          <w:spacing w:val="20"/>
+          <w:sz w:val="28"/>
+          <w:szCs w:val="28"/>
         </w:rPr>
         <w:t>ComplexRule</w:t>
       </w:r>
@@ -3835,8 +5437,10 @@
       <w:r>
         <w:rPr>
           <w:rFonts w:ascii="仿宋" w:eastAsia="仿宋" w:hAnsi="仿宋"/>
-          <w:sz w:val="30"/>
-          <w:szCs w:val="30"/>
+          <w:color w:val="333333"/>
+          <w:spacing w:val="20"/>
+          <w:sz w:val="28"/>
+          <w:szCs w:val="28"/>
         </w:rPr>
         <w:t>形式的规则</w:t>
       </w:r>
@@ -3845,11 +5449,11 @@
       <w:pPr>
         <w:pStyle w:val="3"/>
       </w:pPr>
-      <w:bookmarkStart w:id="5" w:name="_Toc532459056"/>
+      <w:bookmarkStart w:id="10" w:name="_Toc532473586"/>
       <w:r>
         <w:t>报告部分</w:t>
       </w:r>
-      <w:bookmarkEnd w:id="5"/>
+      <w:bookmarkEnd w:id="10"/>
     </w:p>
     <w:p>
       <w:pPr>
@@ -3891,35 +5495,36 @@
     </w:p>
     <w:p>
       <w:pPr>
+        <w:widowControl/>
         <w:spacing w:beforeLines="50" w:before="156" w:afterLines="50" w:after="156"/>
-        <w:ind w:leftChars="200" w:left="420" w:firstLineChars="200" w:firstLine="600"/>
-        <w:rPr>
-          <w:rFonts w:ascii="仿宋" w:eastAsia="仿宋" w:hAnsi="仿宋"/>
-        </w:rPr>
-      </w:pPr>
-      <w:r>
-        <w:rPr>
-          <w:rFonts w:ascii="仿宋" w:eastAsia="仿宋" w:hAnsi="仿宋"/>
-          <w:sz w:val="30"/>
-          <w:szCs w:val="30"/>
-        </w:rPr>
-        <w:t>包含检查错误结果的基本信息，包括检查出错误的规则，</w:t>
-      </w:r>
-      <w:r>
-        <w:rPr>
-          <w:rFonts w:ascii="仿宋" w:eastAsia="仿宋" w:hAnsi="仿宋"/>
-          <w:sz w:val="30"/>
-          <w:szCs w:val="30"/>
+        <w:ind w:firstLineChars="200" w:firstLine="640"/>
+        <w:rPr>
+          <w:rFonts w:ascii="仿宋" w:eastAsia="仿宋" w:hAnsi="仿宋"/>
+          <w:color w:val="333333"/>
+          <w:spacing w:val="20"/>
+          <w:sz w:val="28"/>
+          <w:szCs w:val="28"/>
+        </w:rPr>
+      </w:pPr>
+      <w:r>
+        <w:rPr>
+          <w:rFonts w:ascii="仿宋" w:eastAsia="仿宋" w:hAnsi="仿宋"/>
+          <w:color w:val="333333"/>
+          <w:spacing w:val="20"/>
+          <w:sz w:val="28"/>
+          <w:szCs w:val="28"/>
         </w:rPr>
         <w:lastRenderedPageBreak/>
-        <w:t>相应的</w:t>
+        <w:t>包含检查错误结果的基本信息，包括检查出错误的规则，相应的</w:t>
       </w:r>
       <w:proofErr w:type="gramStart"/>
       <w:r>
         <w:rPr>
           <w:rFonts w:ascii="仿宋" w:eastAsia="仿宋" w:hAnsi="仿宋"/>
-          <w:sz w:val="30"/>
-          <w:szCs w:val="30"/>
+          <w:color w:val="333333"/>
+          <w:spacing w:val="20"/>
+          <w:sz w:val="28"/>
+          <w:szCs w:val="28"/>
         </w:rPr>
         <w:t>用例名</w:t>
       </w:r>
@@ -3927,16 +5532,20 @@
       <w:r>
         <w:rPr>
           <w:rFonts w:ascii="仿宋" w:eastAsia="仿宋" w:hAnsi="仿宋"/>
-          <w:sz w:val="30"/>
-          <w:szCs w:val="30"/>
+          <w:color w:val="333333"/>
+          <w:spacing w:val="20"/>
+          <w:sz w:val="28"/>
+          <w:szCs w:val="28"/>
         </w:rPr>
         <w:t>以及句子</w:t>
       </w:r>
       <w:r>
         <w:rPr>
           <w:rFonts w:ascii="仿宋" w:eastAsia="仿宋" w:hAnsi="仿宋" w:hint="eastAsia"/>
-          <w:sz w:val="30"/>
-          <w:szCs w:val="30"/>
+          <w:color w:val="333333"/>
+          <w:spacing w:val="20"/>
+          <w:sz w:val="28"/>
+          <w:szCs w:val="28"/>
         </w:rPr>
         <w:t>。</w:t>
       </w:r>
@@ -3969,27 +5578,34 @@
     </w:p>
     <w:p>
       <w:pPr>
+        <w:widowControl/>
         <w:spacing w:beforeLines="50" w:before="156" w:afterLines="50" w:after="156"/>
-        <w:ind w:leftChars="200" w:left="420" w:firstLineChars="200" w:firstLine="600"/>
-        <w:rPr>
-          <w:rFonts w:ascii="仿宋" w:eastAsia="仿宋" w:hAnsi="仿宋"/>
-          <w:sz w:val="30"/>
-          <w:szCs w:val="30"/>
-        </w:rPr>
-      </w:pPr>
-      <w:r>
-        <w:rPr>
-          <w:rFonts w:ascii="仿宋" w:eastAsia="仿宋" w:hAnsi="仿宋"/>
-          <w:sz w:val="30"/>
-          <w:szCs w:val="30"/>
+        <w:ind w:firstLineChars="200" w:firstLine="640"/>
+        <w:rPr>
+          <w:rFonts w:ascii="仿宋" w:eastAsia="仿宋" w:hAnsi="仿宋"/>
+          <w:color w:val="333333"/>
+          <w:spacing w:val="20"/>
+          <w:sz w:val="28"/>
+          <w:szCs w:val="28"/>
+        </w:rPr>
+      </w:pPr>
+      <w:r>
+        <w:rPr>
+          <w:rFonts w:ascii="仿宋" w:eastAsia="仿宋" w:hAnsi="仿宋"/>
+          <w:color w:val="333333"/>
+          <w:spacing w:val="20"/>
+          <w:sz w:val="28"/>
+          <w:szCs w:val="28"/>
         </w:rPr>
         <w:t>静态类，用于生成报告</w:t>
       </w:r>
       <w:r>
         <w:rPr>
           <w:rFonts w:ascii="仿宋" w:eastAsia="仿宋" w:hAnsi="仿宋" w:hint="eastAsia"/>
-          <w:sz w:val="30"/>
-          <w:szCs w:val="30"/>
+          <w:color w:val="333333"/>
+          <w:spacing w:val="20"/>
+          <w:sz w:val="28"/>
+          <w:szCs w:val="28"/>
         </w:rPr>
         <w:t>。</w:t>
       </w:r>
@@ -3998,14 +5614,14 @@
       <w:pPr>
         <w:pStyle w:val="3"/>
       </w:pPr>
-      <w:bookmarkStart w:id="6" w:name="_Toc532459057"/>
+      <w:bookmarkStart w:id="11" w:name="_Toc532473587"/>
       <w:r>
         <w:t>RUCM</w:t>
       </w:r>
       <w:r>
         <w:t>部分</w:t>
       </w:r>
-      <w:bookmarkEnd w:id="6"/>
+      <w:bookmarkEnd w:id="11"/>
     </w:p>
     <w:p>
       <w:pPr>
@@ -4047,19 +5663,24 @@
     </w:p>
     <w:p>
       <w:pPr>
+        <w:widowControl/>
         <w:spacing w:beforeLines="50" w:before="156" w:afterLines="50" w:after="156"/>
-        <w:ind w:leftChars="200" w:left="420" w:firstLineChars="200" w:firstLine="600"/>
-        <w:rPr>
-          <w:rFonts w:ascii="仿宋" w:eastAsia="仿宋" w:hAnsi="仿宋"/>
-          <w:sz w:val="30"/>
-          <w:szCs w:val="30"/>
-        </w:rPr>
-      </w:pPr>
-      <w:r>
-        <w:rPr>
-          <w:rFonts w:ascii="仿宋" w:eastAsia="仿宋" w:hAnsi="仿宋"/>
-          <w:sz w:val="30"/>
-          <w:szCs w:val="30"/>
+        <w:ind w:firstLineChars="200" w:firstLine="640"/>
+        <w:rPr>
+          <w:rFonts w:ascii="仿宋" w:eastAsia="仿宋" w:hAnsi="仿宋"/>
+          <w:color w:val="333333"/>
+          <w:spacing w:val="20"/>
+          <w:sz w:val="28"/>
+          <w:szCs w:val="28"/>
+        </w:rPr>
+      </w:pPr>
+      <w:r>
+        <w:rPr>
+          <w:rFonts w:ascii="仿宋" w:eastAsia="仿宋" w:hAnsi="仿宋"/>
+          <w:color w:val="333333"/>
+          <w:spacing w:val="20"/>
+          <w:sz w:val="28"/>
+          <w:szCs w:val="28"/>
         </w:rPr>
         <w:t>存储所有的RUCM信息包括actor列表域</w:t>
       </w:r>
@@ -4067,8 +5688,10 @@
       <w:r>
         <w:rPr>
           <w:rFonts w:ascii="仿宋" w:eastAsia="仿宋" w:hAnsi="仿宋"/>
-          <w:sz w:val="30"/>
-          <w:szCs w:val="30"/>
+          <w:color w:val="333333"/>
+          <w:spacing w:val="20"/>
+          <w:sz w:val="28"/>
+          <w:szCs w:val="28"/>
         </w:rPr>
         <w:t>usecase</w:t>
       </w:r>
@@ -4076,28 +5699,35 @@
       <w:r>
         <w:rPr>
           <w:rFonts w:ascii="仿宋" w:eastAsia="仿宋" w:hAnsi="仿宋"/>
-          <w:sz w:val="30"/>
-          <w:szCs w:val="30"/>
+          <w:color w:val="333333"/>
+          <w:spacing w:val="20"/>
+          <w:sz w:val="28"/>
+          <w:szCs w:val="28"/>
         </w:rPr>
         <w:t>列表，并且提供相应get方法方便rule查询信息</w:t>
       </w:r>
     </w:p>
     <w:p>
       <w:pPr>
+        <w:widowControl/>
         <w:spacing w:beforeLines="50" w:before="156" w:afterLines="50" w:after="156"/>
-        <w:ind w:leftChars="200" w:left="420" w:firstLineChars="200" w:firstLine="600"/>
-        <w:rPr>
-          <w:rFonts w:ascii="仿宋" w:eastAsia="仿宋" w:hAnsi="仿宋"/>
-          <w:sz w:val="30"/>
-          <w:szCs w:val="30"/>
+        <w:ind w:firstLineChars="200" w:firstLine="640"/>
+        <w:rPr>
+          <w:rFonts w:ascii="仿宋" w:eastAsia="仿宋" w:hAnsi="仿宋"/>
+          <w:color w:val="333333"/>
+          <w:spacing w:val="20"/>
+          <w:sz w:val="28"/>
+          <w:szCs w:val="28"/>
         </w:rPr>
       </w:pPr>
       <w:proofErr w:type="spellStart"/>
       <w:r>
         <w:rPr>
           <w:rFonts w:ascii="仿宋" w:eastAsia="仿宋" w:hAnsi="仿宋"/>
-          <w:sz w:val="30"/>
-          <w:szCs w:val="30"/>
+          <w:color w:val="333333"/>
+          <w:spacing w:val="20"/>
+          <w:sz w:val="28"/>
+          <w:szCs w:val="28"/>
         </w:rPr>
         <w:t>usecases</w:t>
       </w:r>
@@ -4105,47 +5735,59 @@
       <w:r>
         <w:rPr>
           <w:rFonts w:ascii="仿宋" w:eastAsia="仿宋" w:hAnsi="仿宋"/>
-          <w:sz w:val="30"/>
-          <w:szCs w:val="30"/>
+          <w:color w:val="333333"/>
+          <w:spacing w:val="20"/>
+          <w:sz w:val="28"/>
+          <w:szCs w:val="28"/>
         </w:rPr>
         <w:t>:用例列表</w:t>
       </w:r>
     </w:p>
     <w:p>
       <w:pPr>
+        <w:widowControl/>
         <w:spacing w:beforeLines="50" w:before="156" w:afterLines="50" w:after="156"/>
-        <w:ind w:leftChars="200" w:left="420" w:firstLineChars="200" w:firstLine="600"/>
-        <w:rPr>
-          <w:rFonts w:ascii="仿宋" w:eastAsia="仿宋" w:hAnsi="仿宋"/>
-          <w:sz w:val="30"/>
-          <w:szCs w:val="30"/>
-        </w:rPr>
-      </w:pPr>
-      <w:r>
-        <w:rPr>
-          <w:rFonts w:ascii="仿宋" w:eastAsia="仿宋" w:hAnsi="仿宋"/>
-          <w:sz w:val="30"/>
-          <w:szCs w:val="30"/>
+        <w:ind w:firstLineChars="200" w:firstLine="640"/>
+        <w:rPr>
+          <w:rFonts w:ascii="仿宋" w:eastAsia="仿宋" w:hAnsi="仿宋"/>
+          <w:color w:val="333333"/>
+          <w:spacing w:val="20"/>
+          <w:sz w:val="28"/>
+          <w:szCs w:val="28"/>
+        </w:rPr>
+      </w:pPr>
+      <w:r>
+        <w:rPr>
+          <w:rFonts w:ascii="仿宋" w:eastAsia="仿宋" w:hAnsi="仿宋"/>
+          <w:color w:val="333333"/>
+          <w:spacing w:val="20"/>
+          <w:sz w:val="28"/>
+          <w:szCs w:val="28"/>
         </w:rPr>
         <w:t>actors：actor列表</w:t>
       </w:r>
     </w:p>
     <w:p>
       <w:pPr>
+        <w:widowControl/>
         <w:spacing w:beforeLines="50" w:before="156" w:afterLines="50" w:after="156"/>
-        <w:ind w:leftChars="200" w:left="420" w:firstLineChars="200" w:firstLine="600"/>
-        <w:rPr>
-          <w:rFonts w:ascii="仿宋" w:eastAsia="仿宋" w:hAnsi="仿宋"/>
-          <w:sz w:val="30"/>
-          <w:szCs w:val="30"/>
+        <w:ind w:firstLineChars="200" w:firstLine="640"/>
+        <w:rPr>
+          <w:rFonts w:ascii="仿宋" w:eastAsia="仿宋" w:hAnsi="仿宋"/>
+          <w:color w:val="333333"/>
+          <w:spacing w:val="20"/>
+          <w:sz w:val="28"/>
+          <w:szCs w:val="28"/>
         </w:rPr>
       </w:pPr>
       <w:proofErr w:type="spellStart"/>
       <w:r>
         <w:rPr>
           <w:rFonts w:ascii="仿宋" w:eastAsia="仿宋" w:hAnsi="仿宋"/>
-          <w:sz w:val="30"/>
-          <w:szCs w:val="30"/>
+          <w:color w:val="333333"/>
+          <w:spacing w:val="20"/>
+          <w:sz w:val="28"/>
+          <w:szCs w:val="28"/>
         </w:rPr>
         <w:t>getActors</w:t>
       </w:r>
@@ -4153,28 +5795,35 @@
       <w:r>
         <w:rPr>
           <w:rFonts w:ascii="仿宋" w:eastAsia="仿宋" w:hAnsi="仿宋"/>
-          <w:sz w:val="30"/>
-          <w:szCs w:val="30"/>
+          <w:color w:val="333333"/>
+          <w:spacing w:val="20"/>
+          <w:sz w:val="28"/>
+          <w:szCs w:val="28"/>
         </w:rPr>
         <w:t>():获得actor列表</w:t>
       </w:r>
     </w:p>
     <w:p>
       <w:pPr>
+        <w:widowControl/>
         <w:spacing w:beforeLines="50" w:before="156" w:afterLines="50" w:after="156"/>
-        <w:ind w:leftChars="200" w:left="420" w:firstLineChars="200" w:firstLine="600"/>
-        <w:rPr>
-          <w:rFonts w:ascii="仿宋" w:eastAsia="仿宋" w:hAnsi="仿宋"/>
-          <w:sz w:val="30"/>
-          <w:szCs w:val="30"/>
+        <w:ind w:firstLineChars="200" w:firstLine="640"/>
+        <w:rPr>
+          <w:rFonts w:ascii="仿宋" w:eastAsia="仿宋" w:hAnsi="仿宋"/>
+          <w:color w:val="333333"/>
+          <w:spacing w:val="20"/>
+          <w:sz w:val="28"/>
+          <w:szCs w:val="28"/>
         </w:rPr>
       </w:pPr>
       <w:proofErr w:type="spellStart"/>
       <w:r>
         <w:rPr>
           <w:rFonts w:ascii="仿宋" w:eastAsia="仿宋" w:hAnsi="仿宋"/>
-          <w:sz w:val="30"/>
-          <w:szCs w:val="30"/>
+          <w:color w:val="333333"/>
+          <w:spacing w:val="20"/>
+          <w:sz w:val="28"/>
+          <w:szCs w:val="28"/>
         </w:rPr>
         <w:t>getAllSteps</w:t>
       </w:r>
@@ -4182,28 +5831,35 @@
       <w:r>
         <w:rPr>
           <w:rFonts w:ascii="仿宋" w:eastAsia="仿宋" w:hAnsi="仿宋"/>
-          <w:sz w:val="30"/>
-          <w:szCs w:val="30"/>
+          <w:color w:val="333333"/>
+          <w:spacing w:val="20"/>
+          <w:sz w:val="28"/>
+          <w:szCs w:val="28"/>
         </w:rPr>
         <w:t>():获得所有step列表</w:t>
       </w:r>
     </w:p>
     <w:p>
       <w:pPr>
+        <w:widowControl/>
         <w:spacing w:beforeLines="50" w:before="156" w:afterLines="50" w:after="156"/>
-        <w:ind w:leftChars="200" w:left="420" w:firstLineChars="200" w:firstLine="600"/>
-        <w:rPr>
-          <w:rFonts w:ascii="仿宋" w:eastAsia="仿宋" w:hAnsi="仿宋"/>
-          <w:sz w:val="30"/>
-          <w:szCs w:val="30"/>
+        <w:ind w:firstLineChars="200" w:firstLine="640"/>
+        <w:rPr>
+          <w:rFonts w:ascii="仿宋" w:eastAsia="仿宋" w:hAnsi="仿宋"/>
+          <w:color w:val="333333"/>
+          <w:spacing w:val="20"/>
+          <w:sz w:val="28"/>
+          <w:szCs w:val="28"/>
         </w:rPr>
       </w:pPr>
       <w:proofErr w:type="spellStart"/>
       <w:r>
         <w:rPr>
           <w:rFonts w:ascii="仿宋" w:eastAsia="仿宋" w:hAnsi="仿宋"/>
-          <w:sz w:val="30"/>
-          <w:szCs w:val="30"/>
+          <w:color w:val="333333"/>
+          <w:spacing w:val="20"/>
+          <w:sz w:val="28"/>
+          <w:szCs w:val="28"/>
         </w:rPr>
         <w:t>getAllSentences</w:t>
       </w:r>
@@ -4211,28 +5867,35 @@
       <w:r>
         <w:rPr>
           <w:rFonts w:ascii="仿宋" w:eastAsia="仿宋" w:hAnsi="仿宋"/>
-          <w:sz w:val="30"/>
-          <w:szCs w:val="30"/>
+          <w:color w:val="333333"/>
+          <w:spacing w:val="20"/>
+          <w:sz w:val="28"/>
+          <w:szCs w:val="28"/>
         </w:rPr>
         <w:t>():获得所有的句子</w:t>
       </w:r>
     </w:p>
     <w:p>
       <w:pPr>
+        <w:widowControl/>
         <w:spacing w:beforeLines="50" w:before="156" w:afterLines="50" w:after="156"/>
-        <w:ind w:leftChars="200" w:left="420" w:firstLineChars="200" w:firstLine="600"/>
-        <w:rPr>
-          <w:rFonts w:ascii="仿宋" w:eastAsia="仿宋" w:hAnsi="仿宋"/>
-          <w:sz w:val="30"/>
-          <w:szCs w:val="30"/>
+        <w:ind w:firstLineChars="200" w:firstLine="640"/>
+        <w:rPr>
+          <w:rFonts w:ascii="仿宋" w:eastAsia="仿宋" w:hAnsi="仿宋"/>
+          <w:color w:val="333333"/>
+          <w:spacing w:val="20"/>
+          <w:sz w:val="28"/>
+          <w:szCs w:val="28"/>
         </w:rPr>
       </w:pPr>
       <w:proofErr w:type="spellStart"/>
       <w:r>
         <w:rPr>
           <w:rFonts w:ascii="仿宋" w:eastAsia="仿宋" w:hAnsi="仿宋"/>
-          <w:sz w:val="30"/>
-          <w:szCs w:val="30"/>
+          <w:color w:val="333333"/>
+          <w:spacing w:val="20"/>
+          <w:sz w:val="28"/>
+          <w:szCs w:val="28"/>
         </w:rPr>
         <w:t>getUseCase</w:t>
       </w:r>
@@ -4240,8 +5903,10 @@
       <w:r>
         <w:rPr>
           <w:rFonts w:ascii="仿宋" w:eastAsia="仿宋" w:hAnsi="仿宋"/>
-          <w:sz w:val="30"/>
-          <w:szCs w:val="30"/>
+          <w:color w:val="333333"/>
+          <w:spacing w:val="20"/>
+          <w:sz w:val="28"/>
+          <w:szCs w:val="28"/>
         </w:rPr>
         <w:t>(</w:t>
       </w:r>
@@ -4249,8 +5914,10 @@
       <w:r>
         <w:rPr>
           <w:rFonts w:ascii="仿宋" w:eastAsia="仿宋" w:hAnsi="仿宋"/>
-          <w:sz w:val="30"/>
-          <w:szCs w:val="30"/>
+          <w:color w:val="333333"/>
+          <w:spacing w:val="20"/>
+          <w:sz w:val="28"/>
+          <w:szCs w:val="28"/>
         </w:rPr>
         <w:t>usecasename:str</w:t>
       </w:r>
@@ -4258,8 +5925,10 @@
       <w:r>
         <w:rPr>
           <w:rFonts w:ascii="仿宋" w:eastAsia="仿宋" w:hAnsi="仿宋"/>
-          <w:sz w:val="30"/>
-          <w:szCs w:val="30"/>
+          <w:color w:val="333333"/>
+          <w:spacing w:val="20"/>
+          <w:sz w:val="28"/>
+          <w:szCs w:val="28"/>
         </w:rPr>
         <w:t>):查找相应的</w:t>
       </w:r>
@@ -4267,8 +5936,10 @@
       <w:r>
         <w:rPr>
           <w:rFonts w:ascii="仿宋" w:eastAsia="仿宋" w:hAnsi="仿宋"/>
-          <w:sz w:val="30"/>
-          <w:szCs w:val="30"/>
+          <w:color w:val="333333"/>
+          <w:spacing w:val="20"/>
+          <w:sz w:val="28"/>
+          <w:szCs w:val="28"/>
         </w:rPr>
         <w:t>usecase</w:t>
       </w:r>
@@ -4314,58 +5985,73 @@
     </w:p>
     <w:p>
       <w:pPr>
+        <w:widowControl/>
         <w:spacing w:beforeLines="50" w:before="156" w:afterLines="50" w:after="156"/>
-        <w:ind w:leftChars="200" w:left="420" w:firstLineChars="200" w:firstLine="600"/>
-        <w:rPr>
-          <w:rFonts w:ascii="仿宋" w:eastAsia="仿宋" w:hAnsi="仿宋"/>
-          <w:sz w:val="30"/>
-          <w:szCs w:val="30"/>
-        </w:rPr>
-      </w:pPr>
-      <w:r>
-        <w:rPr>
-          <w:rFonts w:ascii="仿宋" w:eastAsia="仿宋" w:hAnsi="仿宋"/>
-          <w:sz w:val="30"/>
-          <w:szCs w:val="30"/>
+        <w:ind w:firstLineChars="200" w:firstLine="640"/>
+        <w:rPr>
+          <w:rFonts w:ascii="仿宋" w:eastAsia="仿宋" w:hAnsi="仿宋"/>
+          <w:color w:val="333333"/>
+          <w:spacing w:val="20"/>
+          <w:sz w:val="28"/>
+          <w:szCs w:val="28"/>
+        </w:rPr>
+      </w:pPr>
+      <w:r>
+        <w:rPr>
+          <w:rFonts w:ascii="仿宋" w:eastAsia="仿宋" w:hAnsi="仿宋"/>
+          <w:color w:val="333333"/>
+          <w:spacing w:val="20"/>
+          <w:sz w:val="28"/>
+          <w:szCs w:val="28"/>
         </w:rPr>
         <w:t>对应一个用例</w:t>
       </w:r>
     </w:p>
     <w:p>
       <w:pPr>
+        <w:widowControl/>
         <w:spacing w:beforeLines="50" w:before="156" w:afterLines="50" w:after="156"/>
-        <w:ind w:leftChars="200" w:left="420" w:firstLineChars="200" w:firstLine="600"/>
-        <w:rPr>
-          <w:rFonts w:ascii="仿宋" w:eastAsia="仿宋" w:hAnsi="仿宋"/>
-          <w:sz w:val="30"/>
-          <w:szCs w:val="30"/>
-        </w:rPr>
-      </w:pPr>
-      <w:r>
-        <w:rPr>
-          <w:rFonts w:ascii="仿宋" w:eastAsia="仿宋" w:hAnsi="仿宋"/>
-          <w:sz w:val="30"/>
-          <w:szCs w:val="30"/>
+        <w:ind w:firstLineChars="200" w:firstLine="640"/>
+        <w:rPr>
+          <w:rFonts w:ascii="仿宋" w:eastAsia="仿宋" w:hAnsi="仿宋"/>
+          <w:color w:val="333333"/>
+          <w:spacing w:val="20"/>
+          <w:sz w:val="28"/>
+          <w:szCs w:val="28"/>
+        </w:rPr>
+      </w:pPr>
+      <w:r>
+        <w:rPr>
+          <w:rFonts w:ascii="仿宋" w:eastAsia="仿宋" w:hAnsi="仿宋"/>
+          <w:color w:val="333333"/>
+          <w:spacing w:val="20"/>
+          <w:sz w:val="28"/>
+          <w:szCs w:val="28"/>
         </w:rPr>
         <w:t>id：用例id</w:t>
       </w:r>
     </w:p>
     <w:p>
       <w:pPr>
+        <w:widowControl/>
         <w:spacing w:beforeLines="50" w:before="156" w:afterLines="50" w:after="156"/>
-        <w:ind w:leftChars="200" w:left="420" w:firstLineChars="200" w:firstLine="600"/>
-        <w:rPr>
-          <w:rFonts w:ascii="仿宋" w:eastAsia="仿宋" w:hAnsi="仿宋"/>
-          <w:sz w:val="30"/>
-          <w:szCs w:val="30"/>
+        <w:ind w:firstLineChars="200" w:firstLine="640"/>
+        <w:rPr>
+          <w:rFonts w:ascii="仿宋" w:eastAsia="仿宋" w:hAnsi="仿宋"/>
+          <w:color w:val="333333"/>
+          <w:spacing w:val="20"/>
+          <w:sz w:val="28"/>
+          <w:szCs w:val="28"/>
         </w:rPr>
       </w:pPr>
       <w:proofErr w:type="spellStart"/>
       <w:r>
         <w:rPr>
           <w:rFonts w:ascii="仿宋" w:eastAsia="仿宋" w:hAnsi="仿宋"/>
-          <w:sz w:val="30"/>
-          <w:szCs w:val="30"/>
+          <w:color w:val="333333"/>
+          <w:spacing w:val="20"/>
+          <w:sz w:val="28"/>
+          <w:szCs w:val="28"/>
         </w:rPr>
         <w:t>name:usecase</w:t>
       </w:r>
@@ -4373,144 +6059,180 @@
       <w:r>
         <w:rPr>
           <w:rFonts w:ascii="仿宋" w:eastAsia="仿宋" w:hAnsi="仿宋"/>
-          <w:sz w:val="30"/>
-          <w:szCs w:val="30"/>
+          <w:color w:val="333333"/>
+          <w:spacing w:val="20"/>
+          <w:sz w:val="28"/>
+          <w:szCs w:val="28"/>
         </w:rPr>
         <w:t>的名字</w:t>
       </w:r>
     </w:p>
     <w:p>
       <w:pPr>
+        <w:widowControl/>
         <w:spacing w:beforeLines="50" w:before="156" w:afterLines="50" w:after="156"/>
-        <w:ind w:leftChars="200" w:left="420" w:firstLineChars="200" w:firstLine="600"/>
-        <w:rPr>
-          <w:rFonts w:ascii="仿宋" w:eastAsia="仿宋" w:hAnsi="仿宋"/>
-          <w:sz w:val="30"/>
-          <w:szCs w:val="30"/>
+        <w:ind w:firstLineChars="200" w:firstLine="640"/>
+        <w:rPr>
+          <w:rFonts w:ascii="仿宋" w:eastAsia="仿宋" w:hAnsi="仿宋"/>
+          <w:color w:val="333333"/>
+          <w:spacing w:val="20"/>
+          <w:sz w:val="28"/>
+          <w:szCs w:val="28"/>
         </w:rPr>
       </w:pPr>
       <w:proofErr w:type="spellStart"/>
       <w:r>
         <w:rPr>
           <w:rFonts w:ascii="仿宋" w:eastAsia="仿宋" w:hAnsi="仿宋"/>
-          <w:sz w:val="30"/>
-          <w:szCs w:val="30"/>
-        </w:rPr>
+          <w:color w:val="333333"/>
+          <w:spacing w:val="20"/>
+          <w:sz w:val="28"/>
+          <w:szCs w:val="28"/>
+        </w:rPr>
+        <w:lastRenderedPageBreak/>
         <w:t>briefDescription:usecase</w:t>
       </w:r>
       <w:proofErr w:type="spellEnd"/>
       <w:r>
         <w:rPr>
           <w:rFonts w:ascii="仿宋" w:eastAsia="仿宋" w:hAnsi="仿宋"/>
-          <w:sz w:val="30"/>
-          <w:szCs w:val="30"/>
+          <w:color w:val="333333"/>
+          <w:spacing w:val="20"/>
+          <w:sz w:val="28"/>
+          <w:szCs w:val="28"/>
         </w:rPr>
         <w:t>简单描述</w:t>
       </w:r>
     </w:p>
     <w:p>
       <w:pPr>
+        <w:widowControl/>
         <w:spacing w:beforeLines="50" w:before="156" w:afterLines="50" w:after="156"/>
-        <w:ind w:leftChars="200" w:left="420" w:firstLineChars="200" w:firstLine="600"/>
-        <w:rPr>
-          <w:rFonts w:ascii="仿宋" w:eastAsia="仿宋" w:hAnsi="仿宋"/>
-          <w:sz w:val="30"/>
-          <w:szCs w:val="30"/>
+        <w:ind w:firstLineChars="200" w:firstLine="640"/>
+        <w:rPr>
+          <w:rFonts w:ascii="仿宋" w:eastAsia="仿宋" w:hAnsi="仿宋"/>
+          <w:color w:val="333333"/>
+          <w:spacing w:val="20"/>
+          <w:sz w:val="28"/>
+          <w:szCs w:val="28"/>
         </w:rPr>
       </w:pPr>
       <w:proofErr w:type="spellStart"/>
       <w:r>
         <w:rPr>
           <w:rFonts w:ascii="仿宋" w:eastAsia="仿宋" w:hAnsi="仿宋"/>
-          <w:sz w:val="30"/>
-          <w:szCs w:val="30"/>
-        </w:rPr>
-        <w:lastRenderedPageBreak/>
+          <w:color w:val="333333"/>
+          <w:spacing w:val="20"/>
+          <w:sz w:val="28"/>
+          <w:szCs w:val="28"/>
+        </w:rPr>
         <w:t>preConddition</w:t>
       </w:r>
       <w:proofErr w:type="spellEnd"/>
       <w:r>
         <w:rPr>
           <w:rFonts w:ascii="仿宋" w:eastAsia="仿宋" w:hAnsi="仿宋"/>
-          <w:sz w:val="30"/>
-          <w:szCs w:val="30"/>
+          <w:color w:val="333333"/>
+          <w:spacing w:val="20"/>
+          <w:sz w:val="28"/>
+          <w:szCs w:val="28"/>
         </w:rPr>
         <w:t>:前置条件</w:t>
       </w:r>
     </w:p>
     <w:p>
       <w:pPr>
+        <w:widowControl/>
         <w:spacing w:beforeLines="50" w:before="156" w:afterLines="50" w:after="156"/>
-        <w:ind w:leftChars="200" w:left="420" w:firstLineChars="200" w:firstLine="600"/>
-        <w:rPr>
-          <w:rFonts w:ascii="仿宋" w:eastAsia="仿宋" w:hAnsi="仿宋"/>
-          <w:sz w:val="30"/>
-          <w:szCs w:val="30"/>
-        </w:rPr>
-      </w:pPr>
-      <w:r>
-        <w:rPr>
-          <w:rFonts w:ascii="仿宋" w:eastAsia="仿宋" w:hAnsi="仿宋"/>
-          <w:sz w:val="30"/>
-          <w:szCs w:val="30"/>
+        <w:ind w:firstLineChars="200" w:firstLine="640"/>
+        <w:rPr>
+          <w:rFonts w:ascii="仿宋" w:eastAsia="仿宋" w:hAnsi="仿宋"/>
+          <w:color w:val="333333"/>
+          <w:spacing w:val="20"/>
+          <w:sz w:val="28"/>
+          <w:szCs w:val="28"/>
+        </w:rPr>
+      </w:pPr>
+      <w:r>
+        <w:rPr>
+          <w:rFonts w:ascii="仿宋" w:eastAsia="仿宋" w:hAnsi="仿宋"/>
+          <w:color w:val="333333"/>
+          <w:spacing w:val="20"/>
+          <w:sz w:val="28"/>
+          <w:szCs w:val="28"/>
         </w:rPr>
         <w:t>include:该用例所包含的用例</w:t>
       </w:r>
     </w:p>
     <w:p>
       <w:pPr>
+        <w:widowControl/>
         <w:spacing w:beforeLines="50" w:before="156" w:afterLines="50" w:after="156"/>
-        <w:ind w:leftChars="200" w:left="420" w:firstLineChars="200" w:firstLine="600"/>
-        <w:rPr>
-          <w:rFonts w:ascii="仿宋" w:eastAsia="仿宋" w:hAnsi="仿宋"/>
-          <w:sz w:val="30"/>
-          <w:szCs w:val="30"/>
-        </w:rPr>
-      </w:pPr>
-      <w:r>
-        <w:rPr>
-          <w:rFonts w:ascii="仿宋" w:eastAsia="仿宋" w:hAnsi="仿宋"/>
-          <w:sz w:val="30"/>
-          <w:szCs w:val="30"/>
+        <w:ind w:firstLineChars="200" w:firstLine="640"/>
+        <w:rPr>
+          <w:rFonts w:ascii="仿宋" w:eastAsia="仿宋" w:hAnsi="仿宋"/>
+          <w:color w:val="333333"/>
+          <w:spacing w:val="20"/>
+          <w:sz w:val="28"/>
+          <w:szCs w:val="28"/>
+        </w:rPr>
+      </w:pPr>
+      <w:r>
+        <w:rPr>
+          <w:rFonts w:ascii="仿宋" w:eastAsia="仿宋" w:hAnsi="仿宋"/>
+          <w:color w:val="333333"/>
+          <w:spacing w:val="20"/>
+          <w:sz w:val="28"/>
+          <w:szCs w:val="28"/>
         </w:rPr>
         <w:t>extend：该用例extend的用例</w:t>
       </w:r>
     </w:p>
     <w:p>
       <w:pPr>
+        <w:widowControl/>
         <w:spacing w:beforeLines="50" w:before="156" w:afterLines="50" w:after="156"/>
-        <w:ind w:leftChars="200" w:left="420" w:firstLineChars="200" w:firstLine="600"/>
-        <w:rPr>
-          <w:rFonts w:ascii="仿宋" w:eastAsia="仿宋" w:hAnsi="仿宋"/>
-          <w:sz w:val="30"/>
-          <w:szCs w:val="30"/>
-        </w:rPr>
-      </w:pPr>
-      <w:r>
-        <w:rPr>
-          <w:rFonts w:ascii="仿宋" w:eastAsia="仿宋" w:hAnsi="仿宋"/>
-          <w:sz w:val="30"/>
-          <w:szCs w:val="30"/>
+        <w:ind w:firstLineChars="200" w:firstLine="640"/>
+        <w:rPr>
+          <w:rFonts w:ascii="仿宋" w:eastAsia="仿宋" w:hAnsi="仿宋"/>
+          <w:color w:val="333333"/>
+          <w:spacing w:val="20"/>
+          <w:sz w:val="28"/>
+          <w:szCs w:val="28"/>
+        </w:rPr>
+      </w:pPr>
+      <w:r>
+        <w:rPr>
+          <w:rFonts w:ascii="仿宋" w:eastAsia="仿宋" w:hAnsi="仿宋"/>
+          <w:color w:val="333333"/>
+          <w:spacing w:val="20"/>
+          <w:sz w:val="28"/>
+          <w:szCs w:val="28"/>
         </w:rPr>
         <w:t>generalization:该用例泛化的用例</w:t>
       </w:r>
     </w:p>
     <w:p>
       <w:pPr>
+        <w:widowControl/>
         <w:spacing w:beforeLines="50" w:before="156" w:afterLines="50" w:after="156"/>
-        <w:ind w:leftChars="200" w:left="420" w:firstLineChars="200" w:firstLine="600"/>
-        <w:rPr>
-          <w:rFonts w:ascii="仿宋" w:eastAsia="仿宋" w:hAnsi="仿宋"/>
-          <w:sz w:val="30"/>
-          <w:szCs w:val="30"/>
+        <w:ind w:firstLineChars="200" w:firstLine="640"/>
+        <w:rPr>
+          <w:rFonts w:ascii="仿宋" w:eastAsia="仿宋" w:hAnsi="仿宋"/>
+          <w:color w:val="333333"/>
+          <w:spacing w:val="20"/>
+          <w:sz w:val="28"/>
+          <w:szCs w:val="28"/>
         </w:rPr>
       </w:pPr>
       <w:proofErr w:type="spellStart"/>
       <w:r>
         <w:rPr>
           <w:rFonts w:ascii="仿宋" w:eastAsia="仿宋" w:hAnsi="仿宋"/>
-          <w:sz w:val="30"/>
-          <w:szCs w:val="30"/>
+          <w:color w:val="333333"/>
+          <w:spacing w:val="20"/>
+          <w:sz w:val="28"/>
+          <w:szCs w:val="28"/>
         </w:rPr>
         <w:t>basicFlow</w:t>
       </w:r>
@@ -4518,28 +6240,35 @@
       <w:r>
         <w:rPr>
           <w:rFonts w:ascii="仿宋" w:eastAsia="仿宋" w:hAnsi="仿宋"/>
-          <w:sz w:val="30"/>
-          <w:szCs w:val="30"/>
+          <w:color w:val="333333"/>
+          <w:spacing w:val="20"/>
+          <w:sz w:val="28"/>
+          <w:szCs w:val="28"/>
         </w:rPr>
         <w:t>：用例的基本流</w:t>
       </w:r>
     </w:p>
     <w:p>
       <w:pPr>
+        <w:widowControl/>
         <w:spacing w:beforeLines="50" w:before="156" w:afterLines="50" w:after="156"/>
-        <w:ind w:leftChars="200" w:left="420" w:firstLineChars="200" w:firstLine="600"/>
-        <w:rPr>
-          <w:rFonts w:ascii="仿宋" w:eastAsia="仿宋" w:hAnsi="仿宋"/>
-          <w:sz w:val="30"/>
-          <w:szCs w:val="30"/>
+        <w:ind w:firstLineChars="200" w:firstLine="640"/>
+        <w:rPr>
+          <w:rFonts w:ascii="仿宋" w:eastAsia="仿宋" w:hAnsi="仿宋"/>
+          <w:color w:val="333333"/>
+          <w:spacing w:val="20"/>
+          <w:sz w:val="28"/>
+          <w:szCs w:val="28"/>
         </w:rPr>
       </w:pPr>
       <w:proofErr w:type="spellStart"/>
       <w:r>
         <w:rPr>
           <w:rFonts w:ascii="仿宋" w:eastAsia="仿宋" w:hAnsi="仿宋"/>
-          <w:sz w:val="30"/>
-          <w:szCs w:val="30"/>
+          <w:color w:val="333333"/>
+          <w:spacing w:val="20"/>
+          <w:sz w:val="28"/>
+          <w:szCs w:val="28"/>
         </w:rPr>
         <w:t>specificFlows</w:t>
       </w:r>
@@ -4547,28 +6276,35 @@
       <w:r>
         <w:rPr>
           <w:rFonts w:ascii="仿宋" w:eastAsia="仿宋" w:hAnsi="仿宋"/>
-          <w:sz w:val="30"/>
-          <w:szCs w:val="30"/>
+          <w:color w:val="333333"/>
+          <w:spacing w:val="20"/>
+          <w:sz w:val="28"/>
+          <w:szCs w:val="28"/>
         </w:rPr>
         <w:t>:用例分支流</w:t>
       </w:r>
     </w:p>
     <w:p>
       <w:pPr>
+        <w:widowControl/>
         <w:spacing w:beforeLines="50" w:before="156" w:afterLines="50" w:after="156"/>
-        <w:ind w:leftChars="200" w:left="420" w:firstLineChars="200" w:firstLine="600"/>
-        <w:rPr>
-          <w:rFonts w:ascii="仿宋" w:eastAsia="仿宋" w:hAnsi="仿宋"/>
-          <w:sz w:val="30"/>
-          <w:szCs w:val="30"/>
+        <w:ind w:firstLineChars="200" w:firstLine="640"/>
+        <w:rPr>
+          <w:rFonts w:ascii="仿宋" w:eastAsia="仿宋" w:hAnsi="仿宋"/>
+          <w:color w:val="333333"/>
+          <w:spacing w:val="20"/>
+          <w:sz w:val="28"/>
+          <w:szCs w:val="28"/>
         </w:rPr>
       </w:pPr>
       <w:proofErr w:type="spellStart"/>
       <w:r>
         <w:rPr>
           <w:rFonts w:ascii="仿宋" w:eastAsia="仿宋" w:hAnsi="仿宋"/>
-          <w:sz w:val="30"/>
-          <w:szCs w:val="30"/>
+          <w:color w:val="333333"/>
+          <w:spacing w:val="20"/>
+          <w:sz w:val="28"/>
+          <w:szCs w:val="28"/>
         </w:rPr>
         <w:t>findRfs</w:t>
       </w:r>
@@ -4576,8 +6312,10 @@
       <w:r>
         <w:rPr>
           <w:rFonts w:ascii="仿宋" w:eastAsia="仿宋" w:hAnsi="仿宋"/>
-          <w:sz w:val="30"/>
-          <w:szCs w:val="30"/>
+          <w:color w:val="333333"/>
+          <w:spacing w:val="20"/>
+          <w:sz w:val="28"/>
+          <w:szCs w:val="28"/>
         </w:rPr>
         <w:t>(</w:t>
       </w:r>
@@ -4585,8 +6323,10 @@
       <w:r>
         <w:rPr>
           <w:rFonts w:ascii="仿宋" w:eastAsia="仿宋" w:hAnsi="仿宋"/>
-          <w:sz w:val="30"/>
-          <w:szCs w:val="30"/>
+          <w:color w:val="333333"/>
+          <w:spacing w:val="20"/>
+          <w:sz w:val="28"/>
+          <w:szCs w:val="28"/>
         </w:rPr>
         <w:t>flowname:str,stepIndex:int</w:t>
       </w:r>
@@ -4594,8 +6334,10 @@
       <w:r>
         <w:rPr>
           <w:rFonts w:ascii="仿宋" w:eastAsia="仿宋" w:hAnsi="仿宋"/>
-          <w:sz w:val="30"/>
-          <w:szCs w:val="30"/>
+          <w:color w:val="333333"/>
+          <w:spacing w:val="20"/>
+          <w:sz w:val="28"/>
+          <w:szCs w:val="28"/>
         </w:rPr>
         <w:t>)-&gt;bool:判断名字叫</w:t>
       </w:r>
@@ -4603,8 +6345,10 @@
       <w:r>
         <w:rPr>
           <w:rFonts w:ascii="仿宋" w:eastAsia="仿宋" w:hAnsi="仿宋"/>
-          <w:sz w:val="30"/>
-          <w:szCs w:val="30"/>
+          <w:color w:val="333333"/>
+          <w:spacing w:val="20"/>
+          <w:sz w:val="28"/>
+          <w:szCs w:val="28"/>
         </w:rPr>
         <w:t>flowname</w:t>
       </w:r>
@@ -4612,8 +6356,10 @@
       <w:r>
         <w:rPr>
           <w:rFonts w:ascii="仿宋" w:eastAsia="仿宋" w:hAnsi="仿宋"/>
-          <w:sz w:val="30"/>
-          <w:szCs w:val="30"/>
+          <w:color w:val="333333"/>
+          <w:spacing w:val="20"/>
+          <w:sz w:val="28"/>
+          <w:szCs w:val="28"/>
         </w:rPr>
         <w:t>的flow中是否存在序号</w:t>
       </w:r>
@@ -4621,8 +6367,10 @@
       <w:r>
         <w:rPr>
           <w:rFonts w:ascii="仿宋" w:eastAsia="仿宋" w:hAnsi="仿宋"/>
-          <w:sz w:val="30"/>
-          <w:szCs w:val="30"/>
+          <w:color w:val="333333"/>
+          <w:spacing w:val="20"/>
+          <w:sz w:val="28"/>
+          <w:szCs w:val="28"/>
         </w:rPr>
         <w:t>stepIndex</w:t>
       </w:r>
@@ -4630,8 +6378,10 @@
       <w:r>
         <w:rPr>
           <w:rFonts w:ascii="仿宋" w:eastAsia="仿宋" w:hAnsi="仿宋"/>
-          <w:sz w:val="30"/>
-          <w:szCs w:val="30"/>
+          <w:color w:val="333333"/>
+          <w:spacing w:val="20"/>
+          <w:sz w:val="28"/>
+          <w:szCs w:val="28"/>
         </w:rPr>
         <w:t>的步骤</w:t>
       </w:r>
@@ -4664,19 +6414,24 @@
     </w:p>
     <w:p>
       <w:pPr>
+        <w:widowControl/>
         <w:spacing w:beforeLines="50" w:before="156" w:afterLines="50" w:after="156"/>
-        <w:ind w:leftChars="200" w:left="420" w:firstLineChars="200" w:firstLine="600"/>
-        <w:rPr>
-          <w:rFonts w:ascii="仿宋" w:eastAsia="仿宋" w:hAnsi="仿宋"/>
-          <w:sz w:val="30"/>
-          <w:szCs w:val="30"/>
-        </w:rPr>
-      </w:pPr>
-      <w:r>
-        <w:rPr>
-          <w:rFonts w:ascii="仿宋" w:eastAsia="仿宋" w:hAnsi="仿宋"/>
-          <w:sz w:val="30"/>
-          <w:szCs w:val="30"/>
+        <w:ind w:firstLineChars="200" w:firstLine="640"/>
+        <w:rPr>
+          <w:rFonts w:ascii="仿宋" w:eastAsia="仿宋" w:hAnsi="仿宋"/>
+          <w:color w:val="333333"/>
+          <w:spacing w:val="20"/>
+          <w:sz w:val="28"/>
+          <w:szCs w:val="28"/>
+        </w:rPr>
+      </w:pPr>
+      <w:r>
+        <w:rPr>
+          <w:rFonts w:ascii="仿宋" w:eastAsia="仿宋" w:hAnsi="仿宋"/>
+          <w:color w:val="333333"/>
+          <w:spacing w:val="20"/>
+          <w:sz w:val="28"/>
+          <w:szCs w:val="28"/>
         </w:rPr>
         <w:t>type：区分</w:t>
       </w:r>
@@ -4684,8 +6439,10 @@
       <w:r>
         <w:rPr>
           <w:rFonts w:ascii="仿宋" w:eastAsia="仿宋" w:hAnsi="仿宋"/>
-          <w:sz w:val="30"/>
-          <w:szCs w:val="30"/>
+          <w:color w:val="333333"/>
+          <w:spacing w:val="20"/>
+          <w:sz w:val="28"/>
+          <w:szCs w:val="28"/>
         </w:rPr>
         <w:t>basicflow</w:t>
       </w:r>
@@ -4693,85 +6450,107 @@
       <w:r>
         <w:rPr>
           <w:rFonts w:ascii="仿宋" w:eastAsia="仿宋" w:hAnsi="仿宋"/>
-          <w:sz w:val="30"/>
-          <w:szCs w:val="30"/>
+          <w:color w:val="333333"/>
+          <w:spacing w:val="20"/>
+          <w:sz w:val="28"/>
+          <w:szCs w:val="28"/>
         </w:rPr>
         <w:t>/Specific Flow/Global Alternative Flow</w:t>
       </w:r>
     </w:p>
     <w:p>
       <w:pPr>
+        <w:widowControl/>
         <w:spacing w:beforeLines="50" w:before="156" w:afterLines="50" w:after="156"/>
-        <w:ind w:leftChars="200" w:left="420" w:firstLineChars="200" w:firstLine="600"/>
-        <w:rPr>
-          <w:rFonts w:ascii="仿宋" w:eastAsia="仿宋" w:hAnsi="仿宋"/>
-          <w:sz w:val="30"/>
-          <w:szCs w:val="30"/>
-        </w:rPr>
-      </w:pPr>
-      <w:r>
-        <w:rPr>
-          <w:rFonts w:ascii="仿宋" w:eastAsia="仿宋" w:hAnsi="仿宋"/>
-          <w:sz w:val="30"/>
-          <w:szCs w:val="30"/>
+        <w:ind w:firstLineChars="200" w:firstLine="640"/>
+        <w:rPr>
+          <w:rFonts w:ascii="仿宋" w:eastAsia="仿宋" w:hAnsi="仿宋"/>
+          <w:color w:val="333333"/>
+          <w:spacing w:val="20"/>
+          <w:sz w:val="28"/>
+          <w:szCs w:val="28"/>
+        </w:rPr>
+      </w:pPr>
+      <w:r>
+        <w:rPr>
+          <w:rFonts w:ascii="仿宋" w:eastAsia="仿宋" w:hAnsi="仿宋"/>
+          <w:color w:val="333333"/>
+          <w:spacing w:val="20"/>
+          <w:sz w:val="28"/>
+          <w:szCs w:val="28"/>
         </w:rPr>
         <w:t>name：flow名称</w:t>
       </w:r>
     </w:p>
     <w:p>
       <w:pPr>
+        <w:widowControl/>
         <w:spacing w:beforeLines="50" w:before="156" w:afterLines="50" w:after="156"/>
-        <w:ind w:leftChars="200" w:left="420" w:firstLineChars="200" w:firstLine="600"/>
-        <w:rPr>
-          <w:rFonts w:ascii="仿宋" w:eastAsia="仿宋" w:hAnsi="仿宋"/>
-          <w:sz w:val="30"/>
-          <w:szCs w:val="30"/>
-        </w:rPr>
-      </w:pPr>
-      <w:r>
-        <w:rPr>
-          <w:rFonts w:ascii="仿宋" w:eastAsia="仿宋" w:hAnsi="仿宋"/>
-          <w:sz w:val="30"/>
-          <w:szCs w:val="30"/>
+        <w:ind w:firstLineChars="200" w:firstLine="640"/>
+        <w:rPr>
+          <w:rFonts w:ascii="仿宋" w:eastAsia="仿宋" w:hAnsi="仿宋"/>
+          <w:color w:val="333333"/>
+          <w:spacing w:val="20"/>
+          <w:sz w:val="28"/>
+          <w:szCs w:val="28"/>
+        </w:rPr>
+      </w:pPr>
+      <w:r>
+        <w:rPr>
+          <w:rFonts w:ascii="仿宋" w:eastAsia="仿宋" w:hAnsi="仿宋"/>
+          <w:color w:val="333333"/>
+          <w:spacing w:val="20"/>
+          <w:sz w:val="28"/>
+          <w:szCs w:val="28"/>
         </w:rPr>
         <w:t>postcondition：flow的postcondition</w:t>
       </w:r>
     </w:p>
     <w:p>
       <w:pPr>
+        <w:widowControl/>
         <w:spacing w:beforeLines="50" w:before="156" w:afterLines="50" w:after="156"/>
-        <w:ind w:leftChars="200" w:left="420" w:firstLineChars="200" w:firstLine="600"/>
-        <w:rPr>
-          <w:rFonts w:ascii="仿宋" w:eastAsia="仿宋" w:hAnsi="仿宋"/>
-          <w:sz w:val="30"/>
-          <w:szCs w:val="30"/>
-        </w:rPr>
-      </w:pPr>
-      <w:r>
-        <w:rPr>
-          <w:rFonts w:ascii="仿宋" w:eastAsia="仿宋" w:hAnsi="仿宋"/>
-          <w:sz w:val="30"/>
-          <w:szCs w:val="30"/>
+        <w:ind w:firstLineChars="200" w:firstLine="640"/>
+        <w:rPr>
+          <w:rFonts w:ascii="仿宋" w:eastAsia="仿宋" w:hAnsi="仿宋"/>
+          <w:color w:val="333333"/>
+          <w:spacing w:val="20"/>
+          <w:sz w:val="28"/>
+          <w:szCs w:val="28"/>
+        </w:rPr>
+      </w:pPr>
+      <w:r>
+        <w:rPr>
+          <w:rFonts w:ascii="仿宋" w:eastAsia="仿宋" w:hAnsi="仿宋"/>
+          <w:color w:val="333333"/>
+          <w:spacing w:val="20"/>
+          <w:sz w:val="28"/>
+          <w:szCs w:val="28"/>
         </w:rPr>
         <w:t>steps:构成flow的step</w:t>
       </w:r>
     </w:p>
     <w:p>
       <w:pPr>
+        <w:widowControl/>
         <w:spacing w:beforeLines="50" w:before="156" w:afterLines="50" w:after="156"/>
-        <w:ind w:leftChars="200" w:left="420" w:firstLineChars="200" w:firstLine="600"/>
-        <w:rPr>
-          <w:rFonts w:ascii="仿宋" w:eastAsia="仿宋" w:hAnsi="仿宋"/>
-          <w:sz w:val="30"/>
-          <w:szCs w:val="30"/>
+        <w:ind w:firstLineChars="200" w:firstLine="640"/>
+        <w:rPr>
+          <w:rFonts w:ascii="仿宋" w:eastAsia="仿宋" w:hAnsi="仿宋"/>
+          <w:color w:val="333333"/>
+          <w:spacing w:val="20"/>
+          <w:sz w:val="28"/>
+          <w:szCs w:val="28"/>
         </w:rPr>
       </w:pPr>
       <w:proofErr w:type="spellStart"/>
       <w:r>
         <w:rPr>
           <w:rFonts w:ascii="仿宋" w:eastAsia="仿宋" w:hAnsi="仿宋"/>
-          <w:sz w:val="30"/>
-          <w:szCs w:val="30"/>
+          <w:color w:val="333333"/>
+          <w:spacing w:val="20"/>
+          <w:sz w:val="28"/>
+          <w:szCs w:val="28"/>
         </w:rPr>
         <w:t>RfsStatement:specific</w:t>
       </w:r>
@@ -4779,28 +6558,35 @@
       <w:r>
         <w:rPr>
           <w:rFonts w:ascii="仿宋" w:eastAsia="仿宋" w:hAnsi="仿宋"/>
-          <w:sz w:val="30"/>
-          <w:szCs w:val="30"/>
+          <w:color w:val="333333"/>
+          <w:spacing w:val="20"/>
+          <w:sz w:val="28"/>
+          <w:szCs w:val="28"/>
         </w:rPr>
         <w:t xml:space="preserve"> flow的RFS字段</w:t>
       </w:r>
     </w:p>
     <w:p>
       <w:pPr>
+        <w:widowControl/>
         <w:spacing w:beforeLines="50" w:before="156" w:afterLines="50" w:after="156"/>
-        <w:ind w:leftChars="200" w:left="420" w:firstLineChars="200" w:firstLine="600"/>
-        <w:rPr>
-          <w:rFonts w:ascii="仿宋" w:eastAsia="仿宋" w:hAnsi="仿宋"/>
-          <w:sz w:val="30"/>
-          <w:szCs w:val="30"/>
+        <w:ind w:firstLineChars="200" w:firstLine="640"/>
+        <w:rPr>
+          <w:rFonts w:ascii="仿宋" w:eastAsia="仿宋" w:hAnsi="仿宋"/>
+          <w:color w:val="333333"/>
+          <w:spacing w:val="20"/>
+          <w:sz w:val="28"/>
+          <w:szCs w:val="28"/>
         </w:rPr>
       </w:pPr>
       <w:proofErr w:type="spellStart"/>
       <w:r>
         <w:rPr>
           <w:rFonts w:ascii="仿宋" w:eastAsia="仿宋" w:hAnsi="仿宋"/>
-          <w:sz w:val="30"/>
-          <w:szCs w:val="30"/>
+          <w:color w:val="333333"/>
+          <w:spacing w:val="20"/>
+          <w:sz w:val="28"/>
+          <w:szCs w:val="28"/>
         </w:rPr>
         <w:t>id:flow</w:t>
       </w:r>
@@ -4808,8 +6594,10 @@
       <w:r>
         <w:rPr>
           <w:rFonts w:ascii="仿宋" w:eastAsia="仿宋" w:hAnsi="仿宋"/>
-          <w:sz w:val="30"/>
-          <w:szCs w:val="30"/>
+          <w:color w:val="333333"/>
+          <w:spacing w:val="20"/>
+          <w:sz w:val="28"/>
+          <w:szCs w:val="28"/>
         </w:rPr>
         <w:t>的id</w:t>
       </w:r>
@@ -4842,59 +6630,74 @@
     </w:p>
     <w:p>
       <w:pPr>
+        <w:widowControl/>
         <w:spacing w:beforeLines="50" w:before="156" w:afterLines="50" w:after="156"/>
-        <w:ind w:leftChars="200" w:left="420" w:firstLineChars="200" w:firstLine="600"/>
-        <w:rPr>
-          <w:rFonts w:ascii="仿宋" w:eastAsia="仿宋" w:hAnsi="仿宋"/>
-          <w:sz w:val="30"/>
-          <w:szCs w:val="30"/>
-        </w:rPr>
-      </w:pPr>
-      <w:r>
-        <w:rPr>
-          <w:rFonts w:ascii="仿宋" w:eastAsia="仿宋" w:hAnsi="仿宋"/>
-          <w:sz w:val="30"/>
-          <w:szCs w:val="30"/>
-        </w:rPr>
+        <w:ind w:firstLineChars="200" w:firstLine="640"/>
+        <w:rPr>
+          <w:rFonts w:ascii="仿宋" w:eastAsia="仿宋" w:hAnsi="仿宋"/>
+          <w:color w:val="333333"/>
+          <w:spacing w:val="20"/>
+          <w:sz w:val="28"/>
+          <w:szCs w:val="28"/>
+        </w:rPr>
+      </w:pPr>
+      <w:r>
+        <w:rPr>
+          <w:rFonts w:ascii="仿宋" w:eastAsia="仿宋" w:hAnsi="仿宋"/>
+          <w:color w:val="333333"/>
+          <w:spacing w:val="20"/>
+          <w:sz w:val="28"/>
+          <w:szCs w:val="28"/>
+        </w:rPr>
+        <w:lastRenderedPageBreak/>
         <w:t>一个step可以由多个sentence构成</w:t>
       </w:r>
     </w:p>
     <w:p>
       <w:pPr>
+        <w:widowControl/>
         <w:spacing w:beforeLines="50" w:before="156" w:afterLines="50" w:after="156"/>
-        <w:ind w:leftChars="200" w:left="420" w:firstLineChars="200" w:firstLine="600"/>
-        <w:rPr>
-          <w:rFonts w:ascii="仿宋" w:eastAsia="仿宋" w:hAnsi="仿宋"/>
-          <w:sz w:val="30"/>
-          <w:szCs w:val="30"/>
-        </w:rPr>
-      </w:pPr>
-      <w:r>
-        <w:rPr>
-          <w:rFonts w:ascii="仿宋" w:eastAsia="仿宋" w:hAnsi="仿宋"/>
-          <w:sz w:val="30"/>
-          <w:szCs w:val="30"/>
-        </w:rPr>
-        <w:lastRenderedPageBreak/>
+        <w:ind w:firstLineChars="200" w:firstLine="640"/>
+        <w:rPr>
+          <w:rFonts w:ascii="仿宋" w:eastAsia="仿宋" w:hAnsi="仿宋"/>
+          <w:color w:val="333333"/>
+          <w:spacing w:val="20"/>
+          <w:sz w:val="28"/>
+          <w:szCs w:val="28"/>
+        </w:rPr>
+      </w:pPr>
+      <w:r>
+        <w:rPr>
+          <w:rFonts w:ascii="仿宋" w:eastAsia="仿宋" w:hAnsi="仿宋"/>
+          <w:color w:val="333333"/>
+          <w:spacing w:val="20"/>
+          <w:sz w:val="28"/>
+          <w:szCs w:val="28"/>
+        </w:rPr>
         <w:t>index：step的序号</w:t>
       </w:r>
     </w:p>
     <w:p>
       <w:pPr>
+        <w:widowControl/>
         <w:spacing w:beforeLines="50" w:before="156" w:afterLines="50" w:after="156"/>
-        <w:ind w:leftChars="200" w:left="420" w:firstLineChars="200" w:firstLine="600"/>
-        <w:rPr>
-          <w:rFonts w:ascii="仿宋" w:eastAsia="仿宋" w:hAnsi="仿宋"/>
-          <w:sz w:val="30"/>
-          <w:szCs w:val="30"/>
+        <w:ind w:firstLineChars="200" w:firstLine="640"/>
+        <w:rPr>
+          <w:rFonts w:ascii="仿宋" w:eastAsia="仿宋" w:hAnsi="仿宋"/>
+          <w:color w:val="333333"/>
+          <w:spacing w:val="20"/>
+          <w:sz w:val="28"/>
+          <w:szCs w:val="28"/>
         </w:rPr>
       </w:pPr>
       <w:proofErr w:type="spellStart"/>
       <w:r>
         <w:rPr>
           <w:rFonts w:ascii="仿宋" w:eastAsia="仿宋" w:hAnsi="仿宋"/>
-          <w:sz w:val="30"/>
-          <w:szCs w:val="30"/>
+          <w:color w:val="333333"/>
+          <w:spacing w:val="20"/>
+          <w:sz w:val="28"/>
+          <w:szCs w:val="28"/>
         </w:rPr>
         <w:t>val</w:t>
       </w:r>
@@ -4902,47 +6705,59 @@
       <w:r>
         <w:rPr>
           <w:rFonts w:ascii="仿宋" w:eastAsia="仿宋" w:hAnsi="仿宋"/>
-          <w:sz w:val="30"/>
-          <w:szCs w:val="30"/>
+          <w:color w:val="333333"/>
+          <w:spacing w:val="20"/>
+          <w:sz w:val="28"/>
+          <w:szCs w:val="28"/>
         </w:rPr>
         <w:t>：step的字符串</w:t>
       </w:r>
     </w:p>
     <w:p>
       <w:pPr>
+        <w:widowControl/>
         <w:spacing w:beforeLines="50" w:before="156" w:afterLines="50" w:after="156"/>
-        <w:ind w:leftChars="200" w:left="420" w:firstLineChars="200" w:firstLine="600"/>
-        <w:rPr>
-          <w:rFonts w:ascii="仿宋" w:eastAsia="仿宋" w:hAnsi="仿宋"/>
-          <w:sz w:val="30"/>
-          <w:szCs w:val="30"/>
-        </w:rPr>
-      </w:pPr>
-      <w:r>
-        <w:rPr>
-          <w:rFonts w:ascii="仿宋" w:eastAsia="仿宋" w:hAnsi="仿宋"/>
-          <w:sz w:val="30"/>
-          <w:szCs w:val="30"/>
+        <w:ind w:firstLineChars="200" w:firstLine="640"/>
+        <w:rPr>
+          <w:rFonts w:ascii="仿宋" w:eastAsia="仿宋" w:hAnsi="仿宋"/>
+          <w:color w:val="333333"/>
+          <w:spacing w:val="20"/>
+          <w:sz w:val="28"/>
+          <w:szCs w:val="28"/>
+        </w:rPr>
+      </w:pPr>
+      <w:r>
+        <w:rPr>
+          <w:rFonts w:ascii="仿宋" w:eastAsia="仿宋" w:hAnsi="仿宋"/>
+          <w:color w:val="333333"/>
+          <w:spacing w:val="20"/>
+          <w:sz w:val="28"/>
+          <w:szCs w:val="28"/>
         </w:rPr>
         <w:t>sentences：step字句</w:t>
       </w:r>
     </w:p>
     <w:p>
       <w:pPr>
+        <w:widowControl/>
         <w:spacing w:beforeLines="50" w:before="156" w:afterLines="50" w:after="156"/>
-        <w:ind w:leftChars="200" w:left="420" w:firstLineChars="200" w:firstLine="600"/>
-        <w:rPr>
-          <w:rFonts w:ascii="仿宋" w:eastAsia="仿宋" w:hAnsi="仿宋"/>
-          <w:sz w:val="30"/>
-          <w:szCs w:val="30"/>
+        <w:ind w:firstLineChars="200" w:firstLine="640"/>
+        <w:rPr>
+          <w:rFonts w:ascii="仿宋" w:eastAsia="仿宋" w:hAnsi="仿宋"/>
+          <w:color w:val="333333"/>
+          <w:spacing w:val="20"/>
+          <w:sz w:val="28"/>
+          <w:szCs w:val="28"/>
         </w:rPr>
       </w:pPr>
       <w:proofErr w:type="spellStart"/>
       <w:r>
         <w:rPr>
           <w:rFonts w:ascii="仿宋" w:eastAsia="仿宋" w:hAnsi="仿宋"/>
-          <w:sz w:val="30"/>
-          <w:szCs w:val="30"/>
+          <w:color w:val="333333"/>
+          <w:spacing w:val="20"/>
+          <w:sz w:val="28"/>
+          <w:szCs w:val="28"/>
         </w:rPr>
         <w:t>parse_step</w:t>
       </w:r>
@@ -4950,8 +6765,10 @@
       <w:r>
         <w:rPr>
           <w:rFonts w:ascii="仿宋" w:eastAsia="仿宋" w:hAnsi="仿宋"/>
-          <w:sz w:val="30"/>
-          <w:szCs w:val="30"/>
+          <w:color w:val="333333"/>
+          <w:spacing w:val="20"/>
+          <w:sz w:val="28"/>
+          <w:szCs w:val="28"/>
         </w:rPr>
         <w:t>():解析句子</w:t>
       </w:r>
@@ -4984,39 +6801,49 @@
     </w:p>
     <w:p>
       <w:pPr>
+        <w:widowControl/>
         <w:spacing w:beforeLines="50" w:before="156" w:afterLines="50" w:after="156"/>
-        <w:ind w:leftChars="200" w:left="420" w:firstLineChars="200" w:firstLine="600"/>
-        <w:rPr>
-          <w:rFonts w:ascii="仿宋" w:eastAsia="仿宋" w:hAnsi="仿宋"/>
-          <w:sz w:val="30"/>
-          <w:szCs w:val="30"/>
-        </w:rPr>
-      </w:pPr>
-      <w:r>
-        <w:rPr>
-          <w:rFonts w:ascii="仿宋" w:eastAsia="仿宋" w:hAnsi="仿宋"/>
-          <w:sz w:val="30"/>
-          <w:szCs w:val="30"/>
+        <w:ind w:firstLineChars="200" w:firstLine="640"/>
+        <w:rPr>
+          <w:rFonts w:ascii="仿宋" w:eastAsia="仿宋" w:hAnsi="仿宋"/>
+          <w:color w:val="333333"/>
+          <w:spacing w:val="20"/>
+          <w:sz w:val="28"/>
+          <w:szCs w:val="28"/>
+        </w:rPr>
+      </w:pPr>
+      <w:r>
+        <w:rPr>
+          <w:rFonts w:ascii="仿宋" w:eastAsia="仿宋" w:hAnsi="仿宋"/>
+          <w:color w:val="333333"/>
+          <w:spacing w:val="20"/>
+          <w:sz w:val="28"/>
+          <w:szCs w:val="28"/>
         </w:rPr>
         <w:t>一个sentence可以是一个正常的自然语言句子，也可以是一个关键字（IF/ELSE 等）</w:t>
       </w:r>
     </w:p>
     <w:p>
       <w:pPr>
+        <w:widowControl/>
         <w:spacing w:beforeLines="50" w:before="156" w:afterLines="50" w:after="156"/>
-        <w:ind w:leftChars="200" w:left="420" w:firstLineChars="200" w:firstLine="600"/>
-        <w:rPr>
-          <w:rFonts w:ascii="仿宋" w:eastAsia="仿宋" w:hAnsi="仿宋"/>
-          <w:sz w:val="30"/>
-          <w:szCs w:val="30"/>
+        <w:ind w:firstLineChars="200" w:firstLine="640"/>
+        <w:rPr>
+          <w:rFonts w:ascii="仿宋" w:eastAsia="仿宋" w:hAnsi="仿宋"/>
+          <w:color w:val="333333"/>
+          <w:spacing w:val="20"/>
+          <w:sz w:val="28"/>
+          <w:szCs w:val="28"/>
         </w:rPr>
       </w:pPr>
       <w:proofErr w:type="spellStart"/>
       <w:r>
         <w:rPr>
           <w:rFonts w:ascii="仿宋" w:eastAsia="仿宋" w:hAnsi="仿宋"/>
-          <w:sz w:val="30"/>
-          <w:szCs w:val="30"/>
+          <w:color w:val="333333"/>
+          <w:spacing w:val="20"/>
+          <w:sz w:val="28"/>
+          <w:szCs w:val="28"/>
         </w:rPr>
         <w:t>val</w:t>
       </w:r>
@@ -5024,27 +6851,34 @@
       <w:r>
         <w:rPr>
           <w:rFonts w:ascii="仿宋" w:eastAsia="仿宋" w:hAnsi="仿宋"/>
-          <w:sz w:val="30"/>
-          <w:szCs w:val="30"/>
+          <w:color w:val="333333"/>
+          <w:spacing w:val="20"/>
+          <w:sz w:val="28"/>
+          <w:szCs w:val="28"/>
         </w:rPr>
         <w:t>：sentence字符串</w:t>
       </w:r>
     </w:p>
     <w:p>
       <w:pPr>
+        <w:widowControl/>
         <w:spacing w:beforeLines="50" w:before="156" w:afterLines="50" w:after="156"/>
-        <w:ind w:leftChars="200" w:left="420" w:firstLineChars="200" w:firstLine="600"/>
-        <w:rPr>
-          <w:rFonts w:ascii="仿宋" w:eastAsia="仿宋" w:hAnsi="仿宋"/>
-          <w:sz w:val="30"/>
-          <w:szCs w:val="30"/>
-        </w:rPr>
-      </w:pPr>
-      <w:r>
-        <w:rPr>
-          <w:rFonts w:ascii="仿宋" w:eastAsia="仿宋" w:hAnsi="仿宋"/>
-          <w:sz w:val="30"/>
-          <w:szCs w:val="30"/>
+        <w:ind w:firstLineChars="200" w:firstLine="640"/>
+        <w:rPr>
+          <w:rFonts w:ascii="仿宋" w:eastAsia="仿宋" w:hAnsi="仿宋"/>
+          <w:color w:val="333333"/>
+          <w:spacing w:val="20"/>
+          <w:sz w:val="28"/>
+          <w:szCs w:val="28"/>
+        </w:rPr>
+      </w:pPr>
+      <w:r>
+        <w:rPr>
+          <w:rFonts w:ascii="仿宋" w:eastAsia="仿宋" w:hAnsi="仿宋"/>
+          <w:color w:val="333333"/>
+          <w:spacing w:val="20"/>
+          <w:sz w:val="28"/>
+          <w:szCs w:val="28"/>
         </w:rPr>
         <w:t>nature：sentence的关键字类别</w:t>
       </w:r>
@@ -5089,8 +6923,848 @@
     </w:p>
     <w:p>
       <w:pPr>
+        <w:widowControl/>
         <w:spacing w:beforeLines="50" w:before="156" w:afterLines="50" w:after="156"/>
-        <w:ind w:leftChars="200" w:left="420" w:firstLineChars="200" w:firstLine="600"/>
+        <w:ind w:firstLineChars="200" w:firstLine="640"/>
+        <w:rPr>
+          <w:rFonts w:ascii="仿宋" w:eastAsia="仿宋" w:hAnsi="仿宋"/>
+          <w:color w:val="333333"/>
+          <w:spacing w:val="20"/>
+          <w:sz w:val="28"/>
+          <w:szCs w:val="28"/>
+        </w:rPr>
+      </w:pPr>
+      <w:r>
+        <w:rPr>
+          <w:rFonts w:ascii="仿宋" w:eastAsia="仿宋" w:hAnsi="仿宋"/>
+          <w:color w:val="333333"/>
+          <w:spacing w:val="20"/>
+          <w:sz w:val="28"/>
+          <w:szCs w:val="28"/>
+        </w:rPr>
+        <w:t>所有的RUCM元素的基类，提供向上查找父节点以及所属</w:t>
+      </w:r>
+      <w:proofErr w:type="spellStart"/>
+      <w:r>
+        <w:rPr>
+          <w:rFonts w:ascii="仿宋" w:eastAsia="仿宋" w:hAnsi="仿宋"/>
+          <w:color w:val="333333"/>
+          <w:spacing w:val="20"/>
+          <w:sz w:val="28"/>
+          <w:szCs w:val="28"/>
+        </w:rPr>
+        <w:t>Usecase</w:t>
+      </w:r>
+      <w:proofErr w:type="spellEnd"/>
+      <w:r>
+        <w:rPr>
+          <w:rFonts w:ascii="仿宋" w:eastAsia="仿宋" w:hAnsi="仿宋"/>
+          <w:color w:val="333333"/>
+          <w:spacing w:val="20"/>
+          <w:sz w:val="28"/>
+          <w:szCs w:val="28"/>
+        </w:rPr>
+        <w:t>的相应属性</w:t>
+      </w:r>
+    </w:p>
+    <w:p>
+      <w:pPr>
+        <w:widowControl/>
+        <w:spacing w:beforeLines="50" w:before="156" w:afterLines="50" w:after="156"/>
+        <w:ind w:firstLineChars="200" w:firstLine="640"/>
+        <w:rPr>
+          <w:rFonts w:ascii="仿宋" w:eastAsia="仿宋" w:hAnsi="仿宋"/>
+          <w:color w:val="333333"/>
+          <w:spacing w:val="20"/>
+          <w:sz w:val="28"/>
+          <w:szCs w:val="28"/>
+        </w:rPr>
+      </w:pPr>
+      <w:r>
+        <w:rPr>
+          <w:rFonts w:ascii="仿宋" w:eastAsia="仿宋" w:hAnsi="仿宋"/>
+          <w:color w:val="333333"/>
+          <w:spacing w:val="20"/>
+          <w:sz w:val="28"/>
+          <w:szCs w:val="28"/>
+        </w:rPr>
+        <w:t>word：</w:t>
+      </w:r>
+    </w:p>
+    <w:p>
+      <w:pPr>
+        <w:widowControl/>
+        <w:spacing w:beforeLines="50" w:before="156" w:afterLines="50" w:after="156"/>
+        <w:ind w:firstLineChars="200" w:firstLine="640"/>
+        <w:rPr>
+          <w:rFonts w:ascii="仿宋" w:eastAsia="仿宋" w:hAnsi="仿宋"/>
+          <w:color w:val="333333"/>
+          <w:spacing w:val="20"/>
+          <w:sz w:val="28"/>
+          <w:szCs w:val="28"/>
+        </w:rPr>
+      </w:pPr>
+      <w:proofErr w:type="spellStart"/>
+      <w:r>
+        <w:rPr>
+          <w:rFonts w:ascii="仿宋" w:eastAsia="仿宋" w:hAnsi="仿宋"/>
+          <w:color w:val="333333"/>
+          <w:spacing w:val="20"/>
+          <w:sz w:val="28"/>
+          <w:szCs w:val="28"/>
+        </w:rPr>
+        <w:t>val</w:t>
+      </w:r>
+      <w:proofErr w:type="spellEnd"/>
+      <w:r>
+        <w:rPr>
+          <w:rFonts w:ascii="仿宋" w:eastAsia="仿宋" w:hAnsi="仿宋"/>
+          <w:color w:val="333333"/>
+          <w:spacing w:val="20"/>
+          <w:sz w:val="28"/>
+          <w:szCs w:val="28"/>
+        </w:rPr>
+        <w:t>：词的字符串</w:t>
+      </w:r>
+    </w:p>
+    <w:p>
+      <w:pPr>
+        <w:widowControl/>
+        <w:spacing w:beforeLines="50" w:before="156" w:afterLines="50" w:after="156"/>
+        <w:ind w:firstLineChars="200" w:firstLine="640"/>
+        <w:rPr>
+          <w:rFonts w:ascii="仿宋" w:eastAsia="仿宋" w:hAnsi="仿宋"/>
+          <w:color w:val="333333"/>
+          <w:spacing w:val="20"/>
+          <w:sz w:val="28"/>
+          <w:szCs w:val="28"/>
+        </w:rPr>
+      </w:pPr>
+      <w:r>
+        <w:rPr>
+          <w:rFonts w:ascii="仿宋" w:eastAsia="仿宋" w:hAnsi="仿宋"/>
+          <w:color w:val="333333"/>
+          <w:spacing w:val="20"/>
+          <w:sz w:val="28"/>
+          <w:szCs w:val="28"/>
+        </w:rPr>
+        <w:t>type：词的类别（noun/adj/verb等）</w:t>
+      </w:r>
+    </w:p>
+    <w:p>
+      <w:pPr>
+        <w:widowControl/>
+        <w:spacing w:beforeLines="50" w:before="156" w:afterLines="50" w:after="156"/>
+        <w:ind w:firstLineChars="200" w:firstLine="640"/>
+        <w:rPr>
+          <w:rFonts w:ascii="仿宋" w:eastAsia="仿宋" w:hAnsi="仿宋"/>
+          <w:color w:val="333333"/>
+          <w:spacing w:val="20"/>
+          <w:sz w:val="28"/>
+          <w:szCs w:val="28"/>
+        </w:rPr>
+      </w:pPr>
+      <w:r>
+        <w:rPr>
+          <w:rFonts w:ascii="仿宋" w:eastAsia="仿宋" w:hAnsi="仿宋"/>
+          <w:color w:val="333333"/>
+          <w:spacing w:val="20"/>
+          <w:sz w:val="28"/>
+          <w:szCs w:val="28"/>
+        </w:rPr>
+        <w:t>tense：词的时态（past/present等）</w:t>
+      </w:r>
+    </w:p>
+    <w:p>
+      <w:pPr>
+        <w:pStyle w:val="3"/>
+        <w:rPr>
+          <w:rFonts w:hint="eastAsia"/>
+        </w:rPr>
+      </w:pPr>
+      <w:bookmarkStart w:id="12" w:name="_Toc532473588"/>
+      <w:r>
+        <w:rPr>
+          <w:rFonts w:hint="eastAsia"/>
+        </w:rPr>
+        <w:lastRenderedPageBreak/>
+        <w:t>自然语言处理部分</w:t>
+      </w:r>
+      <w:bookmarkEnd w:id="12"/>
+    </w:p>
+    <w:p>
+      <w:pPr>
+        <w:widowControl/>
+        <w:spacing w:beforeLines="50" w:before="156" w:afterLines="50" w:after="156"/>
+        <w:ind w:firstLineChars="200" w:firstLine="640"/>
+        <w:rPr>
+          <w:rFonts w:ascii="仿宋" w:eastAsia="仿宋" w:hAnsi="仿宋"/>
+          <w:color w:val="333333"/>
+          <w:spacing w:val="20"/>
+          <w:sz w:val="28"/>
+          <w:szCs w:val="28"/>
+        </w:rPr>
+      </w:pPr>
+      <w:r>
+        <w:rPr>
+          <w:rFonts w:ascii="仿宋" w:eastAsia="仿宋" w:hAnsi="仿宋" w:hint="eastAsia"/>
+          <w:color w:val="333333"/>
+          <w:spacing w:val="20"/>
+          <w:sz w:val="28"/>
+          <w:szCs w:val="28"/>
+        </w:rPr>
+        <w:t>该部分由多个方法组成，构成</w:t>
+      </w:r>
+      <w:proofErr w:type="spellStart"/>
+      <w:r>
+        <w:rPr>
+          <w:rFonts w:ascii="仿宋" w:eastAsia="仿宋" w:hAnsi="仿宋" w:hint="eastAsia"/>
+          <w:color w:val="333333"/>
+          <w:spacing w:val="20"/>
+          <w:sz w:val="28"/>
+          <w:szCs w:val="28"/>
+        </w:rPr>
+        <w:t>nulputils</w:t>
+      </w:r>
+      <w:proofErr w:type="spellEnd"/>
+      <w:r>
+        <w:rPr>
+          <w:rFonts w:ascii="仿宋" w:eastAsia="仿宋" w:hAnsi="仿宋" w:hint="eastAsia"/>
+          <w:color w:val="333333"/>
+          <w:spacing w:val="20"/>
+          <w:sz w:val="28"/>
+          <w:szCs w:val="28"/>
+        </w:rPr>
+        <w:t>模块，该部分的主要功能是解析句子/词语成分，并且给予相应的自然语义标注。</w:t>
+      </w:r>
+    </w:p>
+    <w:p>
+      <w:pPr>
+        <w:pStyle w:val="1"/>
+        <w:rPr>
+          <w:rFonts w:ascii="仿宋" w:eastAsia="仿宋" w:hAnsi="仿宋"/>
+        </w:rPr>
+      </w:pPr>
+      <w:bookmarkStart w:id="13" w:name="_Toc532473589"/>
+      <w:r>
+        <w:rPr>
+          <w:rFonts w:ascii="仿宋" w:eastAsia="仿宋" w:hAnsi="仿宋"/>
+        </w:rPr>
+        <w:t>代码实现</w:t>
+      </w:r>
+      <w:bookmarkEnd w:id="13"/>
+    </w:p>
+    <w:p>
+      <w:pPr>
+        <w:pStyle w:val="2"/>
+        <w:rPr>
+          <w:rFonts w:ascii="仿宋" w:eastAsia="仿宋" w:hAnsi="仿宋"/>
+          <w:sz w:val="36"/>
+          <w:szCs w:val="36"/>
+        </w:rPr>
+      </w:pPr>
+      <w:bookmarkStart w:id="14" w:name="_Toc532473590"/>
+      <w:r>
+        <w:rPr>
+          <w:rFonts w:ascii="仿宋" w:eastAsia="仿宋" w:hAnsi="仿宋"/>
+        </w:rPr>
+        <w:t>相关技术</w:t>
+      </w:r>
+      <w:bookmarkEnd w:id="14"/>
+    </w:p>
+    <w:p>
+      <w:pPr>
+        <w:pStyle w:val="3"/>
+        <w:rPr>
+          <w:rFonts w:ascii="仿宋" w:eastAsia="仿宋" w:hAnsi="仿宋"/>
+        </w:rPr>
+      </w:pPr>
+      <w:bookmarkStart w:id="15" w:name="_Toc532473591"/>
+      <w:r>
+        <w:rPr>
+          <w:rFonts w:ascii="仿宋" w:eastAsia="仿宋" w:hAnsi="仿宋"/>
+        </w:rPr>
+        <w:t>NLP</w:t>
+      </w:r>
+      <w:bookmarkEnd w:id="15"/>
+    </w:p>
+    <w:p>
+      <w:pPr>
+        <w:widowControl/>
+        <w:spacing w:beforeLines="50" w:before="156" w:afterLines="50" w:after="156"/>
+        <w:ind w:firstLineChars="200" w:firstLine="640"/>
+        <w:rPr>
+          <w:rFonts w:ascii="仿宋" w:eastAsia="仿宋" w:hAnsi="仿宋"/>
+          <w:color w:val="333333"/>
+          <w:spacing w:val="20"/>
+          <w:sz w:val="28"/>
+          <w:szCs w:val="28"/>
+        </w:rPr>
+      </w:pPr>
+      <w:r>
+        <w:rPr>
+          <w:rFonts w:ascii="仿宋" w:eastAsia="仿宋" w:hAnsi="仿宋"/>
+          <w:color w:val="333333"/>
+          <w:spacing w:val="20"/>
+          <w:sz w:val="28"/>
+          <w:szCs w:val="28"/>
+        </w:rPr>
+        <w:t>由于规则检查中设计到大量的自然语言处理的部分，我们将其独立开发为一个模块nlputils.py。其对外提供了所有关于自然语言处理的接口。</w:t>
+      </w:r>
+    </w:p>
+    <w:p>
+      <w:pPr>
+        <w:widowControl/>
+        <w:spacing w:beforeLines="50" w:before="156" w:afterLines="50" w:after="156"/>
+        <w:ind w:firstLineChars="200" w:firstLine="640"/>
+        <w:rPr>
+          <w:rFonts w:ascii="仿宋" w:eastAsia="仿宋" w:hAnsi="仿宋"/>
+          <w:color w:val="333333"/>
+          <w:spacing w:val="20"/>
+          <w:sz w:val="28"/>
+          <w:szCs w:val="28"/>
+        </w:rPr>
+      </w:pPr>
+      <w:r>
+        <w:rPr>
+          <w:rFonts w:ascii="仿宋" w:eastAsia="仿宋" w:hAnsi="仿宋"/>
+          <w:color w:val="333333"/>
+          <w:spacing w:val="20"/>
+          <w:sz w:val="28"/>
+          <w:szCs w:val="28"/>
+        </w:rPr>
+        <w:t>包括：</w:t>
+      </w:r>
+    </w:p>
+    <w:p>
+      <w:pPr>
+        <w:widowControl/>
+        <w:spacing w:beforeLines="50" w:before="156" w:afterLines="50" w:after="156"/>
+        <w:ind w:firstLineChars="200" w:firstLine="640"/>
+        <w:rPr>
+          <w:rFonts w:ascii="仿宋" w:eastAsia="仿宋" w:hAnsi="仿宋"/>
+          <w:color w:val="333333"/>
+          <w:spacing w:val="20"/>
+          <w:sz w:val="28"/>
+          <w:szCs w:val="28"/>
+        </w:rPr>
+      </w:pPr>
+      <w:proofErr w:type="spellStart"/>
+      <w:r>
+        <w:rPr>
+          <w:rFonts w:ascii="仿宋" w:eastAsia="仿宋" w:hAnsi="仿宋"/>
+          <w:color w:val="333333"/>
+          <w:spacing w:val="20"/>
+          <w:sz w:val="28"/>
+          <w:szCs w:val="28"/>
+        </w:rPr>
+        <w:t>parse_sentence</w:t>
+      </w:r>
+      <w:proofErr w:type="spellEnd"/>
+      <w:r>
+        <w:rPr>
+          <w:rFonts w:ascii="仿宋" w:eastAsia="仿宋" w:hAnsi="仿宋"/>
+          <w:color w:val="333333"/>
+          <w:spacing w:val="20"/>
+          <w:sz w:val="28"/>
+          <w:szCs w:val="28"/>
+        </w:rPr>
+        <w:t>(sentence)，输入参数为一个类型为字符串的句子，输出(返回值)为3个字符串的列表，分别表示句子中的主语、谓语动词和宾语。</w:t>
+      </w:r>
+    </w:p>
+    <w:p>
+      <w:pPr>
+        <w:widowControl/>
+        <w:spacing w:beforeLines="50" w:before="156" w:afterLines="50" w:after="156"/>
+        <w:ind w:firstLineChars="200" w:firstLine="640"/>
+        <w:rPr>
+          <w:rFonts w:ascii="仿宋" w:eastAsia="仿宋" w:hAnsi="仿宋"/>
+          <w:color w:val="333333"/>
+          <w:spacing w:val="20"/>
+          <w:sz w:val="28"/>
+          <w:szCs w:val="28"/>
+        </w:rPr>
+      </w:pPr>
+      <w:proofErr w:type="spellStart"/>
+      <w:r>
+        <w:rPr>
+          <w:rFonts w:ascii="仿宋" w:eastAsia="仿宋" w:hAnsi="仿宋"/>
+          <w:color w:val="333333"/>
+          <w:spacing w:val="20"/>
+          <w:sz w:val="28"/>
+          <w:szCs w:val="28"/>
+        </w:rPr>
+        <w:t>get_verbs_count_of_sentense</w:t>
+      </w:r>
+      <w:proofErr w:type="spellEnd"/>
+      <w:r>
+        <w:rPr>
+          <w:rFonts w:ascii="仿宋" w:eastAsia="仿宋" w:hAnsi="仿宋"/>
+          <w:color w:val="333333"/>
+          <w:spacing w:val="20"/>
+          <w:sz w:val="28"/>
+          <w:szCs w:val="28"/>
+        </w:rPr>
+        <w:t>(sentence)，输入参数为一个类型为字符串的句子，输出(返回值)为4个字符串的列表，分别表示句子中的代词、副词、情态动词、分词。</w:t>
+      </w:r>
+    </w:p>
+    <w:p>
+      <w:pPr>
+        <w:widowControl/>
+        <w:spacing w:beforeLines="50" w:before="156" w:afterLines="50" w:after="156"/>
+        <w:ind w:firstLineChars="200" w:firstLine="640"/>
+        <w:rPr>
+          <w:rFonts w:ascii="仿宋" w:eastAsia="仿宋" w:hAnsi="仿宋"/>
+          <w:color w:val="333333"/>
+          <w:spacing w:val="20"/>
+          <w:sz w:val="28"/>
+          <w:szCs w:val="28"/>
+        </w:rPr>
+      </w:pPr>
+      <w:proofErr w:type="spellStart"/>
+      <w:r>
+        <w:rPr>
+          <w:rFonts w:ascii="仿宋" w:eastAsia="仿宋" w:hAnsi="仿宋"/>
+          <w:color w:val="333333"/>
+          <w:spacing w:val="20"/>
+          <w:sz w:val="28"/>
+          <w:szCs w:val="28"/>
+        </w:rPr>
+        <w:lastRenderedPageBreak/>
+        <w:t>parse_sentense_tense</w:t>
+      </w:r>
+      <w:proofErr w:type="spellEnd"/>
+      <w:r>
+        <w:rPr>
+          <w:rFonts w:ascii="仿宋" w:eastAsia="仿宋" w:hAnsi="仿宋"/>
+          <w:color w:val="333333"/>
+          <w:spacing w:val="20"/>
+          <w:sz w:val="28"/>
+          <w:szCs w:val="28"/>
+        </w:rPr>
+        <w:t>(sentence), 输入参数为一个类型为字符串的句子，输出(返回值)为一个字符串，表示该句子的时态:</w:t>
+      </w:r>
+    </w:p>
+    <w:p>
+      <w:pPr>
+        <w:widowControl/>
+        <w:spacing w:beforeLines="50" w:before="156" w:afterLines="50" w:after="156"/>
+        <w:ind w:firstLineChars="200" w:firstLine="640"/>
+        <w:rPr>
+          <w:rFonts w:ascii="仿宋" w:eastAsia="仿宋" w:hAnsi="仿宋"/>
+          <w:color w:val="333333"/>
+          <w:spacing w:val="20"/>
+          <w:sz w:val="28"/>
+          <w:szCs w:val="28"/>
+        </w:rPr>
+      </w:pPr>
+      <w:r>
+        <w:rPr>
+          <w:rFonts w:ascii="仿宋" w:eastAsia="仿宋" w:hAnsi="仿宋"/>
+          <w:color w:val="333333"/>
+          <w:spacing w:val="20"/>
+          <w:sz w:val="28"/>
+          <w:szCs w:val="28"/>
+        </w:rPr>
+        <w:t>present 现在时</w:t>
+      </w:r>
+    </w:p>
+    <w:p>
+      <w:pPr>
+        <w:widowControl/>
+        <w:spacing w:beforeLines="50" w:before="156" w:afterLines="50" w:after="156"/>
+        <w:ind w:firstLineChars="200" w:firstLine="640"/>
+        <w:rPr>
+          <w:rFonts w:ascii="仿宋" w:eastAsia="仿宋" w:hAnsi="仿宋"/>
+          <w:color w:val="333333"/>
+          <w:spacing w:val="20"/>
+          <w:sz w:val="28"/>
+          <w:szCs w:val="28"/>
+        </w:rPr>
+      </w:pPr>
+      <w:r>
+        <w:rPr>
+          <w:rFonts w:ascii="仿宋" w:eastAsia="仿宋" w:hAnsi="仿宋"/>
+          <w:color w:val="333333"/>
+          <w:spacing w:val="20"/>
+          <w:sz w:val="28"/>
+          <w:szCs w:val="28"/>
+        </w:rPr>
+        <w:t>past 过去时</w:t>
+      </w:r>
+    </w:p>
+    <w:p>
+      <w:pPr>
+        <w:widowControl/>
+        <w:spacing w:beforeLines="50" w:before="156" w:afterLines="50" w:after="156"/>
+        <w:ind w:firstLineChars="200" w:firstLine="640"/>
+        <w:rPr>
+          <w:rFonts w:ascii="仿宋" w:eastAsia="仿宋" w:hAnsi="仿宋"/>
+          <w:color w:val="333333"/>
+          <w:spacing w:val="20"/>
+          <w:sz w:val="28"/>
+          <w:szCs w:val="28"/>
+        </w:rPr>
+      </w:pPr>
+      <w:r>
+        <w:rPr>
+          <w:rFonts w:ascii="仿宋" w:eastAsia="仿宋" w:hAnsi="仿宋"/>
+          <w:color w:val="333333"/>
+          <w:spacing w:val="20"/>
+          <w:sz w:val="28"/>
+          <w:szCs w:val="28"/>
+        </w:rPr>
+        <w:t>future 将来时</w:t>
+      </w:r>
+    </w:p>
+    <w:p>
+      <w:pPr>
+        <w:widowControl/>
+        <w:spacing w:beforeLines="50" w:before="156" w:afterLines="50" w:after="156"/>
+        <w:ind w:firstLineChars="200" w:firstLine="640"/>
+        <w:rPr>
+          <w:rFonts w:ascii="仿宋" w:eastAsia="仿宋" w:hAnsi="仿宋"/>
+          <w:color w:val="333333"/>
+          <w:spacing w:val="20"/>
+          <w:sz w:val="28"/>
+          <w:szCs w:val="28"/>
+        </w:rPr>
+      </w:pPr>
+      <w:r>
+        <w:rPr>
+          <w:rFonts w:ascii="仿宋" w:eastAsia="仿宋" w:hAnsi="仿宋"/>
+          <w:color w:val="333333"/>
+          <w:spacing w:val="20"/>
+          <w:sz w:val="28"/>
+          <w:szCs w:val="28"/>
+        </w:rPr>
+        <w:t>none 其他</w:t>
+      </w:r>
+    </w:p>
+    <w:p>
+      <w:pPr>
+        <w:widowControl/>
+        <w:spacing w:beforeLines="50" w:before="156" w:afterLines="50" w:after="156"/>
+        <w:ind w:firstLineChars="200" w:firstLine="640"/>
+        <w:rPr>
+          <w:rFonts w:ascii="仿宋" w:eastAsia="仿宋" w:hAnsi="仿宋"/>
+          <w:color w:val="333333"/>
+          <w:spacing w:val="20"/>
+          <w:sz w:val="28"/>
+          <w:szCs w:val="28"/>
+        </w:rPr>
+      </w:pPr>
+      <w:proofErr w:type="spellStart"/>
+      <w:r>
+        <w:rPr>
+          <w:rFonts w:ascii="仿宋" w:eastAsia="仿宋" w:hAnsi="仿宋"/>
+          <w:color w:val="333333"/>
+          <w:spacing w:val="20"/>
+          <w:sz w:val="28"/>
+          <w:szCs w:val="28"/>
+        </w:rPr>
+        <w:t>parse_word_tense</w:t>
+      </w:r>
+      <w:proofErr w:type="spellEnd"/>
+      <w:r>
+        <w:rPr>
+          <w:rFonts w:ascii="仿宋" w:eastAsia="仿宋" w:hAnsi="仿宋"/>
+          <w:color w:val="333333"/>
+          <w:spacing w:val="20"/>
+          <w:sz w:val="28"/>
+          <w:szCs w:val="28"/>
+        </w:rPr>
+        <w:t>(sentence), 输入参数为一个类型为字符串的单词，输出(返回值)为一个字符串，表示该单词的时态:</w:t>
+      </w:r>
+    </w:p>
+    <w:p>
+      <w:pPr>
+        <w:widowControl/>
+        <w:spacing w:beforeLines="50" w:before="156" w:afterLines="50" w:after="156"/>
+        <w:ind w:firstLineChars="200" w:firstLine="640"/>
+        <w:rPr>
+          <w:rFonts w:ascii="仿宋" w:eastAsia="仿宋" w:hAnsi="仿宋"/>
+          <w:color w:val="333333"/>
+          <w:spacing w:val="20"/>
+          <w:sz w:val="28"/>
+          <w:szCs w:val="28"/>
+        </w:rPr>
+      </w:pPr>
+      <w:r>
+        <w:rPr>
+          <w:rFonts w:ascii="仿宋" w:eastAsia="仿宋" w:hAnsi="仿宋"/>
+          <w:color w:val="333333"/>
+          <w:spacing w:val="20"/>
+          <w:sz w:val="28"/>
+          <w:szCs w:val="28"/>
+        </w:rPr>
+        <w:t>present 现在时</w:t>
+      </w:r>
+    </w:p>
+    <w:p>
+      <w:pPr>
+        <w:widowControl/>
+        <w:spacing w:beforeLines="50" w:before="156" w:afterLines="50" w:after="156"/>
+        <w:ind w:firstLineChars="200" w:firstLine="640"/>
+        <w:rPr>
+          <w:rFonts w:ascii="仿宋" w:eastAsia="仿宋" w:hAnsi="仿宋"/>
+          <w:color w:val="333333"/>
+          <w:spacing w:val="20"/>
+          <w:sz w:val="28"/>
+          <w:szCs w:val="28"/>
+        </w:rPr>
+      </w:pPr>
+      <w:r>
+        <w:rPr>
+          <w:rFonts w:ascii="仿宋" w:eastAsia="仿宋" w:hAnsi="仿宋"/>
+          <w:color w:val="333333"/>
+          <w:spacing w:val="20"/>
+          <w:sz w:val="28"/>
+          <w:szCs w:val="28"/>
+        </w:rPr>
+        <w:t>past 过去时</w:t>
+      </w:r>
+    </w:p>
+    <w:p>
+      <w:pPr>
+        <w:widowControl/>
+        <w:spacing w:beforeLines="50" w:before="156" w:afterLines="50" w:after="156"/>
+        <w:ind w:firstLineChars="200" w:firstLine="640"/>
+        <w:rPr>
+          <w:rFonts w:ascii="仿宋" w:eastAsia="仿宋" w:hAnsi="仿宋"/>
+          <w:color w:val="333333"/>
+          <w:spacing w:val="20"/>
+          <w:sz w:val="28"/>
+          <w:szCs w:val="28"/>
+        </w:rPr>
+      </w:pPr>
+      <w:r>
+        <w:rPr>
+          <w:rFonts w:ascii="仿宋" w:eastAsia="仿宋" w:hAnsi="仿宋"/>
+          <w:color w:val="333333"/>
+          <w:spacing w:val="20"/>
+          <w:sz w:val="28"/>
+          <w:szCs w:val="28"/>
+        </w:rPr>
+        <w:t>future 将来时</w:t>
+      </w:r>
+    </w:p>
+    <w:p>
+      <w:pPr>
+        <w:widowControl/>
+        <w:spacing w:beforeLines="50" w:before="156" w:afterLines="50" w:after="156"/>
+        <w:ind w:firstLineChars="200" w:firstLine="640"/>
+        <w:rPr>
+          <w:rFonts w:ascii="仿宋" w:eastAsia="仿宋" w:hAnsi="仿宋"/>
+          <w:color w:val="333333"/>
+          <w:spacing w:val="20"/>
+          <w:sz w:val="28"/>
+          <w:szCs w:val="28"/>
+        </w:rPr>
+      </w:pPr>
+      <w:r>
+        <w:rPr>
+          <w:rFonts w:ascii="仿宋" w:eastAsia="仿宋" w:hAnsi="仿宋"/>
+          <w:color w:val="333333"/>
+          <w:spacing w:val="20"/>
+          <w:sz w:val="28"/>
+          <w:szCs w:val="28"/>
+        </w:rPr>
+        <w:t>none 其他</w:t>
+      </w:r>
+    </w:p>
+    <w:p>
+      <w:pPr>
+        <w:widowControl/>
+        <w:spacing w:beforeLines="50" w:before="156" w:afterLines="50" w:after="156"/>
+        <w:ind w:firstLineChars="200" w:firstLine="640"/>
+        <w:rPr>
+          <w:rFonts w:ascii="仿宋" w:eastAsia="仿宋" w:hAnsi="仿宋"/>
+          <w:color w:val="333333"/>
+          <w:spacing w:val="20"/>
+          <w:sz w:val="28"/>
+          <w:szCs w:val="28"/>
+        </w:rPr>
+      </w:pPr>
+      <w:proofErr w:type="spellStart"/>
+      <w:r>
+        <w:rPr>
+          <w:rFonts w:ascii="仿宋" w:eastAsia="仿宋" w:hAnsi="仿宋"/>
+          <w:color w:val="333333"/>
+          <w:spacing w:val="20"/>
+          <w:sz w:val="28"/>
+          <w:szCs w:val="28"/>
+        </w:rPr>
+        <w:t>parse_word_type</w:t>
+      </w:r>
+      <w:proofErr w:type="spellEnd"/>
+      <w:r>
+        <w:rPr>
+          <w:rFonts w:ascii="仿宋" w:eastAsia="仿宋" w:hAnsi="仿宋"/>
+          <w:color w:val="333333"/>
+          <w:spacing w:val="20"/>
+          <w:sz w:val="28"/>
+          <w:szCs w:val="28"/>
+        </w:rPr>
+        <w:t>(sentence), 输入参数为一个类型为字符串的单词，输出(返回值)为一个字符串，表示该单词的类型:</w:t>
+      </w:r>
+    </w:p>
+    <w:p>
+      <w:pPr>
+        <w:widowControl/>
+        <w:spacing w:beforeLines="50" w:before="156" w:afterLines="50" w:after="156"/>
+        <w:ind w:firstLineChars="200" w:firstLine="640"/>
+        <w:rPr>
+          <w:rFonts w:ascii="仿宋" w:eastAsia="仿宋" w:hAnsi="仿宋"/>
+          <w:color w:val="333333"/>
+          <w:spacing w:val="20"/>
+          <w:sz w:val="28"/>
+          <w:szCs w:val="28"/>
+        </w:rPr>
+      </w:pPr>
+      <w:r>
+        <w:rPr>
+          <w:rFonts w:ascii="仿宋" w:eastAsia="仿宋" w:hAnsi="仿宋"/>
+          <w:color w:val="333333"/>
+          <w:spacing w:val="20"/>
+          <w:sz w:val="28"/>
+          <w:szCs w:val="28"/>
+        </w:rPr>
+        <w:t>verb 动词</w:t>
+      </w:r>
+    </w:p>
+    <w:p>
+      <w:pPr>
+        <w:widowControl/>
+        <w:spacing w:beforeLines="50" w:before="156" w:afterLines="50" w:after="156"/>
+        <w:ind w:firstLineChars="200" w:firstLine="640"/>
+        <w:rPr>
+          <w:rFonts w:ascii="仿宋" w:eastAsia="仿宋" w:hAnsi="仿宋"/>
+          <w:color w:val="333333"/>
+          <w:spacing w:val="20"/>
+          <w:sz w:val="28"/>
+          <w:szCs w:val="28"/>
+        </w:rPr>
+      </w:pPr>
+      <w:r>
+        <w:rPr>
+          <w:rFonts w:ascii="仿宋" w:eastAsia="仿宋" w:hAnsi="仿宋"/>
+          <w:color w:val="333333"/>
+          <w:spacing w:val="20"/>
+          <w:sz w:val="28"/>
+          <w:szCs w:val="28"/>
+        </w:rPr>
+        <w:t>noun 名词</w:t>
+      </w:r>
+    </w:p>
+    <w:p>
+      <w:pPr>
+        <w:widowControl/>
+        <w:spacing w:beforeLines="50" w:before="156" w:afterLines="50" w:after="156"/>
+        <w:ind w:firstLineChars="200" w:firstLine="640"/>
+        <w:rPr>
+          <w:rFonts w:ascii="仿宋" w:eastAsia="仿宋" w:hAnsi="仿宋"/>
+          <w:color w:val="333333"/>
+          <w:spacing w:val="20"/>
+          <w:sz w:val="28"/>
+          <w:szCs w:val="28"/>
+        </w:rPr>
+      </w:pPr>
+      <w:r>
+        <w:rPr>
+          <w:rFonts w:ascii="仿宋" w:eastAsia="仿宋" w:hAnsi="仿宋"/>
+          <w:color w:val="333333"/>
+          <w:spacing w:val="20"/>
+          <w:sz w:val="28"/>
+          <w:szCs w:val="28"/>
+        </w:rPr>
+        <w:lastRenderedPageBreak/>
+        <w:t>adj 形容词</w:t>
+      </w:r>
+    </w:p>
+    <w:p>
+      <w:pPr>
+        <w:widowControl/>
+        <w:spacing w:beforeLines="50" w:before="156" w:afterLines="50" w:after="156"/>
+        <w:ind w:firstLineChars="200" w:firstLine="640"/>
+        <w:rPr>
+          <w:rFonts w:ascii="仿宋" w:eastAsia="仿宋" w:hAnsi="仿宋"/>
+          <w:color w:val="333333"/>
+          <w:spacing w:val="20"/>
+          <w:sz w:val="28"/>
+          <w:szCs w:val="28"/>
+        </w:rPr>
+      </w:pPr>
+      <w:r>
+        <w:rPr>
+          <w:rFonts w:ascii="仿宋" w:eastAsia="仿宋" w:hAnsi="仿宋"/>
+          <w:color w:val="333333"/>
+          <w:spacing w:val="20"/>
+          <w:sz w:val="28"/>
+          <w:szCs w:val="28"/>
+        </w:rPr>
+        <w:t>none 其他</w:t>
+      </w:r>
+    </w:p>
+    <w:p>
+      <w:pPr>
+        <w:pStyle w:val="3"/>
+      </w:pPr>
+      <w:bookmarkStart w:id="16" w:name="_Toc532473592"/>
+      <w:r>
+        <w:t>BFS</w:t>
+      </w:r>
+      <w:bookmarkEnd w:id="16"/>
+    </w:p>
+    <w:p>
+      <w:pPr>
+        <w:widowControl/>
+        <w:spacing w:beforeLines="50" w:before="156" w:afterLines="50" w:after="156"/>
+        <w:ind w:firstLineChars="200" w:firstLine="640"/>
+        <w:rPr>
+          <w:rFonts w:ascii="仿宋" w:eastAsia="仿宋" w:hAnsi="仿宋"/>
+          <w:color w:val="333333"/>
+          <w:spacing w:val="20"/>
+          <w:sz w:val="28"/>
+          <w:szCs w:val="28"/>
+        </w:rPr>
+      </w:pPr>
+      <w:r>
+        <w:rPr>
+          <w:rFonts w:ascii="仿宋" w:eastAsia="仿宋" w:hAnsi="仿宋"/>
+          <w:color w:val="333333"/>
+          <w:spacing w:val="20"/>
+          <w:sz w:val="28"/>
+          <w:szCs w:val="28"/>
+        </w:rPr>
+        <w:t>在处理句子时，使用</w:t>
+      </w:r>
+      <w:proofErr w:type="spellStart"/>
+      <w:r>
+        <w:rPr>
+          <w:rFonts w:ascii="仿宋" w:eastAsia="仿宋" w:hAnsi="仿宋"/>
+          <w:color w:val="333333"/>
+          <w:spacing w:val="20"/>
+          <w:sz w:val="28"/>
+          <w:szCs w:val="28"/>
+        </w:rPr>
+        <w:t>nlp</w:t>
+      </w:r>
+      <w:proofErr w:type="spellEnd"/>
+      <w:r>
+        <w:rPr>
+          <w:rFonts w:ascii="仿宋" w:eastAsia="仿宋" w:hAnsi="仿宋"/>
+          <w:color w:val="333333"/>
+          <w:spacing w:val="20"/>
+          <w:sz w:val="28"/>
+          <w:szCs w:val="28"/>
+        </w:rPr>
+        <w:t>工具可以获得句子的每个单词的成分，句子的构成就成了一颗树，如下图所示：</w:t>
+      </w:r>
+    </w:p>
+    <w:p>
+      <w:pPr>
+        <w:jc w:val="left"/>
         <w:rPr>
           <w:rFonts w:ascii="仿宋" w:eastAsia="仿宋" w:hAnsi="仿宋"/>
           <w:sz w:val="30"/>
@@ -5100,653 +7774,9 @@
       <w:r>
         <w:rPr>
           <w:rFonts w:ascii="仿宋" w:eastAsia="仿宋" w:hAnsi="仿宋"/>
-          <w:sz w:val="30"/>
-          <w:szCs w:val="30"/>
-        </w:rPr>
-        <w:t>所有的RUCM元素的基类，提供向上查找父节点以及所属</w:t>
-      </w:r>
-      <w:proofErr w:type="spellStart"/>
-      <w:r>
-        <w:rPr>
-          <w:rFonts w:ascii="仿宋" w:eastAsia="仿宋" w:hAnsi="仿宋"/>
-          <w:sz w:val="30"/>
-          <w:szCs w:val="30"/>
-        </w:rPr>
-        <w:t>Usecase</w:t>
-      </w:r>
-      <w:proofErr w:type="spellEnd"/>
-      <w:r>
-        <w:rPr>
-          <w:rFonts w:ascii="仿宋" w:eastAsia="仿宋" w:hAnsi="仿宋"/>
-          <w:sz w:val="30"/>
-          <w:szCs w:val="30"/>
-        </w:rPr>
-        <w:t>的相应属性</w:t>
-      </w:r>
-    </w:p>
-    <w:p>
-      <w:pPr>
-        <w:spacing w:beforeLines="50" w:before="156" w:afterLines="50" w:after="156"/>
-        <w:ind w:leftChars="200" w:left="420" w:firstLineChars="200" w:firstLine="600"/>
-        <w:rPr>
-          <w:rFonts w:ascii="仿宋" w:eastAsia="仿宋" w:hAnsi="仿宋"/>
-          <w:sz w:val="30"/>
-          <w:szCs w:val="30"/>
-        </w:rPr>
-      </w:pPr>
-      <w:r>
-        <w:rPr>
-          <w:rFonts w:ascii="仿宋" w:eastAsia="仿宋" w:hAnsi="仿宋"/>
-          <w:sz w:val="30"/>
-          <w:szCs w:val="30"/>
-        </w:rPr>
-        <w:t>word：</w:t>
-      </w:r>
-    </w:p>
-    <w:p>
-      <w:pPr>
-        <w:spacing w:beforeLines="50" w:before="156" w:afterLines="50" w:after="156"/>
-        <w:ind w:leftChars="200" w:left="420" w:firstLineChars="200" w:firstLine="600"/>
-        <w:rPr>
-          <w:rFonts w:ascii="仿宋" w:eastAsia="仿宋" w:hAnsi="仿宋"/>
-          <w:sz w:val="30"/>
-          <w:szCs w:val="30"/>
-        </w:rPr>
-      </w:pPr>
-      <w:proofErr w:type="spellStart"/>
-      <w:r>
-        <w:rPr>
-          <w:rFonts w:ascii="仿宋" w:eastAsia="仿宋" w:hAnsi="仿宋"/>
-          <w:sz w:val="30"/>
-          <w:szCs w:val="30"/>
-        </w:rPr>
-        <w:t>val</w:t>
-      </w:r>
-      <w:proofErr w:type="spellEnd"/>
-      <w:r>
-        <w:rPr>
-          <w:rFonts w:ascii="仿宋" w:eastAsia="仿宋" w:hAnsi="仿宋"/>
-          <w:sz w:val="30"/>
-          <w:szCs w:val="30"/>
-        </w:rPr>
-        <w:t>：词的字符串</w:t>
-      </w:r>
-    </w:p>
-    <w:p>
-      <w:pPr>
-        <w:spacing w:beforeLines="50" w:before="156" w:afterLines="50" w:after="156"/>
-        <w:ind w:leftChars="200" w:left="420" w:firstLineChars="200" w:firstLine="600"/>
-        <w:rPr>
-          <w:rFonts w:ascii="仿宋" w:eastAsia="仿宋" w:hAnsi="仿宋"/>
-          <w:sz w:val="30"/>
-          <w:szCs w:val="30"/>
-        </w:rPr>
-      </w:pPr>
-      <w:r>
-        <w:rPr>
-          <w:rFonts w:ascii="仿宋" w:eastAsia="仿宋" w:hAnsi="仿宋"/>
-          <w:sz w:val="30"/>
-          <w:szCs w:val="30"/>
-        </w:rPr>
-        <w:t>type：词的类别（noun/adj/verb等）</w:t>
-      </w:r>
-    </w:p>
-    <w:p>
-      <w:pPr>
-        <w:spacing w:beforeLines="50" w:before="156" w:afterLines="50" w:after="156"/>
-        <w:ind w:leftChars="200" w:left="420" w:firstLineChars="200" w:firstLine="600"/>
-        <w:rPr>
-          <w:rFonts w:ascii="仿宋" w:eastAsia="仿宋" w:hAnsi="仿宋"/>
-          <w:sz w:val="30"/>
-          <w:szCs w:val="30"/>
-        </w:rPr>
-      </w:pPr>
-      <w:r>
-        <w:rPr>
-          <w:rFonts w:ascii="仿宋" w:eastAsia="仿宋" w:hAnsi="仿宋"/>
-          <w:sz w:val="30"/>
-          <w:szCs w:val="30"/>
-        </w:rPr>
-        <w:t>tense：词的时态（past/present等）</w:t>
-      </w:r>
-    </w:p>
-    <w:p>
-      <w:pPr>
-        <w:spacing w:line="360" w:lineRule="auto"/>
-        <w:ind w:leftChars="200" w:left="420"/>
-        <w:jc w:val="left"/>
-        <w:rPr>
-          <w:rFonts w:ascii="仿宋" w:eastAsia="仿宋" w:hAnsi="仿宋"/>
-        </w:rPr>
-      </w:pPr>
-    </w:p>
-    <w:p>
-      <w:pPr>
-        <w:pStyle w:val="1"/>
-        <w:rPr>
-          <w:rFonts w:ascii="仿宋" w:eastAsia="仿宋" w:hAnsi="仿宋"/>
-        </w:rPr>
-      </w:pPr>
-      <w:bookmarkStart w:id="7" w:name="_Toc532459058"/>
-      <w:r>
-        <w:rPr>
-          <w:rFonts w:ascii="仿宋" w:eastAsia="仿宋" w:hAnsi="仿宋"/>
-        </w:rPr>
-        <w:lastRenderedPageBreak/>
-        <w:t>代码实现</w:t>
-      </w:r>
-      <w:bookmarkEnd w:id="7"/>
-    </w:p>
-    <w:p>
-      <w:pPr>
-        <w:pStyle w:val="2"/>
-        <w:rPr>
-          <w:rFonts w:ascii="仿宋" w:eastAsia="仿宋" w:hAnsi="仿宋"/>
-          <w:sz w:val="36"/>
-          <w:szCs w:val="36"/>
-        </w:rPr>
-      </w:pPr>
-      <w:bookmarkStart w:id="8" w:name="_Toc532459059"/>
-      <w:r>
-        <w:rPr>
-          <w:rFonts w:ascii="仿宋" w:eastAsia="仿宋" w:hAnsi="仿宋"/>
-        </w:rPr>
-        <w:t>相关技术</w:t>
-      </w:r>
-      <w:bookmarkEnd w:id="8"/>
-    </w:p>
-    <w:p>
-      <w:pPr>
-        <w:pStyle w:val="3"/>
-        <w:rPr>
-          <w:rFonts w:ascii="仿宋" w:eastAsia="仿宋" w:hAnsi="仿宋"/>
-        </w:rPr>
-      </w:pPr>
-      <w:bookmarkStart w:id="9" w:name="_Toc532459060"/>
-      <w:r>
-        <w:rPr>
-          <w:rFonts w:ascii="仿宋" w:eastAsia="仿宋" w:hAnsi="仿宋"/>
-        </w:rPr>
-        <w:t>NLP</w:t>
-      </w:r>
-      <w:bookmarkEnd w:id="9"/>
-    </w:p>
-    <w:p>
-      <w:pPr>
-        <w:spacing w:beforeLines="50" w:before="156" w:afterLines="50" w:after="156"/>
-        <w:ind w:leftChars="200" w:left="420" w:firstLineChars="200" w:firstLine="600"/>
-        <w:rPr>
-          <w:rFonts w:ascii="仿宋" w:eastAsia="仿宋" w:hAnsi="仿宋"/>
-          <w:sz w:val="30"/>
-          <w:szCs w:val="30"/>
-        </w:rPr>
-      </w:pPr>
-      <w:r>
-        <w:rPr>
-          <w:rFonts w:ascii="仿宋" w:eastAsia="仿宋" w:hAnsi="仿宋"/>
-          <w:sz w:val="30"/>
-          <w:szCs w:val="30"/>
-        </w:rPr>
-        <w:t>由于规则检查中设计到大量的自然语言处理的部分，我们将其独立开发为一个模块nlputils.py。其对外提供了所有关于自然语言处理的接口。</w:t>
-      </w:r>
-    </w:p>
-    <w:p>
-      <w:pPr>
-        <w:spacing w:line="360" w:lineRule="auto"/>
-        <w:ind w:leftChars="400" w:left="1520" w:hangingChars="200" w:hanging="680"/>
-        <w:jc w:val="left"/>
-        <w:rPr>
-          <w:rFonts w:ascii="仿宋" w:eastAsia="仿宋" w:hAnsi="仿宋"/>
-        </w:rPr>
-      </w:pPr>
-      <w:r>
-        <w:rPr>
-          <w:rFonts w:ascii="仿宋" w:eastAsia="仿宋" w:hAnsi="仿宋"/>
-          <w:color w:val="333333"/>
-          <w:spacing w:val="20"/>
-          <w:sz w:val="30"/>
-          <w:szCs w:val="30"/>
-        </w:rPr>
-        <w:t>包括：</w:t>
-      </w:r>
-    </w:p>
-    <w:p>
-      <w:pPr>
-        <w:spacing w:beforeLines="50" w:before="156" w:afterLines="50" w:after="156"/>
-        <w:ind w:leftChars="200" w:left="420" w:firstLineChars="200" w:firstLine="600"/>
-        <w:rPr>
-          <w:rFonts w:ascii="仿宋" w:eastAsia="仿宋" w:hAnsi="仿宋"/>
-          <w:sz w:val="30"/>
-          <w:szCs w:val="30"/>
-        </w:rPr>
-      </w:pPr>
-      <w:proofErr w:type="spellStart"/>
-      <w:r>
-        <w:rPr>
-          <w:rFonts w:ascii="仿宋" w:eastAsia="仿宋" w:hAnsi="仿宋"/>
-          <w:sz w:val="30"/>
-          <w:szCs w:val="30"/>
-        </w:rPr>
-        <w:t>parse_sentence</w:t>
-      </w:r>
-      <w:proofErr w:type="spellEnd"/>
-      <w:r>
-        <w:rPr>
-          <w:rFonts w:ascii="仿宋" w:eastAsia="仿宋" w:hAnsi="仿宋"/>
-          <w:sz w:val="30"/>
-          <w:szCs w:val="30"/>
-        </w:rPr>
-        <w:t>(sentence)，输入参数为一个类型为字符串的句子，输出(返回值)为3个字符串的列表，分别表示句子中的主语、谓语动词和宾语。</w:t>
-      </w:r>
-    </w:p>
-    <w:p>
-      <w:pPr>
-        <w:spacing w:beforeLines="50" w:before="156" w:afterLines="50" w:after="156"/>
-        <w:ind w:leftChars="200" w:left="420" w:firstLineChars="200" w:firstLine="600"/>
-        <w:rPr>
-          <w:rFonts w:ascii="仿宋" w:eastAsia="仿宋" w:hAnsi="仿宋"/>
-          <w:sz w:val="30"/>
-          <w:szCs w:val="30"/>
-        </w:rPr>
-      </w:pPr>
-      <w:proofErr w:type="spellStart"/>
-      <w:r>
-        <w:rPr>
-          <w:rFonts w:ascii="仿宋" w:eastAsia="仿宋" w:hAnsi="仿宋"/>
-          <w:sz w:val="30"/>
-          <w:szCs w:val="30"/>
-        </w:rPr>
-        <w:t>get_verbs_count_of_sentense</w:t>
-      </w:r>
-      <w:proofErr w:type="spellEnd"/>
-      <w:r>
-        <w:rPr>
-          <w:rFonts w:ascii="仿宋" w:eastAsia="仿宋" w:hAnsi="仿宋"/>
-          <w:sz w:val="30"/>
-          <w:szCs w:val="30"/>
-        </w:rPr>
-        <w:t>(sentence)，输入参数为一个类型为字符串的句子，输出(返回值)为4个字符串的列表，分别表示句子中的代词、副词、情态动词、分词。</w:t>
-      </w:r>
-    </w:p>
-    <w:p>
-      <w:pPr>
-        <w:spacing w:beforeLines="50" w:before="156" w:afterLines="50" w:after="156"/>
-        <w:ind w:leftChars="200" w:left="420" w:firstLineChars="200" w:firstLine="600"/>
-        <w:rPr>
-          <w:rFonts w:ascii="仿宋" w:eastAsia="仿宋" w:hAnsi="仿宋"/>
-          <w:sz w:val="30"/>
-          <w:szCs w:val="30"/>
-        </w:rPr>
-      </w:pPr>
-      <w:proofErr w:type="spellStart"/>
-      <w:r>
-        <w:rPr>
-          <w:rFonts w:ascii="仿宋" w:eastAsia="仿宋" w:hAnsi="仿宋"/>
-          <w:sz w:val="30"/>
-          <w:szCs w:val="30"/>
-        </w:rPr>
-        <w:t>parse_sentense_tense</w:t>
-      </w:r>
-      <w:proofErr w:type="spellEnd"/>
-      <w:r>
-        <w:rPr>
-          <w:rFonts w:ascii="仿宋" w:eastAsia="仿宋" w:hAnsi="仿宋"/>
-          <w:sz w:val="30"/>
-          <w:szCs w:val="30"/>
-        </w:rPr>
-        <w:t>(sentence), 输入参数为一个类型为字符串的句子，输出(返回值)为一个字符串，表示该句子的时态:</w:t>
-      </w:r>
-    </w:p>
-    <w:p>
-      <w:pPr>
-        <w:spacing w:beforeLines="50" w:before="156" w:afterLines="50" w:after="156"/>
-        <w:ind w:leftChars="200" w:left="420" w:firstLineChars="200" w:firstLine="600"/>
-        <w:rPr>
-          <w:rFonts w:ascii="仿宋" w:eastAsia="仿宋" w:hAnsi="仿宋"/>
-          <w:sz w:val="30"/>
-          <w:szCs w:val="30"/>
-        </w:rPr>
-      </w:pPr>
-      <w:r>
-        <w:rPr>
-          <w:rFonts w:ascii="仿宋" w:eastAsia="仿宋" w:hAnsi="仿宋"/>
-          <w:sz w:val="30"/>
-          <w:szCs w:val="30"/>
-        </w:rPr>
-        <w:t>present 现在时</w:t>
-      </w:r>
-    </w:p>
-    <w:p>
-      <w:pPr>
-        <w:spacing w:beforeLines="50" w:before="156" w:afterLines="50" w:after="156"/>
-        <w:ind w:leftChars="200" w:left="420" w:firstLineChars="200" w:firstLine="600"/>
-        <w:rPr>
-          <w:rFonts w:ascii="仿宋" w:eastAsia="仿宋" w:hAnsi="仿宋"/>
-          <w:sz w:val="30"/>
-          <w:szCs w:val="30"/>
-        </w:rPr>
-      </w:pPr>
-      <w:r>
-        <w:rPr>
-          <w:rFonts w:ascii="仿宋" w:eastAsia="仿宋" w:hAnsi="仿宋"/>
-          <w:sz w:val="30"/>
-          <w:szCs w:val="30"/>
-        </w:rPr>
-        <w:t>past 过去时</w:t>
-      </w:r>
-    </w:p>
-    <w:p>
-      <w:pPr>
-        <w:spacing w:beforeLines="50" w:before="156" w:afterLines="50" w:after="156"/>
-        <w:ind w:leftChars="200" w:left="420" w:firstLineChars="200" w:firstLine="600"/>
-        <w:rPr>
-          <w:rFonts w:ascii="仿宋" w:eastAsia="仿宋" w:hAnsi="仿宋"/>
-          <w:sz w:val="30"/>
-          <w:szCs w:val="30"/>
-        </w:rPr>
-      </w:pPr>
-      <w:r>
-        <w:rPr>
-          <w:rFonts w:ascii="仿宋" w:eastAsia="仿宋" w:hAnsi="仿宋"/>
-          <w:sz w:val="30"/>
-          <w:szCs w:val="30"/>
-        </w:rPr>
-        <w:t>future 将来时</w:t>
-      </w:r>
-    </w:p>
-    <w:p>
-      <w:pPr>
-        <w:spacing w:beforeLines="50" w:before="156" w:afterLines="50" w:after="156"/>
-        <w:ind w:leftChars="200" w:left="420" w:firstLineChars="200" w:firstLine="600"/>
-        <w:rPr>
-          <w:rFonts w:ascii="仿宋" w:eastAsia="仿宋" w:hAnsi="仿宋"/>
-          <w:sz w:val="30"/>
-          <w:szCs w:val="30"/>
-        </w:rPr>
-      </w:pPr>
-      <w:r>
-        <w:rPr>
-          <w:rFonts w:ascii="仿宋" w:eastAsia="仿宋" w:hAnsi="仿宋"/>
-          <w:sz w:val="30"/>
-          <w:szCs w:val="30"/>
-        </w:rPr>
-        <w:lastRenderedPageBreak/>
-        <w:t>none 其他</w:t>
-      </w:r>
-    </w:p>
-    <w:p>
-      <w:pPr>
-        <w:spacing w:beforeLines="50" w:before="156" w:afterLines="50" w:after="156"/>
-        <w:ind w:leftChars="200" w:left="420" w:firstLineChars="200" w:firstLine="600"/>
-        <w:rPr>
-          <w:rFonts w:ascii="仿宋" w:eastAsia="仿宋" w:hAnsi="仿宋"/>
-          <w:sz w:val="30"/>
-          <w:szCs w:val="30"/>
-        </w:rPr>
-      </w:pPr>
-      <w:proofErr w:type="spellStart"/>
-      <w:r>
-        <w:rPr>
-          <w:rFonts w:ascii="仿宋" w:eastAsia="仿宋" w:hAnsi="仿宋"/>
-          <w:sz w:val="30"/>
-          <w:szCs w:val="30"/>
-        </w:rPr>
-        <w:t>parse_word_tense</w:t>
-      </w:r>
-      <w:proofErr w:type="spellEnd"/>
-      <w:r>
-        <w:rPr>
-          <w:rFonts w:ascii="仿宋" w:eastAsia="仿宋" w:hAnsi="仿宋"/>
-          <w:sz w:val="30"/>
-          <w:szCs w:val="30"/>
-        </w:rPr>
-        <w:t>(sentence), 输入参数为一个类型为字符串的单词，输出(返回值)为一个字符串，表示该单词的时态:</w:t>
-      </w:r>
-    </w:p>
-    <w:p>
-      <w:pPr>
-        <w:spacing w:beforeLines="50" w:before="156" w:afterLines="50" w:after="156"/>
-        <w:ind w:leftChars="200" w:left="420" w:firstLineChars="200" w:firstLine="600"/>
-        <w:rPr>
-          <w:rFonts w:ascii="仿宋" w:eastAsia="仿宋" w:hAnsi="仿宋"/>
-          <w:sz w:val="30"/>
-          <w:szCs w:val="30"/>
-        </w:rPr>
-      </w:pPr>
-      <w:r>
-        <w:rPr>
-          <w:rFonts w:ascii="仿宋" w:eastAsia="仿宋" w:hAnsi="仿宋"/>
-          <w:sz w:val="30"/>
-          <w:szCs w:val="30"/>
-        </w:rPr>
-        <w:t>present 现在时</w:t>
-      </w:r>
-    </w:p>
-    <w:p>
-      <w:pPr>
-        <w:spacing w:beforeLines="50" w:before="156" w:afterLines="50" w:after="156"/>
-        <w:ind w:leftChars="200" w:left="420" w:firstLineChars="200" w:firstLine="600"/>
-        <w:rPr>
-          <w:rFonts w:ascii="仿宋" w:eastAsia="仿宋" w:hAnsi="仿宋"/>
-          <w:sz w:val="30"/>
-          <w:szCs w:val="30"/>
-        </w:rPr>
-      </w:pPr>
-      <w:r>
-        <w:rPr>
-          <w:rFonts w:ascii="仿宋" w:eastAsia="仿宋" w:hAnsi="仿宋"/>
-          <w:sz w:val="30"/>
-          <w:szCs w:val="30"/>
-        </w:rPr>
-        <w:t>past 过去时</w:t>
-      </w:r>
-    </w:p>
-    <w:p>
-      <w:pPr>
-        <w:spacing w:beforeLines="50" w:before="156" w:afterLines="50" w:after="156"/>
-        <w:ind w:leftChars="200" w:left="420" w:firstLineChars="200" w:firstLine="600"/>
-        <w:rPr>
-          <w:rFonts w:ascii="仿宋" w:eastAsia="仿宋" w:hAnsi="仿宋"/>
-          <w:sz w:val="30"/>
-          <w:szCs w:val="30"/>
-        </w:rPr>
-      </w:pPr>
-      <w:r>
-        <w:rPr>
-          <w:rFonts w:ascii="仿宋" w:eastAsia="仿宋" w:hAnsi="仿宋"/>
-          <w:sz w:val="30"/>
-          <w:szCs w:val="30"/>
-        </w:rPr>
-        <w:t>future 将来时</w:t>
-      </w:r>
-    </w:p>
-    <w:p>
-      <w:pPr>
-        <w:spacing w:beforeLines="50" w:before="156" w:afterLines="50" w:after="156"/>
-        <w:ind w:leftChars="200" w:left="420" w:firstLineChars="200" w:firstLine="600"/>
-        <w:rPr>
-          <w:rFonts w:ascii="仿宋" w:eastAsia="仿宋" w:hAnsi="仿宋"/>
-          <w:sz w:val="30"/>
-          <w:szCs w:val="30"/>
-        </w:rPr>
-      </w:pPr>
-      <w:r>
-        <w:rPr>
-          <w:rFonts w:ascii="仿宋" w:eastAsia="仿宋" w:hAnsi="仿宋"/>
-          <w:sz w:val="30"/>
-          <w:szCs w:val="30"/>
-        </w:rPr>
-        <w:t>none 其他</w:t>
-      </w:r>
-    </w:p>
-    <w:p>
-      <w:pPr>
-        <w:spacing w:beforeLines="50" w:before="156" w:afterLines="50" w:after="156"/>
-        <w:ind w:leftChars="200" w:left="420" w:firstLineChars="200" w:firstLine="600"/>
-        <w:rPr>
-          <w:rFonts w:ascii="仿宋" w:eastAsia="仿宋" w:hAnsi="仿宋"/>
-          <w:sz w:val="30"/>
-          <w:szCs w:val="30"/>
-        </w:rPr>
-      </w:pPr>
-      <w:proofErr w:type="spellStart"/>
-      <w:r>
-        <w:rPr>
-          <w:rFonts w:ascii="仿宋" w:eastAsia="仿宋" w:hAnsi="仿宋"/>
-          <w:sz w:val="30"/>
-          <w:szCs w:val="30"/>
-        </w:rPr>
-        <w:t>parse_word_type</w:t>
-      </w:r>
-      <w:proofErr w:type="spellEnd"/>
-      <w:r>
-        <w:rPr>
-          <w:rFonts w:ascii="仿宋" w:eastAsia="仿宋" w:hAnsi="仿宋"/>
-          <w:sz w:val="30"/>
-          <w:szCs w:val="30"/>
-        </w:rPr>
-        <w:t>(sentence), 输入参数为一个类型为字符串的单词，输出(返回值)为一个字符串，表示该单词的类型:</w:t>
-      </w:r>
-    </w:p>
-    <w:p>
-      <w:pPr>
-        <w:spacing w:beforeLines="50" w:before="156" w:afterLines="50" w:after="156"/>
-        <w:ind w:leftChars="200" w:left="420" w:firstLineChars="200" w:firstLine="600"/>
-        <w:rPr>
-          <w:rFonts w:ascii="仿宋" w:eastAsia="仿宋" w:hAnsi="仿宋"/>
-          <w:sz w:val="30"/>
-          <w:szCs w:val="30"/>
-        </w:rPr>
-      </w:pPr>
-      <w:r>
-        <w:rPr>
-          <w:rFonts w:ascii="仿宋" w:eastAsia="仿宋" w:hAnsi="仿宋"/>
-          <w:sz w:val="30"/>
-          <w:szCs w:val="30"/>
-        </w:rPr>
-        <w:t>verb 动词</w:t>
-      </w:r>
-    </w:p>
-    <w:p>
-      <w:pPr>
-        <w:spacing w:beforeLines="50" w:before="156" w:afterLines="50" w:after="156"/>
-        <w:ind w:leftChars="200" w:left="420" w:firstLineChars="200" w:firstLine="600"/>
-        <w:rPr>
-          <w:rFonts w:ascii="仿宋" w:eastAsia="仿宋" w:hAnsi="仿宋"/>
-          <w:sz w:val="30"/>
-          <w:szCs w:val="30"/>
-        </w:rPr>
-      </w:pPr>
-      <w:r>
-        <w:rPr>
-          <w:rFonts w:ascii="仿宋" w:eastAsia="仿宋" w:hAnsi="仿宋"/>
-          <w:sz w:val="30"/>
-          <w:szCs w:val="30"/>
-        </w:rPr>
-        <w:t>noun 名词</w:t>
-      </w:r>
-    </w:p>
-    <w:p>
-      <w:pPr>
-        <w:spacing w:beforeLines="50" w:before="156" w:afterLines="50" w:after="156"/>
-        <w:ind w:leftChars="200" w:left="420" w:firstLineChars="200" w:firstLine="600"/>
-        <w:rPr>
-          <w:rFonts w:ascii="仿宋" w:eastAsia="仿宋" w:hAnsi="仿宋"/>
-          <w:sz w:val="30"/>
-          <w:szCs w:val="30"/>
-        </w:rPr>
-      </w:pPr>
-      <w:r>
-        <w:rPr>
-          <w:rFonts w:ascii="仿宋" w:eastAsia="仿宋" w:hAnsi="仿宋"/>
-          <w:sz w:val="30"/>
-          <w:szCs w:val="30"/>
-        </w:rPr>
-        <w:t>adj 形容词</w:t>
-      </w:r>
-    </w:p>
-    <w:p>
-      <w:pPr>
-        <w:spacing w:beforeLines="50" w:before="156" w:afterLines="50" w:after="156"/>
-        <w:ind w:leftChars="200" w:left="420" w:firstLineChars="200" w:firstLine="600"/>
-        <w:rPr>
-          <w:rFonts w:ascii="仿宋" w:eastAsia="仿宋" w:hAnsi="仿宋"/>
-          <w:sz w:val="30"/>
-          <w:szCs w:val="30"/>
-        </w:rPr>
-      </w:pPr>
-      <w:r>
-        <w:rPr>
-          <w:rFonts w:ascii="仿宋" w:eastAsia="仿宋" w:hAnsi="仿宋"/>
-          <w:sz w:val="30"/>
-          <w:szCs w:val="30"/>
-        </w:rPr>
-        <w:t>none 其他</w:t>
-      </w:r>
-    </w:p>
-    <w:p>
-      <w:pPr>
-        <w:pStyle w:val="3"/>
-      </w:pPr>
-      <w:bookmarkStart w:id="10" w:name="_Toc532459061"/>
-      <w:r>
-        <w:t>BFS</w:t>
-      </w:r>
-      <w:bookmarkEnd w:id="10"/>
-    </w:p>
-    <w:p>
-      <w:pPr>
-        <w:spacing w:beforeLines="50" w:before="156" w:afterLines="50" w:after="156"/>
-        <w:ind w:leftChars="200" w:left="420" w:firstLineChars="200" w:firstLine="600"/>
-        <w:rPr>
-          <w:rFonts w:ascii="仿宋" w:eastAsia="仿宋" w:hAnsi="仿宋"/>
-          <w:sz w:val="30"/>
-          <w:szCs w:val="30"/>
-        </w:rPr>
-      </w:pPr>
-      <w:r>
-        <w:rPr>
-          <w:rFonts w:ascii="仿宋" w:eastAsia="仿宋" w:hAnsi="仿宋"/>
-          <w:sz w:val="30"/>
-          <w:szCs w:val="30"/>
-        </w:rPr>
-        <w:t>在处理句子时，使用</w:t>
-      </w:r>
-      <w:proofErr w:type="spellStart"/>
-      <w:r>
-        <w:rPr>
-          <w:rFonts w:ascii="仿宋" w:eastAsia="仿宋" w:hAnsi="仿宋"/>
-          <w:sz w:val="30"/>
-          <w:szCs w:val="30"/>
-        </w:rPr>
-        <w:t>nlp</w:t>
-      </w:r>
-      <w:proofErr w:type="spellEnd"/>
-      <w:r>
-        <w:rPr>
-          <w:rFonts w:ascii="仿宋" w:eastAsia="仿宋" w:hAnsi="仿宋"/>
-          <w:sz w:val="30"/>
-          <w:szCs w:val="30"/>
-        </w:rPr>
-        <w:t>工具可以获得句子的每个单词的成分，句子的构成就成了一颗树，如下图所示：</w:t>
-      </w:r>
-    </w:p>
-    <w:p>
-      <w:pPr>
-        <w:jc w:val="left"/>
-        <w:rPr>
-          <w:rFonts w:ascii="仿宋" w:eastAsia="仿宋" w:hAnsi="仿宋"/>
-          <w:sz w:val="30"/>
-          <w:szCs w:val="30"/>
-        </w:rPr>
-      </w:pPr>
-      <w:r>
-        <w:rPr>
-          <w:rFonts w:ascii="仿宋" w:eastAsia="仿宋" w:hAnsi="仿宋"/>
           <w:noProof/>
           <w:szCs w:val="21"/>
         </w:rPr>
-        <w:lastRenderedPageBreak/>
         <w:drawing>
           <wp:inline distT="0" distB="0" distL="0" distR="0">
             <wp:extent cx="5274310" cy="3474839"/>
@@ -5763,7 +7793,7 @@
                     <pic:cNvPicPr/>
                   </pic:nvPicPr>
                   <pic:blipFill>
-                    <a:blip r:embed="rId9"/>
+                    <a:blip r:embed="rId13"/>
                     <a:stretch>
                       <a:fillRect/>
                     </a:stretch>
@@ -5786,50 +7816,81 @@
     </w:p>
     <w:p>
       <w:pPr>
+        <w:widowControl/>
+        <w:spacing w:beforeLines="50" w:before="156" w:afterLines="50" w:after="156"/>
+        <w:ind w:firstLineChars="200" w:firstLine="640"/>
+        <w:rPr>
+          <w:rFonts w:ascii="仿宋" w:eastAsia="仿宋" w:hAnsi="仿宋"/>
+          <w:color w:val="333333"/>
+          <w:spacing w:val="20"/>
+          <w:sz w:val="28"/>
+          <w:szCs w:val="28"/>
+        </w:rPr>
+      </w:pPr>
+      <w:r>
+        <w:rPr>
+          <w:rFonts w:ascii="仿宋" w:eastAsia="仿宋" w:hAnsi="仿宋" w:hint="eastAsia"/>
+          <w:color w:val="333333"/>
+          <w:spacing w:val="20"/>
+          <w:sz w:val="28"/>
+          <w:szCs w:val="28"/>
+        </w:rPr>
+        <w:t>为了遍历到每个单词，我们采用广度优先搜索算法进行遍历。因为这样可以保证相同层的节点被顺序遍历到。</w:t>
+      </w:r>
+    </w:p>
+    <w:p>
+      <w:pPr>
+        <w:pStyle w:val="2"/>
+      </w:pPr>
+      <w:bookmarkStart w:id="17" w:name="_Toc532473593"/>
+      <w:r>
+        <w:t>开发协作流程</w:t>
+      </w:r>
+      <w:bookmarkEnd w:id="17"/>
+    </w:p>
+    <w:p>
+      <w:pPr>
+        <w:pStyle w:val="3"/>
+      </w:pPr>
+      <w:bookmarkStart w:id="18" w:name="_Toc532473594"/>
+      <w:r>
+        <w:t>G</w:t>
+      </w:r>
+      <w:r>
+        <w:t>it</w:t>
+      </w:r>
+      <w:bookmarkEnd w:id="18"/>
+    </w:p>
+    <w:p>
+      <w:pPr>
+        <w:spacing w:beforeLines="50" w:before="156" w:afterLines="50" w:after="156"/>
         <w:ind w:leftChars="200" w:left="420" w:firstLineChars="200" w:firstLine="600"/>
-        <w:jc w:val="left"/>
-        <w:rPr>
-          <w:rFonts w:ascii="仿宋" w:eastAsia="仿宋" w:hAnsi="仿宋" w:hint="eastAsia"/>
+        <w:rPr>
+          <w:rFonts w:ascii="仿宋" w:eastAsia="仿宋" w:hAnsi="仿宋"/>
           <w:sz w:val="30"/>
           <w:szCs w:val="30"/>
         </w:rPr>
       </w:pPr>
       <w:r>
         <w:rPr>
-          <w:rFonts w:ascii="仿宋" w:eastAsia="仿宋" w:hAnsi="仿宋" w:hint="eastAsia"/>
+          <w:rFonts w:ascii="仿宋" w:eastAsia="仿宋" w:hAnsi="仿宋"/>
           <w:sz w:val="30"/>
           <w:szCs w:val="30"/>
         </w:rPr>
-        <w:t>为了遍历到每个单词，我们采用广度优先搜索算法进行遍历。因为这样可以保证相同层的节点被顺序遍历到。</w:t>
+        <w:t>本项目的开发协作使用git进行版本控制，并将repo放</w:t>
+      </w:r>
+      <w:r>
+        <w:rPr>
+          <w:rFonts w:ascii="仿宋" w:eastAsia="仿宋" w:hAnsi="仿宋"/>
+          <w:sz w:val="30"/>
+          <w:szCs w:val="30"/>
+        </w:rPr>
+        <w:lastRenderedPageBreak/>
+        <w:t>在GitHub上完全开源：</w:t>
       </w:r>
     </w:p>
     <w:p>
       <w:pPr>
-        <w:pStyle w:val="2"/>
-      </w:pPr>
-      <w:bookmarkStart w:id="11" w:name="_Toc532459062"/>
-      <w:r>
-        <w:t>开发协作流程</w:t>
-      </w:r>
-      <w:bookmarkStart w:id="12" w:name="_GoBack"/>
-      <w:bookmarkEnd w:id="11"/>
-      <w:bookmarkEnd w:id="12"/>
-    </w:p>
-    <w:p>
-      <w:pPr>
-        <w:pStyle w:val="3"/>
-      </w:pPr>
-      <w:bookmarkStart w:id="13" w:name="_Toc532459063"/>
-      <w:r>
-        <w:t>G</w:t>
-      </w:r>
-      <w:r>
-        <w:t>it</w:t>
-      </w:r>
-      <w:bookmarkEnd w:id="13"/>
-    </w:p>
-    <w:p>
-      <w:pPr>
         <w:spacing w:beforeLines="50" w:before="156" w:afterLines="50" w:after="156"/>
         <w:ind w:leftChars="200" w:left="420" w:firstLineChars="200" w:firstLine="600"/>
         <w:rPr>
@@ -5838,26 +7899,7 @@
           <w:szCs w:val="30"/>
         </w:rPr>
       </w:pPr>
-      <w:r>
-        <w:rPr>
-          <w:rFonts w:ascii="仿宋" w:eastAsia="仿宋" w:hAnsi="仿宋"/>
-          <w:sz w:val="30"/>
-          <w:szCs w:val="30"/>
-        </w:rPr>
-        <w:t>本项目的开发协作使用git进行版本控制，并将repo放在GitHub上完全开源：</w:t>
-      </w:r>
-    </w:p>
-    <w:p>
-      <w:pPr>
-        <w:spacing w:beforeLines="50" w:before="156" w:afterLines="50" w:after="156"/>
-        <w:ind w:leftChars="200" w:left="420" w:firstLineChars="200" w:firstLine="600"/>
-        <w:rPr>
-          <w:rFonts w:ascii="仿宋" w:eastAsia="仿宋" w:hAnsi="仿宋"/>
-          <w:sz w:val="30"/>
-          <w:szCs w:val="30"/>
-        </w:rPr>
-      </w:pPr>
-      <w:hyperlink r:id="rId10" w:history="1">
+      <w:hyperlink r:id="rId14" w:history="1">
         <w:r>
           <w:rPr>
             <w:rStyle w:val="a9"/>
@@ -5957,27 +7999,18 @@
           <w:sz w:val="30"/>
           <w:szCs w:val="30"/>
         </w:rPr>
-        <w:t>分支在开发过程</w:t>
-      </w:r>
-      <w:r>
-        <w:rPr>
-          <w:rFonts w:ascii="仿宋" w:eastAsia="仿宋" w:hAnsi="仿宋"/>
-          <w:sz w:val="30"/>
-          <w:szCs w:val="30"/>
-        </w:rPr>
-        <w:lastRenderedPageBreak/>
-        <w:t>中会不断merge master上的更新。最后在合并分支时，我们选择集体编程这一模式。所有成员坐在一起，快速处理合并带来的冲突和bug，在2小时内完成合并任务，获得了可以跑的代码。在之后的bug修复、功能添加和测试时，所有的成员都在master上工作，不再使用新的分支。所有的commit和分支的历史信息，都可以在GitHub上找到，方便我们控制代码的所有版本，在必要时进行回退。并且知道每一行代码的修改者，在遇到bug或疑问时可以快速找到源头，进而解决。</w:t>
+        <w:t>分支在开发过程中会不断merge master上的更新。最后在合并分支时，我们选择集体编程这一模式。所有成员坐在一起，快速处理合并带来的冲突和bug，在2小时内完成合并任务，获得了可以跑的代码。在之后的bug修复、功能添加和测试时，所有的成员都在master上工作，不再使用新的分支。所有的commit和分支的历史信息，都可以在GitHub上找到，方便我们控制代码的所有版本，在必要时进行回退。并且知道每一行代码的修改者，在遇到bug或疑问时可以快速找到源头，进而解决。</w:t>
       </w:r>
     </w:p>
     <w:p>
       <w:pPr>
         <w:pStyle w:val="3"/>
       </w:pPr>
-      <w:bookmarkStart w:id="14" w:name="_Toc532459064"/>
+      <w:bookmarkStart w:id="19" w:name="_Toc532473595"/>
       <w:r>
         <w:t>分模块开发</w:t>
       </w:r>
-      <w:bookmarkEnd w:id="14"/>
+      <w:bookmarkEnd w:id="19"/>
     </w:p>
     <w:p>
       <w:pPr>
@@ -6084,69 +8117,69 @@
           <w:sz w:val="30"/>
           <w:szCs w:val="30"/>
         </w:rPr>
-        <w:t>首先，架构师同学先根据类图写好框架，把所有需要的类定义出来，其相应的方法和属性也都写好，参数含义、类型，返回值含义、类型也都通过typing</w:t>
-      </w:r>
-      <w:proofErr w:type="gramStart"/>
+        <w:t>首先，架构师同学先根据类图写好框架，把所有需要的类</w:t>
+      </w:r>
       <w:r>
         <w:rPr>
           <w:rFonts w:ascii="仿宋" w:eastAsia="仿宋" w:hAnsi="仿宋"/>
           <w:sz w:val="30"/>
           <w:szCs w:val="30"/>
         </w:rPr>
-        <w:t>包或者</w:t>
-      </w:r>
-      <w:proofErr w:type="gramEnd"/>
+        <w:lastRenderedPageBreak/>
+        <w:t>定义出来，其相应的方法和属性也都写好，参数含义、类型，返回值含义、类型也都通过typing</w:t>
+      </w:r>
+      <w:proofErr w:type="gramStart"/>
       <w:r>
         <w:rPr>
           <w:rFonts w:ascii="仿宋" w:eastAsia="仿宋" w:hAnsi="仿宋"/>
           <w:sz w:val="30"/>
           <w:szCs w:val="30"/>
         </w:rPr>
-        <w:t>名字、注释规定清楚。然后，程序员再开始分为2波，各自负责一块代码。当所有模块都开发完成后，所有人聚在一起，合并模块和代码，处理冲突和bug。事实证明，这种合作开发方式是</w:t>
-      </w:r>
-      <w:proofErr w:type="gramStart"/>
+        <w:t>包或者</w:t>
+      </w:r>
+      <w:proofErr w:type="gramEnd"/>
       <w:r>
         <w:rPr>
           <w:rFonts w:ascii="仿宋" w:eastAsia="仿宋" w:hAnsi="仿宋"/>
           <w:sz w:val="30"/>
           <w:szCs w:val="30"/>
         </w:rPr>
-        <w:t>十分</w:t>
-      </w:r>
-      <w:proofErr w:type="gramEnd"/>
+        <w:t>名字、注释规定清楚。然后，程序员再开始分为2波，各自负责一块代码。当所有模块都开发完成后，所有人聚在一起，合并模块和代码，处理冲突和bug。事实证明，这种合作开发方式是</w:t>
+      </w:r>
+      <w:proofErr w:type="gramStart"/>
       <w:r>
         <w:rPr>
           <w:rFonts w:ascii="仿宋" w:eastAsia="仿宋" w:hAnsi="仿宋"/>
           <w:sz w:val="30"/>
           <w:szCs w:val="30"/>
         </w:rPr>
-        <w:t>高效和舒适的。大家各司其职，减少了大量开会和讨论的时间。合并完成后，测试人员进行测试，发现bug后，通过git 的commit</w:t>
-      </w:r>
+        <w:t>十分</w:t>
+      </w:r>
+      <w:proofErr w:type="gramEnd"/>
       <w:r>
         <w:rPr>
           <w:rFonts w:ascii="仿宋" w:eastAsia="仿宋" w:hAnsi="仿宋"/>
           <w:sz w:val="30"/>
           <w:szCs w:val="30"/>
         </w:rPr>
-        <w:lastRenderedPageBreak/>
-        <w:t>信息追踪到产生bug的程序员，将修复bug的任务交付给他。</w:t>
+        <w:t>高效和舒适的。大家各司其职，减少了大量开会和讨论的时间。合并完成后，测试人员进行测试，发现bug后，通过git 的commit信息追踪到产生bug的程序员，将修复bug的任务交付给他。</w:t>
       </w:r>
     </w:p>
     <w:p>
       <w:pPr>
         <w:pStyle w:val="2"/>
       </w:pPr>
-      <w:bookmarkStart w:id="15" w:name="_Toc532459065"/>
+      <w:bookmarkStart w:id="20" w:name="_Toc532473596"/>
       <w:r>
         <w:t>问题与解决方法</w:t>
       </w:r>
-      <w:bookmarkEnd w:id="15"/>
+      <w:bookmarkEnd w:id="20"/>
     </w:p>
     <w:p>
       <w:pPr>
         <w:pStyle w:val="3"/>
       </w:pPr>
-      <w:bookmarkStart w:id="16" w:name="_Toc532459066"/>
+      <w:bookmarkStart w:id="21" w:name="_Toc532473597"/>
       <w:proofErr w:type="spellStart"/>
       <w:r>
         <w:t>nlp</w:t>
@@ -6155,7 +8188,7 @@
       <w:r>
         <w:t xml:space="preserve"> server</w:t>
       </w:r>
-      <w:bookmarkEnd w:id="16"/>
+      <w:bookmarkEnd w:id="21"/>
     </w:p>
     <w:p>
       <w:pPr>
@@ -6219,18 +8252,27 @@
           <w:sz w:val="30"/>
           <w:szCs w:val="30"/>
         </w:rPr>
-        <w:t>，即server的链接。允许用户自己配置server。这在对于校园网外的用户和需要自己内部使用server的用户还说也是可以接受的。</w:t>
+        <w:t>，即server的链接。允许用户自己配置server。这在对于校园网外的用户和需要自己内部使用server的用户</w:t>
+      </w:r>
+      <w:r>
+        <w:rPr>
+          <w:rFonts w:ascii="仿宋" w:eastAsia="仿宋" w:hAnsi="仿宋"/>
+          <w:sz w:val="30"/>
+          <w:szCs w:val="30"/>
+        </w:rPr>
+        <w:lastRenderedPageBreak/>
+        <w:t>还说也是可以接受的。</w:t>
       </w:r>
     </w:p>
     <w:p>
       <w:pPr>
         <w:pStyle w:val="3"/>
       </w:pPr>
-      <w:bookmarkStart w:id="17" w:name="_Toc532459067"/>
+      <w:bookmarkStart w:id="22" w:name="_Toc532473598"/>
       <w:r>
         <w:t>部分规则的实现过于复杂</w:t>
       </w:r>
-      <w:bookmarkEnd w:id="17"/>
+      <w:bookmarkEnd w:id="22"/>
     </w:p>
     <w:p>
       <w:pPr>
@@ -6284,16 +8326,7 @@
           <w:sz w:val="30"/>
           <w:szCs w:val="30"/>
         </w:rPr>
-        <w:t>能很方</w:t>
-      </w:r>
-      <w:r>
-        <w:rPr>
-          <w:rFonts w:ascii="仿宋" w:eastAsia="仿宋" w:hAnsi="仿宋"/>
-          <w:sz w:val="30"/>
-          <w:szCs w:val="30"/>
-        </w:rPr>
-        <w:lastRenderedPageBreak/>
-        <w:t>便的实现。出现这种情况的原因在于，设计时虽然尽可能考虑所有的规则和情况，但毕竟抽象程度还是高于实现的，所有有些设计并不与实现完全对等。由于原来设计的低耦合性，在修改设计后，代码的修改和更新是十分迅速的。对于另外一些无法实现或没有必要实现的规则，我们选择在说明书中会陈述清楚，暂时不支持这些规则的检查。这样可以快速地生成可以交付给用户使用的版本，对于一些瑕疵选择之后的版本再解决，更加符合敏捷开发的原则。</w:t>
+        <w:t>能很方便的实现。出现这种情况的原因在于，设计时虽然尽可能考虑所有的规则和情况，但毕竟抽象程度还是高于实现的，所有有些设计并不与实现完全对等。由于原来设计的低耦合性，在修改设计后，代码的修改和更新是十分迅速的。对于另外一些无法实现或没有必要实现的规则，我们选择在说明书中会陈述清楚，暂时不支持这些规则的检查。这样可以快速地生成可以交付给用户使用的版本，对于一些瑕疵选择之后的版本再解决，更加符合敏捷开发的原则。</w:t>
       </w:r>
     </w:p>
     <w:p>
@@ -6323,7 +8356,7 @@
           <w:rFonts w:ascii="仿宋" w:eastAsia="仿宋" w:hAnsi="仿宋"/>
         </w:rPr>
       </w:pPr>
-      <w:bookmarkStart w:id="18" w:name="_Toc532459068"/>
+      <w:bookmarkStart w:id="23" w:name="_Toc532473599"/>
       <w:r>
         <w:rPr>
           <w:rFonts w:ascii="仿宋" w:eastAsia="仿宋" w:hAnsi="仿宋"/>
@@ -6331,7 +8364,7 @@
         <w:lastRenderedPageBreak/>
         <w:t>测试报告</w:t>
       </w:r>
-      <w:bookmarkEnd w:id="18"/>
+      <w:bookmarkEnd w:id="23"/>
     </w:p>
     <w:tbl>
       <w:tblPr>
@@ -6737,321 +8770,316 @@
         </w:rPr>
         <w:t xml:space="preserve"> </w:t>
       </w:r>
-      <w:bookmarkStart w:id="19" w:name="_Toc240808529"/>
-      <w:bookmarkStart w:id="20" w:name="_Toc242877782"/>
-      <w:bookmarkStart w:id="21" w:name="_Toc250628359"/>
-      <w:bookmarkStart w:id="22" w:name="_Toc261870803"/>
-      <w:bookmarkStart w:id="23" w:name="_Toc265056891"/>
-      <w:bookmarkStart w:id="24" w:name="_Toc307561616"/>
-      <w:bookmarkStart w:id="25" w:name="_Toc311811343"/>
-      <w:bookmarkStart w:id="26" w:name="_Toc532459069"/>
+      <w:bookmarkStart w:id="24" w:name="_Toc240808529"/>
+      <w:bookmarkStart w:id="25" w:name="_Toc242877782"/>
+      <w:bookmarkStart w:id="26" w:name="_Toc250628359"/>
+      <w:bookmarkStart w:id="27" w:name="_Toc261870803"/>
+      <w:bookmarkStart w:id="28" w:name="_Toc265056891"/>
+      <w:bookmarkStart w:id="29" w:name="_Toc307561616"/>
+      <w:bookmarkStart w:id="30" w:name="_Toc311811343"/>
+      <w:bookmarkStart w:id="31" w:name="_Toc532473600"/>
       <w:r>
         <w:rPr>
           <w:rFonts w:hint="eastAsia"/>
         </w:rPr>
         <w:t>概述</w:t>
       </w:r>
-      <w:bookmarkEnd w:id="19"/>
-      <w:bookmarkEnd w:id="20"/>
-      <w:bookmarkEnd w:id="21"/>
-      <w:bookmarkEnd w:id="22"/>
-      <w:bookmarkEnd w:id="23"/>
       <w:bookmarkEnd w:id="24"/>
       <w:bookmarkEnd w:id="25"/>
       <w:bookmarkEnd w:id="26"/>
-    </w:p>
-    <w:p>
-      <w:pPr>
-        <w:spacing w:beforeLines="50" w:before="156" w:afterLines="50" w:after="156"/>
-        <w:ind w:leftChars="200" w:left="420" w:firstLineChars="200" w:firstLine="600"/>
-        <w:rPr>
-          <w:rFonts w:ascii="仿宋" w:eastAsia="仿宋" w:hAnsi="仿宋"/>
-          <w:sz w:val="30"/>
-          <w:szCs w:val="30"/>
-        </w:rPr>
-      </w:pPr>
-      <w:bookmarkStart w:id="27" w:name="_Toc245911361"/>
-      <w:bookmarkStart w:id="28" w:name="_Toc245911394"/>
-      <w:bookmarkStart w:id="29" w:name="_Toc245911617"/>
-      <w:bookmarkStart w:id="30" w:name="_Toc249869234"/>
-      <w:bookmarkStart w:id="31" w:name="_Toc299554709"/>
-      <w:bookmarkStart w:id="32" w:name="_Toc299555105"/>
-      <w:bookmarkStart w:id="33" w:name="_Toc299555193"/>
-      <w:bookmarkStart w:id="34" w:name="_Toc299555214"/>
-      <w:bookmarkStart w:id="35" w:name="_Toc302650425"/>
-      <w:bookmarkStart w:id="36" w:name="_Toc307561617"/>
-      <w:r>
-        <w:rPr>
-          <w:rFonts w:ascii="仿宋" w:eastAsia="仿宋" w:hAnsi="仿宋" w:hint="eastAsia"/>
-          <w:sz w:val="30"/>
-          <w:szCs w:val="30"/>
-        </w:rPr>
-        <w:t>本次测试的功能点主要在数据读取、规则检查的正确性。检查对象为读取类Lo</w:t>
-      </w:r>
-      <w:r>
-        <w:rPr>
-          <w:rFonts w:ascii="仿宋" w:eastAsia="仿宋" w:hAnsi="仿宋"/>
-          <w:sz w:val="30"/>
-          <w:szCs w:val="30"/>
-        </w:rPr>
-        <w:t>ader</w:t>
-      </w:r>
-      <w:r>
-        <w:rPr>
-          <w:rFonts w:ascii="仿宋" w:eastAsia="仿宋" w:hAnsi="仿宋" w:hint="eastAsia"/>
-          <w:sz w:val="30"/>
-          <w:szCs w:val="30"/>
-        </w:rPr>
-        <w:t>、规则类</w:t>
-      </w:r>
-      <w:r>
-        <w:rPr>
-          <w:rFonts w:ascii="仿宋" w:eastAsia="仿宋" w:hAnsi="仿宋"/>
-          <w:sz w:val="30"/>
-          <w:szCs w:val="30"/>
-        </w:rPr>
-        <w:t>Rule</w:t>
-      </w:r>
-      <w:r>
-        <w:rPr>
-          <w:rFonts w:ascii="仿宋" w:eastAsia="仿宋" w:hAnsi="仿宋" w:hint="eastAsia"/>
-          <w:sz w:val="30"/>
-          <w:szCs w:val="30"/>
-        </w:rPr>
-        <w:t>、D</w:t>
-      </w:r>
-      <w:r>
-        <w:rPr>
-          <w:rFonts w:ascii="仿宋" w:eastAsia="仿宋" w:hAnsi="仿宋"/>
-          <w:sz w:val="30"/>
-          <w:szCs w:val="30"/>
-        </w:rPr>
-        <w:t>efaultRule17-26</w:t>
-      </w:r>
-      <w:r>
-        <w:rPr>
-          <w:rFonts w:ascii="仿宋" w:eastAsia="仿宋" w:hAnsi="仿宋" w:hint="eastAsia"/>
-          <w:sz w:val="30"/>
-          <w:szCs w:val="30"/>
-        </w:rPr>
-        <w:t>中的各c</w:t>
-      </w:r>
-      <w:r>
-        <w:rPr>
-          <w:rFonts w:ascii="仿宋" w:eastAsia="仿宋" w:hAnsi="仿宋"/>
-          <w:sz w:val="30"/>
-          <w:szCs w:val="30"/>
-        </w:rPr>
-        <w:t>heck()</w:t>
-      </w:r>
-      <w:r>
-        <w:rPr>
-          <w:rFonts w:ascii="仿宋" w:eastAsia="仿宋" w:hAnsi="仿宋" w:hint="eastAsia"/>
-          <w:sz w:val="30"/>
-          <w:szCs w:val="30"/>
-        </w:rPr>
-        <w:t>方法。</w:t>
-      </w:r>
-    </w:p>
-    <w:p>
-      <w:pPr>
-        <w:spacing w:beforeLines="50" w:before="156" w:afterLines="50" w:after="156"/>
-        <w:ind w:leftChars="200" w:left="420" w:firstLineChars="200" w:firstLine="600"/>
-        <w:rPr>
-          <w:rFonts w:ascii="仿宋" w:eastAsia="仿宋" w:hAnsi="仿宋"/>
-          <w:sz w:val="30"/>
-          <w:szCs w:val="30"/>
-        </w:rPr>
-      </w:pPr>
-      <w:r>
-        <w:rPr>
-          <w:rFonts w:ascii="仿宋" w:eastAsia="仿宋" w:hAnsi="仿宋" w:hint="eastAsia"/>
-          <w:sz w:val="30"/>
-          <w:szCs w:val="30"/>
-        </w:rPr>
-        <w:t>本次测试对应的开发版本为2</w:t>
-      </w:r>
-      <w:r>
-        <w:rPr>
-          <w:rFonts w:ascii="仿宋" w:eastAsia="仿宋" w:hAnsi="仿宋"/>
-          <w:sz w:val="30"/>
-          <w:szCs w:val="30"/>
-        </w:rPr>
-        <w:t>018</w:t>
-      </w:r>
-      <w:r>
-        <w:rPr>
-          <w:rFonts w:ascii="仿宋" w:eastAsia="仿宋" w:hAnsi="仿宋" w:hint="eastAsia"/>
-          <w:sz w:val="30"/>
-          <w:szCs w:val="30"/>
-        </w:rPr>
-        <w:t>年1</w:t>
-      </w:r>
-      <w:r>
-        <w:rPr>
-          <w:rFonts w:ascii="仿宋" w:eastAsia="仿宋" w:hAnsi="仿宋"/>
-          <w:sz w:val="30"/>
-          <w:szCs w:val="30"/>
-        </w:rPr>
-        <w:t>2</w:t>
-      </w:r>
-      <w:r>
-        <w:rPr>
-          <w:rFonts w:ascii="仿宋" w:eastAsia="仿宋" w:hAnsi="仿宋" w:hint="eastAsia"/>
-          <w:sz w:val="30"/>
-          <w:szCs w:val="30"/>
-        </w:rPr>
-        <w:t>月</w:t>
-      </w:r>
-      <w:r>
-        <w:rPr>
-          <w:rFonts w:ascii="仿宋" w:eastAsia="仿宋" w:hAnsi="仿宋"/>
-          <w:sz w:val="30"/>
-          <w:szCs w:val="30"/>
-        </w:rPr>
-        <w:t>5</w:t>
-      </w:r>
-      <w:r>
-        <w:rPr>
-          <w:rFonts w:ascii="仿宋" w:eastAsia="仿宋" w:hAnsi="仿宋" w:hint="eastAsia"/>
-          <w:sz w:val="30"/>
-          <w:szCs w:val="30"/>
-        </w:rPr>
-        <w:t>日完成版本。测试环境为Wind</w:t>
-      </w:r>
-      <w:r>
-        <w:rPr>
-          <w:rFonts w:ascii="仿宋" w:eastAsia="仿宋" w:hAnsi="仿宋"/>
-          <w:sz w:val="30"/>
-          <w:szCs w:val="30"/>
-        </w:rPr>
-        <w:t>ows 10 + Python3.6</w:t>
-      </w:r>
-      <w:r>
-        <w:rPr>
-          <w:rFonts w:ascii="仿宋" w:eastAsia="仿宋" w:hAnsi="仿宋" w:hint="eastAsia"/>
-          <w:sz w:val="30"/>
-          <w:szCs w:val="30"/>
-        </w:rPr>
-        <w:t>环境，N</w:t>
-      </w:r>
-      <w:r>
-        <w:rPr>
-          <w:rFonts w:ascii="仿宋" w:eastAsia="仿宋" w:hAnsi="仿宋"/>
-          <w:sz w:val="30"/>
-          <w:szCs w:val="30"/>
-        </w:rPr>
-        <w:t>LP</w:t>
-      </w:r>
-      <w:r>
-        <w:rPr>
-          <w:rFonts w:ascii="仿宋" w:eastAsia="仿宋" w:hAnsi="仿宋" w:hint="eastAsia"/>
-          <w:sz w:val="30"/>
-          <w:szCs w:val="30"/>
-        </w:rPr>
-        <w:t>模块使用远程N</w:t>
-      </w:r>
-      <w:r>
-        <w:rPr>
-          <w:rFonts w:ascii="仿宋" w:eastAsia="仿宋" w:hAnsi="仿宋"/>
-          <w:sz w:val="30"/>
-          <w:szCs w:val="30"/>
-        </w:rPr>
-        <w:t>LP</w:t>
-      </w:r>
-      <w:r>
-        <w:rPr>
-          <w:rFonts w:ascii="仿宋" w:eastAsia="仿宋" w:hAnsi="仿宋" w:hint="eastAsia"/>
-          <w:sz w:val="30"/>
-          <w:szCs w:val="30"/>
-        </w:rPr>
-        <w:t>处理器测试。</w:t>
-      </w:r>
-    </w:p>
-    <w:p>
-      <w:pPr>
-        <w:spacing w:beforeLines="50" w:before="156" w:afterLines="50" w:after="156"/>
-        <w:ind w:leftChars="200" w:left="420" w:firstLineChars="200" w:firstLine="600"/>
-        <w:rPr>
-          <w:rFonts w:ascii="仿宋" w:eastAsia="仿宋" w:hAnsi="仿宋"/>
-          <w:sz w:val="30"/>
-          <w:szCs w:val="30"/>
-        </w:rPr>
-      </w:pPr>
-      <w:r>
-        <w:rPr>
-          <w:rFonts w:ascii="仿宋" w:eastAsia="仿宋" w:hAnsi="仿宋" w:hint="eastAsia"/>
-          <w:sz w:val="30"/>
-          <w:szCs w:val="30"/>
-        </w:rPr>
-        <w:t>更新：已测试2</w:t>
-      </w:r>
-      <w:r>
-        <w:rPr>
-          <w:rFonts w:ascii="仿宋" w:eastAsia="仿宋" w:hAnsi="仿宋"/>
-          <w:sz w:val="30"/>
-          <w:szCs w:val="30"/>
-        </w:rPr>
-        <w:t>018</w:t>
-      </w:r>
-      <w:r>
-        <w:rPr>
-          <w:rFonts w:ascii="仿宋" w:eastAsia="仿宋" w:hAnsi="仿宋" w:hint="eastAsia"/>
-          <w:sz w:val="30"/>
-          <w:szCs w:val="30"/>
-        </w:rPr>
-        <w:t>年1</w:t>
-      </w:r>
-      <w:r>
-        <w:rPr>
-          <w:rFonts w:ascii="仿宋" w:eastAsia="仿宋" w:hAnsi="仿宋"/>
-          <w:sz w:val="30"/>
-          <w:szCs w:val="30"/>
-        </w:rPr>
-        <w:t>2</w:t>
-      </w:r>
-      <w:r>
-        <w:rPr>
-          <w:rFonts w:ascii="仿宋" w:eastAsia="仿宋" w:hAnsi="仿宋" w:hint="eastAsia"/>
-          <w:sz w:val="30"/>
-          <w:szCs w:val="30"/>
-        </w:rPr>
-        <w:t>月7日版本，测试用例同上，主要目的为检查上次测试B</w:t>
-      </w:r>
-      <w:r>
-        <w:rPr>
-          <w:rFonts w:ascii="仿宋" w:eastAsia="仿宋" w:hAnsi="仿宋"/>
-          <w:sz w:val="30"/>
-          <w:szCs w:val="30"/>
-        </w:rPr>
-        <w:t>UG</w:t>
-      </w:r>
-      <w:r>
-        <w:rPr>
-          <w:rFonts w:ascii="仿宋" w:eastAsia="仿宋" w:hAnsi="仿宋" w:hint="eastAsia"/>
-          <w:sz w:val="30"/>
-          <w:szCs w:val="30"/>
-        </w:rPr>
-        <w:t>修复情况。</w:t>
-      </w:r>
-    </w:p>
-    <w:p>
-      <w:pPr>
-        <w:pStyle w:val="2"/>
-      </w:pPr>
-      <w:bookmarkStart w:id="37" w:name="_Toc311811344"/>
-      <w:bookmarkStart w:id="38" w:name="_Toc532459070"/>
-      <w:r>
-        <w:rPr>
-          <w:rFonts w:hint="eastAsia"/>
-        </w:rPr>
-        <w:t>测试目的</w:t>
-      </w:r>
       <w:bookmarkEnd w:id="27"/>
       <w:bookmarkEnd w:id="28"/>
       <w:bookmarkEnd w:id="29"/>
       <w:bookmarkEnd w:id="30"/>
       <w:bookmarkEnd w:id="31"/>
+    </w:p>
+    <w:p>
+      <w:pPr>
+        <w:spacing w:beforeLines="50" w:before="156" w:afterLines="50" w:after="156"/>
+        <w:ind w:leftChars="200" w:left="420" w:firstLineChars="200" w:firstLine="600"/>
+        <w:rPr>
+          <w:rFonts w:ascii="仿宋" w:eastAsia="仿宋" w:hAnsi="仿宋"/>
+          <w:sz w:val="30"/>
+          <w:szCs w:val="30"/>
+        </w:rPr>
+      </w:pPr>
+      <w:bookmarkStart w:id="32" w:name="_Toc245911361"/>
+      <w:bookmarkStart w:id="33" w:name="_Toc245911394"/>
+      <w:bookmarkStart w:id="34" w:name="_Toc245911617"/>
+      <w:bookmarkStart w:id="35" w:name="_Toc249869234"/>
+      <w:bookmarkStart w:id="36" w:name="_Toc299554709"/>
+      <w:bookmarkStart w:id="37" w:name="_Toc299555105"/>
+      <w:bookmarkStart w:id="38" w:name="_Toc299555193"/>
+      <w:bookmarkStart w:id="39" w:name="_Toc299555214"/>
+      <w:bookmarkStart w:id="40" w:name="_Toc302650425"/>
+      <w:bookmarkStart w:id="41" w:name="_Toc307561617"/>
+      <w:r>
+        <w:rPr>
+          <w:rFonts w:ascii="仿宋" w:eastAsia="仿宋" w:hAnsi="仿宋" w:hint="eastAsia"/>
+          <w:sz w:val="30"/>
+          <w:szCs w:val="30"/>
+        </w:rPr>
+        <w:t>本次测试的功能点主要在数据读取、规则检查的正确性。检查对象为读取类Lo</w:t>
+      </w:r>
+      <w:r>
+        <w:rPr>
+          <w:rFonts w:ascii="仿宋" w:eastAsia="仿宋" w:hAnsi="仿宋"/>
+          <w:sz w:val="30"/>
+          <w:szCs w:val="30"/>
+        </w:rPr>
+        <w:t>ader</w:t>
+      </w:r>
+      <w:r>
+        <w:rPr>
+          <w:rFonts w:ascii="仿宋" w:eastAsia="仿宋" w:hAnsi="仿宋" w:hint="eastAsia"/>
+          <w:sz w:val="30"/>
+          <w:szCs w:val="30"/>
+        </w:rPr>
+        <w:t>、规则类</w:t>
+      </w:r>
+      <w:r>
+        <w:rPr>
+          <w:rFonts w:ascii="仿宋" w:eastAsia="仿宋" w:hAnsi="仿宋"/>
+          <w:sz w:val="30"/>
+          <w:szCs w:val="30"/>
+        </w:rPr>
+        <w:t>Rule</w:t>
+      </w:r>
+      <w:r>
+        <w:rPr>
+          <w:rFonts w:ascii="仿宋" w:eastAsia="仿宋" w:hAnsi="仿宋" w:hint="eastAsia"/>
+          <w:sz w:val="30"/>
+          <w:szCs w:val="30"/>
+        </w:rPr>
+        <w:t>、D</w:t>
+      </w:r>
+      <w:r>
+        <w:rPr>
+          <w:rFonts w:ascii="仿宋" w:eastAsia="仿宋" w:hAnsi="仿宋"/>
+          <w:sz w:val="30"/>
+          <w:szCs w:val="30"/>
+        </w:rPr>
+        <w:t>efaultRule17-26</w:t>
+      </w:r>
+      <w:r>
+        <w:rPr>
+          <w:rFonts w:ascii="仿宋" w:eastAsia="仿宋" w:hAnsi="仿宋" w:hint="eastAsia"/>
+          <w:sz w:val="30"/>
+          <w:szCs w:val="30"/>
+        </w:rPr>
+        <w:t>中的各c</w:t>
+      </w:r>
+      <w:r>
+        <w:rPr>
+          <w:rFonts w:ascii="仿宋" w:eastAsia="仿宋" w:hAnsi="仿宋"/>
+          <w:sz w:val="30"/>
+          <w:szCs w:val="30"/>
+        </w:rPr>
+        <w:t>heck()</w:t>
+      </w:r>
+      <w:r>
+        <w:rPr>
+          <w:rFonts w:ascii="仿宋" w:eastAsia="仿宋" w:hAnsi="仿宋" w:hint="eastAsia"/>
+          <w:sz w:val="30"/>
+          <w:szCs w:val="30"/>
+        </w:rPr>
+        <w:t>方法。</w:t>
+      </w:r>
+    </w:p>
+    <w:p>
+      <w:pPr>
+        <w:spacing w:beforeLines="50" w:before="156" w:afterLines="50" w:after="156"/>
+        <w:ind w:leftChars="200" w:left="420" w:firstLineChars="200" w:firstLine="600"/>
+        <w:rPr>
+          <w:rFonts w:ascii="仿宋" w:eastAsia="仿宋" w:hAnsi="仿宋"/>
+          <w:sz w:val="30"/>
+          <w:szCs w:val="30"/>
+        </w:rPr>
+      </w:pPr>
+      <w:r>
+        <w:rPr>
+          <w:rFonts w:ascii="仿宋" w:eastAsia="仿宋" w:hAnsi="仿宋" w:hint="eastAsia"/>
+          <w:sz w:val="30"/>
+          <w:szCs w:val="30"/>
+        </w:rPr>
+        <w:t>本次测试对应的开发版本为2</w:t>
+      </w:r>
+      <w:r>
+        <w:rPr>
+          <w:rFonts w:ascii="仿宋" w:eastAsia="仿宋" w:hAnsi="仿宋"/>
+          <w:sz w:val="30"/>
+          <w:szCs w:val="30"/>
+        </w:rPr>
+        <w:t>018</w:t>
+      </w:r>
+      <w:r>
+        <w:rPr>
+          <w:rFonts w:ascii="仿宋" w:eastAsia="仿宋" w:hAnsi="仿宋" w:hint="eastAsia"/>
+          <w:sz w:val="30"/>
+          <w:szCs w:val="30"/>
+        </w:rPr>
+        <w:t>年1</w:t>
+      </w:r>
+      <w:r>
+        <w:rPr>
+          <w:rFonts w:ascii="仿宋" w:eastAsia="仿宋" w:hAnsi="仿宋"/>
+          <w:sz w:val="30"/>
+          <w:szCs w:val="30"/>
+        </w:rPr>
+        <w:t>2</w:t>
+      </w:r>
+      <w:r>
+        <w:rPr>
+          <w:rFonts w:ascii="仿宋" w:eastAsia="仿宋" w:hAnsi="仿宋" w:hint="eastAsia"/>
+          <w:sz w:val="30"/>
+          <w:szCs w:val="30"/>
+        </w:rPr>
+        <w:t>月</w:t>
+      </w:r>
+      <w:r>
+        <w:rPr>
+          <w:rFonts w:ascii="仿宋" w:eastAsia="仿宋" w:hAnsi="仿宋"/>
+          <w:sz w:val="30"/>
+          <w:szCs w:val="30"/>
+        </w:rPr>
+        <w:t>5</w:t>
+      </w:r>
+      <w:r>
+        <w:rPr>
+          <w:rFonts w:ascii="仿宋" w:eastAsia="仿宋" w:hAnsi="仿宋" w:hint="eastAsia"/>
+          <w:sz w:val="30"/>
+          <w:szCs w:val="30"/>
+        </w:rPr>
+        <w:t>日完成版本。测试环境为Wind</w:t>
+      </w:r>
+      <w:r>
+        <w:rPr>
+          <w:rFonts w:ascii="仿宋" w:eastAsia="仿宋" w:hAnsi="仿宋"/>
+          <w:sz w:val="30"/>
+          <w:szCs w:val="30"/>
+        </w:rPr>
+        <w:t>ows 10 + Python3.6</w:t>
+      </w:r>
+      <w:r>
+        <w:rPr>
+          <w:rFonts w:ascii="仿宋" w:eastAsia="仿宋" w:hAnsi="仿宋" w:hint="eastAsia"/>
+          <w:sz w:val="30"/>
+          <w:szCs w:val="30"/>
+        </w:rPr>
+        <w:t>环境，N</w:t>
+      </w:r>
+      <w:r>
+        <w:rPr>
+          <w:rFonts w:ascii="仿宋" w:eastAsia="仿宋" w:hAnsi="仿宋"/>
+          <w:sz w:val="30"/>
+          <w:szCs w:val="30"/>
+        </w:rPr>
+        <w:t>LP</w:t>
+      </w:r>
+      <w:r>
+        <w:rPr>
+          <w:rFonts w:ascii="仿宋" w:eastAsia="仿宋" w:hAnsi="仿宋" w:hint="eastAsia"/>
+          <w:sz w:val="30"/>
+          <w:szCs w:val="30"/>
+        </w:rPr>
+        <w:t>模块使用远程N</w:t>
+      </w:r>
+      <w:r>
+        <w:rPr>
+          <w:rFonts w:ascii="仿宋" w:eastAsia="仿宋" w:hAnsi="仿宋"/>
+          <w:sz w:val="30"/>
+          <w:szCs w:val="30"/>
+        </w:rPr>
+        <w:t>LP</w:t>
+      </w:r>
+      <w:r>
+        <w:rPr>
+          <w:rFonts w:ascii="仿宋" w:eastAsia="仿宋" w:hAnsi="仿宋" w:hint="eastAsia"/>
+          <w:sz w:val="30"/>
+          <w:szCs w:val="30"/>
+        </w:rPr>
+        <w:t>处理器测试。</w:t>
+      </w:r>
+    </w:p>
+    <w:p>
+      <w:pPr>
+        <w:spacing w:beforeLines="50" w:before="156" w:afterLines="50" w:after="156"/>
+        <w:ind w:leftChars="200" w:left="420" w:firstLineChars="200" w:firstLine="600"/>
+        <w:rPr>
+          <w:rFonts w:ascii="仿宋" w:eastAsia="仿宋" w:hAnsi="仿宋"/>
+          <w:sz w:val="30"/>
+          <w:szCs w:val="30"/>
+        </w:rPr>
+      </w:pPr>
+      <w:r>
+        <w:rPr>
+          <w:rFonts w:ascii="仿宋" w:eastAsia="仿宋" w:hAnsi="仿宋" w:hint="eastAsia"/>
+          <w:sz w:val="30"/>
+          <w:szCs w:val="30"/>
+        </w:rPr>
+        <w:t>更新：已测试2</w:t>
+      </w:r>
+      <w:r>
+        <w:rPr>
+          <w:rFonts w:ascii="仿宋" w:eastAsia="仿宋" w:hAnsi="仿宋"/>
+          <w:sz w:val="30"/>
+          <w:szCs w:val="30"/>
+        </w:rPr>
+        <w:t>018</w:t>
+      </w:r>
+      <w:r>
+        <w:rPr>
+          <w:rFonts w:ascii="仿宋" w:eastAsia="仿宋" w:hAnsi="仿宋" w:hint="eastAsia"/>
+          <w:sz w:val="30"/>
+          <w:szCs w:val="30"/>
+        </w:rPr>
+        <w:t>年1</w:t>
+      </w:r>
+      <w:r>
+        <w:rPr>
+          <w:rFonts w:ascii="仿宋" w:eastAsia="仿宋" w:hAnsi="仿宋"/>
+          <w:sz w:val="30"/>
+          <w:szCs w:val="30"/>
+        </w:rPr>
+        <w:t>2</w:t>
+      </w:r>
+      <w:r>
+        <w:rPr>
+          <w:rFonts w:ascii="仿宋" w:eastAsia="仿宋" w:hAnsi="仿宋" w:hint="eastAsia"/>
+          <w:sz w:val="30"/>
+          <w:szCs w:val="30"/>
+        </w:rPr>
+        <w:t>月7日版本，测试用例同上，主要目的为检查上次测试B</w:t>
+      </w:r>
+      <w:r>
+        <w:rPr>
+          <w:rFonts w:ascii="仿宋" w:eastAsia="仿宋" w:hAnsi="仿宋"/>
+          <w:sz w:val="30"/>
+          <w:szCs w:val="30"/>
+        </w:rPr>
+        <w:t>UG</w:t>
+      </w:r>
+      <w:r>
+        <w:rPr>
+          <w:rFonts w:ascii="仿宋" w:eastAsia="仿宋" w:hAnsi="仿宋" w:hint="eastAsia"/>
+          <w:sz w:val="30"/>
+          <w:szCs w:val="30"/>
+        </w:rPr>
+        <w:t>修复情况。</w:t>
+      </w:r>
+    </w:p>
+    <w:p>
+      <w:pPr>
+        <w:pStyle w:val="2"/>
+      </w:pPr>
+      <w:bookmarkStart w:id="42" w:name="_Toc311811344"/>
+      <w:bookmarkStart w:id="43" w:name="_Toc532473601"/>
+      <w:r>
+        <w:rPr>
+          <w:rFonts w:hint="eastAsia"/>
+        </w:rPr>
+        <w:t>测试目的</w:t>
+      </w:r>
       <w:bookmarkEnd w:id="32"/>
       <w:bookmarkEnd w:id="33"/>
       <w:bookmarkEnd w:id="34"/>
@@ -7059,6 +9087,11 @@
       <w:bookmarkEnd w:id="36"/>
       <w:bookmarkEnd w:id="37"/>
       <w:bookmarkEnd w:id="38"/>
+      <w:bookmarkEnd w:id="39"/>
+      <w:bookmarkEnd w:id="40"/>
+      <w:bookmarkEnd w:id="41"/>
+      <w:bookmarkEnd w:id="42"/>
+      <w:bookmarkEnd w:id="43"/>
     </w:p>
     <w:p>
       <w:pPr>
@@ -7070,16 +9103,16 @@
           <w:szCs w:val="30"/>
         </w:rPr>
       </w:pPr>
-      <w:bookmarkStart w:id="39" w:name="_Toc245911362"/>
-      <w:bookmarkStart w:id="40" w:name="_Toc245911395"/>
-      <w:bookmarkStart w:id="41" w:name="_Toc245911618"/>
-      <w:bookmarkStart w:id="42" w:name="_Toc249869235"/>
-      <w:bookmarkStart w:id="43" w:name="_Toc299554710"/>
-      <w:bookmarkStart w:id="44" w:name="_Toc299555106"/>
-      <w:bookmarkStart w:id="45" w:name="_Toc299555194"/>
-      <w:bookmarkStart w:id="46" w:name="_Toc299555215"/>
-      <w:bookmarkStart w:id="47" w:name="_Toc302650426"/>
-      <w:bookmarkStart w:id="48" w:name="_Toc307561618"/>
+      <w:bookmarkStart w:id="44" w:name="_Toc245911362"/>
+      <w:bookmarkStart w:id="45" w:name="_Toc245911395"/>
+      <w:bookmarkStart w:id="46" w:name="_Toc245911618"/>
+      <w:bookmarkStart w:id="47" w:name="_Toc249869235"/>
+      <w:bookmarkStart w:id="48" w:name="_Toc299554710"/>
+      <w:bookmarkStart w:id="49" w:name="_Toc299555106"/>
+      <w:bookmarkStart w:id="50" w:name="_Toc299555194"/>
+      <w:bookmarkStart w:id="51" w:name="_Toc299555215"/>
+      <w:bookmarkStart w:id="52" w:name="_Toc302650426"/>
+      <w:bookmarkStart w:id="53" w:name="_Toc307561618"/>
       <w:r>
         <w:rPr>
           <w:rFonts w:ascii="仿宋" w:eastAsia="仿宋" w:hAnsi="仿宋" w:hint="eastAsia"/>
@@ -7128,10 +9161,10 @@
       <w:pPr>
         <w:pStyle w:val="2"/>
       </w:pPr>
-      <w:bookmarkStart w:id="49" w:name="_Toc312591148"/>
-      <w:bookmarkStart w:id="50" w:name="_Toc332411241"/>
-      <w:bookmarkStart w:id="51" w:name="_Toc311811345"/>
-      <w:bookmarkStart w:id="52" w:name="_Toc532459071"/>
+      <w:bookmarkStart w:id="54" w:name="_Toc312591148"/>
+      <w:bookmarkStart w:id="55" w:name="_Toc332411241"/>
+      <w:bookmarkStart w:id="56" w:name="_Toc311811345"/>
+      <w:bookmarkStart w:id="57" w:name="_Toc532473602"/>
       <w:r>
         <w:rPr>
           <w:rFonts w:hint="eastAsia"/>
@@ -7139,10 +9172,10 @@
         <w:lastRenderedPageBreak/>
         <w:t>需求实现程度</w:t>
       </w:r>
-      <w:bookmarkEnd w:id="49"/>
-      <w:bookmarkEnd w:id="50"/>
-      <w:bookmarkEnd w:id="51"/>
-      <w:bookmarkEnd w:id="52"/>
+      <w:bookmarkEnd w:id="54"/>
+      <w:bookmarkEnd w:id="55"/>
+      <w:bookmarkEnd w:id="56"/>
+      <w:bookmarkEnd w:id="57"/>
     </w:p>
     <w:tbl>
       <w:tblPr>
@@ -7929,26 +9962,26 @@
       <w:pPr>
         <w:pStyle w:val="2"/>
       </w:pPr>
-      <w:bookmarkStart w:id="53" w:name="_Toc311811346"/>
-      <w:bookmarkStart w:id="54" w:name="_Toc532459072"/>
+      <w:bookmarkStart w:id="58" w:name="_Toc311811346"/>
+      <w:bookmarkStart w:id="59" w:name="_Toc532473603"/>
       <w:r>
         <w:rPr>
           <w:rFonts w:hint="eastAsia"/>
         </w:rPr>
         <w:t>测试功能点</w:t>
       </w:r>
-      <w:bookmarkEnd w:id="39"/>
-      <w:bookmarkEnd w:id="40"/>
-      <w:bookmarkEnd w:id="41"/>
-      <w:bookmarkEnd w:id="42"/>
-      <w:bookmarkEnd w:id="43"/>
       <w:bookmarkEnd w:id="44"/>
       <w:bookmarkEnd w:id="45"/>
       <w:bookmarkEnd w:id="46"/>
       <w:bookmarkEnd w:id="47"/>
       <w:bookmarkEnd w:id="48"/>
+      <w:bookmarkEnd w:id="49"/>
+      <w:bookmarkEnd w:id="50"/>
+      <w:bookmarkEnd w:id="51"/>
+      <w:bookmarkEnd w:id="52"/>
       <w:bookmarkEnd w:id="53"/>
-      <w:bookmarkEnd w:id="54"/>
+      <w:bookmarkEnd w:id="58"/>
+      <w:bookmarkEnd w:id="59"/>
     </w:p>
     <w:tbl>
       <w:tblPr>
@@ -10044,7 +12077,7 @@
       <w:pPr>
         <w:pStyle w:val="2"/>
       </w:pPr>
-      <w:bookmarkStart w:id="55" w:name="_Toc532459073"/>
+      <w:bookmarkStart w:id="60" w:name="_Toc532473604"/>
       <w:r>
         <w:rPr>
           <w:rFonts w:hint="eastAsia"/>
@@ -10052,7 +12085,7 @@
         <w:lastRenderedPageBreak/>
         <w:t>测试样例说明</w:t>
       </w:r>
-      <w:bookmarkEnd w:id="55"/>
+      <w:bookmarkEnd w:id="60"/>
     </w:p>
     <w:p>
       <w:pPr>
@@ -10085,7 +12118,7 @@
                     </pic:cNvPicPr>
                   </pic:nvPicPr>
                   <pic:blipFill>
-                    <a:blip r:embed="rId11">
+                    <a:blip r:embed="rId15">
                       <a:extLst>
                         <a:ext uri="{28A0092B-C50C-407E-A947-70E740481C1C}">
                           <a14:useLocalDpi xmlns:a14="http://schemas.microsoft.com/office/drawing/2010/main" val="0"/>
@@ -10297,7 +12330,7 @@
                     </pic:cNvPicPr>
                   </pic:nvPicPr>
                   <pic:blipFill>
-                    <a:blip r:embed="rId12">
+                    <a:blip r:embed="rId16">
                       <a:extLst>
                         <a:ext uri="{28A0092B-C50C-407E-A947-70E740481C1C}">
                           <a14:useLocalDpi xmlns:a14="http://schemas.microsoft.com/office/drawing/2010/main" val="0"/>
@@ -10559,7 +12592,7 @@
                     </pic:cNvPicPr>
                   </pic:nvPicPr>
                   <pic:blipFill>
-                    <a:blip r:embed="rId13">
+                    <a:blip r:embed="rId17">
                       <a:extLst>
                         <a:ext uri="{28A0092B-C50C-407E-A947-70E740481C1C}">
                           <a14:useLocalDpi xmlns:a14="http://schemas.microsoft.com/office/drawing/2010/main" val="0"/>
@@ -10595,59 +12628,59 @@
       <w:pPr>
         <w:pStyle w:val="2"/>
       </w:pPr>
-      <w:bookmarkStart w:id="56" w:name="_Toc216338134"/>
-      <w:bookmarkStart w:id="57" w:name="_Toc245911364"/>
-      <w:bookmarkStart w:id="58" w:name="_Toc245911397"/>
-      <w:bookmarkStart w:id="59" w:name="_Toc245911620"/>
-      <w:bookmarkStart w:id="60" w:name="_Toc249869237"/>
-      <w:bookmarkStart w:id="61" w:name="_Toc299554712"/>
-      <w:bookmarkStart w:id="62" w:name="_Toc299555108"/>
-      <w:bookmarkStart w:id="63" w:name="_Toc299555196"/>
-      <w:bookmarkStart w:id="64" w:name="_Toc299555217"/>
-      <w:bookmarkStart w:id="65" w:name="_Toc302650428"/>
-      <w:bookmarkStart w:id="66" w:name="_Toc307561620"/>
-      <w:bookmarkStart w:id="67" w:name="_Toc311811348"/>
-      <w:bookmarkStart w:id="68" w:name="_Toc532459074"/>
-      <w:bookmarkStart w:id="69" w:name="_Toc299555197"/>
-      <w:bookmarkStart w:id="70" w:name="_Toc245911621"/>
-      <w:bookmarkStart w:id="71" w:name="_Toc249869238"/>
-      <w:bookmarkStart w:id="72" w:name="_Toc302650429"/>
-      <w:bookmarkStart w:id="73" w:name="_Toc245911398"/>
-      <w:bookmarkStart w:id="74" w:name="_Toc299555218"/>
-      <w:bookmarkStart w:id="75" w:name="_Toc299554713"/>
-      <w:bookmarkStart w:id="76" w:name="_Toc299555109"/>
-      <w:bookmarkStart w:id="77" w:name="_Toc245911365"/>
+      <w:bookmarkStart w:id="61" w:name="_Toc216338134"/>
+      <w:bookmarkStart w:id="62" w:name="_Toc245911364"/>
+      <w:bookmarkStart w:id="63" w:name="_Toc245911397"/>
+      <w:bookmarkStart w:id="64" w:name="_Toc245911620"/>
+      <w:bookmarkStart w:id="65" w:name="_Toc249869237"/>
+      <w:bookmarkStart w:id="66" w:name="_Toc299554712"/>
+      <w:bookmarkStart w:id="67" w:name="_Toc299555108"/>
+      <w:bookmarkStart w:id="68" w:name="_Toc299555196"/>
+      <w:bookmarkStart w:id="69" w:name="_Toc299555217"/>
+      <w:bookmarkStart w:id="70" w:name="_Toc302650428"/>
+      <w:bookmarkStart w:id="71" w:name="_Toc307561620"/>
+      <w:bookmarkStart w:id="72" w:name="_Toc311811348"/>
+      <w:bookmarkStart w:id="73" w:name="_Toc299555197"/>
+      <w:bookmarkStart w:id="74" w:name="_Toc245911621"/>
+      <w:bookmarkStart w:id="75" w:name="_Toc249869238"/>
+      <w:bookmarkStart w:id="76" w:name="_Toc302650429"/>
+      <w:bookmarkStart w:id="77" w:name="_Toc245911398"/>
+      <w:bookmarkStart w:id="78" w:name="_Toc299555218"/>
+      <w:bookmarkStart w:id="79" w:name="_Toc299554713"/>
+      <w:bookmarkStart w:id="80" w:name="_Toc299555109"/>
+      <w:bookmarkStart w:id="81" w:name="_Toc245911365"/>
+      <w:bookmarkStart w:id="82" w:name="_Toc532473605"/>
       <w:r>
         <w:rPr>
           <w:rFonts w:hint="eastAsia"/>
         </w:rPr>
         <w:t>测试</w:t>
       </w:r>
-      <w:bookmarkEnd w:id="56"/>
+      <w:bookmarkEnd w:id="61"/>
       <w:r>
         <w:rPr>
           <w:rFonts w:hint="eastAsia"/>
         </w:rPr>
         <w:t>结果</w:t>
       </w:r>
-      <w:bookmarkEnd w:id="57"/>
-      <w:bookmarkEnd w:id="58"/>
-      <w:bookmarkEnd w:id="59"/>
-      <w:bookmarkEnd w:id="60"/>
-      <w:bookmarkEnd w:id="61"/>
       <w:bookmarkEnd w:id="62"/>
       <w:bookmarkEnd w:id="63"/>
       <w:bookmarkEnd w:id="64"/>
       <w:bookmarkEnd w:id="65"/>
-      <w:r>
-        <w:rPr>
-          <w:rFonts w:hint="eastAsia"/>
-        </w:rPr>
-        <w:t>统计</w:t>
-      </w:r>
       <w:bookmarkEnd w:id="66"/>
       <w:bookmarkEnd w:id="67"/>
       <w:bookmarkEnd w:id="68"/>
+      <w:bookmarkEnd w:id="69"/>
+      <w:bookmarkEnd w:id="70"/>
+      <w:r>
+        <w:rPr>
+          <w:rFonts w:hint="eastAsia"/>
+        </w:rPr>
+        <w:t>统计</w:t>
+      </w:r>
+      <w:bookmarkEnd w:id="71"/>
+      <w:bookmarkEnd w:id="72"/>
+      <w:bookmarkEnd w:id="82"/>
     </w:p>
     <w:p>
       <w:pPr>
@@ -10913,21 +12946,21 @@
       <w:pPr>
         <w:pStyle w:val="3"/>
       </w:pPr>
-      <w:bookmarkStart w:id="78" w:name="_Toc307561621"/>
-      <w:bookmarkStart w:id="79" w:name="_Toc311811349"/>
-      <w:bookmarkStart w:id="80" w:name="_Toc532459075"/>
+      <w:bookmarkStart w:id="83" w:name="_Toc307561621"/>
+      <w:bookmarkStart w:id="84" w:name="_Toc311811349"/>
+      <w:bookmarkStart w:id="85" w:name="_Toc532473606"/>
       <w:r>
         <w:rPr>
           <w:rFonts w:hint="eastAsia"/>
         </w:rPr>
         <w:t>测试用例执行情况</w:t>
       </w:r>
-      <w:bookmarkStart w:id="81" w:name="_Toc245911399"/>
-      <w:bookmarkStart w:id="82" w:name="_Toc245911366"/>
-      <w:bookmarkStart w:id="83" w:name="_Toc245911622"/>
-      <w:bookmarkEnd w:id="78"/>
-      <w:bookmarkEnd w:id="79"/>
-      <w:bookmarkEnd w:id="80"/>
+      <w:bookmarkStart w:id="86" w:name="_Toc245911399"/>
+      <w:bookmarkStart w:id="87" w:name="_Toc245911366"/>
+      <w:bookmarkStart w:id="88" w:name="_Toc245911622"/>
+      <w:bookmarkEnd w:id="83"/>
+      <w:bookmarkEnd w:id="84"/>
+      <w:bookmarkEnd w:id="85"/>
     </w:p>
     <w:tbl>
       <w:tblPr>
@@ -11555,9 +13588,9 @@
         </w:tc>
       </w:tr>
     </w:tbl>
-    <w:bookmarkEnd w:id="81"/>
-    <w:bookmarkEnd w:id="82"/>
-    <w:bookmarkEnd w:id="83"/>
+    <w:bookmarkEnd w:id="86"/>
+    <w:bookmarkEnd w:id="87"/>
+    <w:bookmarkEnd w:id="88"/>
     <w:p>
       <w:pPr>
         <w:spacing w:line="360" w:lineRule="auto"/>
@@ -11743,8 +13776,8 @@
       <w:pPr>
         <w:pStyle w:val="3"/>
       </w:pPr>
-      <w:bookmarkStart w:id="84" w:name="_Toc311811350"/>
-      <w:bookmarkStart w:id="85" w:name="_Toc532459076"/>
+      <w:bookmarkStart w:id="89" w:name="_Toc311811350"/>
+      <w:bookmarkStart w:id="90" w:name="_Toc532473607"/>
       <w:r>
         <w:t>Bug</w:t>
       </w:r>
@@ -11754,8 +13787,8 @@
         </w:rPr>
         <w:t>统计</w:t>
       </w:r>
-      <w:bookmarkEnd w:id="84"/>
-      <w:bookmarkEnd w:id="85"/>
+      <w:bookmarkEnd w:id="89"/>
+      <w:bookmarkEnd w:id="90"/>
     </w:p>
     <w:p>
       <w:pPr>
@@ -11767,7 +13800,7 @@
           <w:szCs w:val="30"/>
         </w:rPr>
       </w:pPr>
-      <w:bookmarkStart w:id="86" w:name="_Toc311811352"/>
+      <w:bookmarkStart w:id="91" w:name="_Toc311811352"/>
       <w:r>
         <w:rPr>
           <w:rFonts w:ascii="仿宋" w:eastAsia="仿宋" w:hAnsi="仿宋" w:hint="eastAsia"/>
@@ -11808,7 +13841,7 @@
         </w:rPr>
         <w:t>等级分布图</w:t>
       </w:r>
-      <w:bookmarkEnd w:id="86"/>
+      <w:bookmarkEnd w:id="91"/>
     </w:p>
     <w:p>
       <w:pPr>
@@ -11835,7 +13868,7 @@
             <wp:cNvGraphicFramePr/>
             <a:graphic xmlns:a="http://schemas.openxmlformats.org/drawingml/2006/main">
               <a:graphicData uri="http://schemas.openxmlformats.org/drawingml/2006/chart">
-                <c:chart xmlns:c="http://schemas.openxmlformats.org/drawingml/2006/chart" xmlns:r="http://schemas.openxmlformats.org/officeDocument/2006/relationships" r:id="rId14"/>
+                <c:chart xmlns:c="http://schemas.openxmlformats.org/drawingml/2006/chart" xmlns:r="http://schemas.openxmlformats.org/officeDocument/2006/relationships" r:id="rId18"/>
               </a:graphicData>
             </a:graphic>
           </wp:inline>
@@ -13338,15 +15371,15 @@
         </w:rPr>
         <w:t>状态。</w:t>
       </w:r>
-      <w:bookmarkEnd w:id="69"/>
-      <w:bookmarkEnd w:id="70"/>
-      <w:bookmarkEnd w:id="71"/>
-      <w:bookmarkEnd w:id="72"/>
       <w:bookmarkEnd w:id="73"/>
       <w:bookmarkEnd w:id="74"/>
       <w:bookmarkEnd w:id="75"/>
       <w:bookmarkEnd w:id="76"/>
       <w:bookmarkEnd w:id="77"/>
+      <w:bookmarkEnd w:id="78"/>
+      <w:bookmarkEnd w:id="79"/>
+      <w:bookmarkEnd w:id="80"/>
+      <w:bookmarkEnd w:id="81"/>
     </w:p>
     <w:p>
       <w:pPr>
@@ -13366,7 +15399,7 @@
         </w:rPr>
         <w:t xml:space="preserve">3. </w:t>
       </w:r>
-      <w:bookmarkStart w:id="87" w:name="_Toc311811353"/>
+      <w:bookmarkStart w:id="92" w:name="_Toc311811353"/>
       <w:r>
         <w:rPr>
           <w:rFonts w:ascii="仿宋" w:eastAsia="仿宋" w:hAnsi="仿宋" w:hint="eastAsia"/>
@@ -13391,7 +15424,7 @@
         </w:rPr>
         <w:t>所属模块分布图</w:t>
       </w:r>
-      <w:bookmarkEnd w:id="87"/>
+      <w:bookmarkEnd w:id="92"/>
       <w:r>
         <w:rPr>
           <w:rFonts w:ascii="仿宋" w:eastAsia="仿宋" w:hAnsi="仿宋"/>
@@ -13425,7 +15458,7 @@
             <wp:cNvGraphicFramePr/>
             <a:graphic xmlns:a="http://schemas.openxmlformats.org/drawingml/2006/main">
               <a:graphicData uri="http://schemas.openxmlformats.org/drawingml/2006/chart">
-                <c:chart xmlns:c="http://schemas.openxmlformats.org/drawingml/2006/chart" xmlns:r="http://schemas.openxmlformats.org/officeDocument/2006/relationships" r:id="rId15"/>
+                <c:chart xmlns:c="http://schemas.openxmlformats.org/drawingml/2006/chart" xmlns:r="http://schemas.openxmlformats.org/officeDocument/2006/relationships" r:id="rId19"/>
               </a:graphicData>
             </a:graphic>
           </wp:inline>
@@ -13451,7 +15484,7 @@
         <w:lastRenderedPageBreak/>
         <w:t xml:space="preserve">4. </w:t>
       </w:r>
-      <w:bookmarkStart w:id="88" w:name="_Toc311811354"/>
+      <w:bookmarkStart w:id="93" w:name="_Toc311811354"/>
       <w:r>
         <w:rPr>
           <w:rFonts w:ascii="仿宋" w:eastAsia="仿宋" w:hAnsi="仿宋"/>
@@ -13468,7 +15501,7 @@
         </w:rPr>
         <w:t>统计</w:t>
       </w:r>
-      <w:bookmarkEnd w:id="88"/>
+      <w:bookmarkEnd w:id="93"/>
     </w:p>
     <w:tbl>
       <w:tblPr>
@@ -17193,14 +19226,30 @@
       <w:pPr>
         <w:pStyle w:val="2"/>
       </w:pPr>
-      <w:bookmarkStart w:id="89" w:name="_Toc532459077"/>
+      <w:bookmarkStart w:id="94" w:name="_Toc532473608"/>
       <w:r>
         <w:rPr>
           <w:rFonts w:hint="eastAsia"/>
         </w:rPr>
         <w:t>附录</w:t>
       </w:r>
-      <w:bookmarkEnd w:id="89"/>
+      <w:bookmarkEnd w:id="94"/>
+    </w:p>
+    <w:p>
+      <w:pPr>
+        <w:jc w:val="center"/>
+        <w:rPr>
+          <w:rFonts w:hint="eastAsia"/>
+          <w:sz w:val="28"/>
+        </w:rPr>
+      </w:pPr>
+      <w:r>
+        <w:rPr>
+          <w:rFonts w:hint="eastAsia"/>
+          <w:sz w:val="28"/>
+        </w:rPr>
+        <w:t>测试用例图</w:t>
+      </w:r>
     </w:p>
     <w:p>
       <w:pPr>
@@ -17228,7 +19277,7 @@
                     </pic:cNvPicPr>
                   </pic:nvPicPr>
                   <pic:blipFill>
-                    <a:blip r:embed="rId16" cstate="print">
+                    <a:blip r:embed="rId20" cstate="print">
                       <a:extLst>
                         <a:ext uri="{28A0092B-C50C-407E-A947-70E740481C1C}">
                           <a14:useLocalDpi xmlns:a14="http://schemas.microsoft.com/office/drawing/2010/main" val="0"/>
@@ -17301,7 +19350,7 @@
           <w:rFonts w:ascii="仿宋" w:eastAsia="仿宋" w:hAnsi="仿宋"/>
         </w:rPr>
       </w:pPr>
-      <w:bookmarkStart w:id="90" w:name="_Toc532459078"/>
+      <w:bookmarkStart w:id="95" w:name="_Toc532473609"/>
       <w:r>
         <w:rPr>
           <w:rFonts w:ascii="仿宋" w:eastAsia="仿宋" w:hAnsi="仿宋" w:hint="eastAsia"/>
@@ -17309,7 +19358,7 @@
         <w:lastRenderedPageBreak/>
         <w:t>一致性验证</w:t>
       </w:r>
-      <w:bookmarkEnd w:id="90"/>
+      <w:bookmarkEnd w:id="95"/>
     </w:p>
     <w:p>
       <w:pPr>
@@ -17338,7 +19387,7 @@
           <w:rFonts w:ascii="仿宋" w:eastAsia="仿宋" w:hAnsi="仿宋"/>
         </w:rPr>
       </w:pPr>
-      <w:bookmarkStart w:id="91" w:name="_Toc532459079"/>
+      <w:bookmarkStart w:id="96" w:name="_Toc532473610"/>
       <w:r>
         <w:rPr>
           <w:rStyle w:val="20"/>
@@ -17346,7 +19395,7 @@
         </w:rPr>
         <w:t>代码与图之间的一致性</w:t>
       </w:r>
-      <w:bookmarkEnd w:id="91"/>
+      <w:bookmarkEnd w:id="96"/>
       <w:r>
         <w:rPr>
           <w:rFonts w:ascii="仿宋" w:eastAsia="仿宋" w:hAnsi="仿宋" w:hint="eastAsia"/>
@@ -17972,14 +20021,14 @@
       <w:pPr>
         <w:pStyle w:val="2"/>
       </w:pPr>
-      <w:bookmarkStart w:id="92" w:name="_Toc532459080"/>
+      <w:bookmarkStart w:id="97" w:name="_Toc532473611"/>
       <w:r>
         <w:rPr>
           <w:rFonts w:hint="eastAsia"/>
         </w:rPr>
         <w:t>时序图、活动图与类图之间的一致性</w:t>
       </w:r>
-      <w:bookmarkEnd w:id="92"/>
+      <w:bookmarkEnd w:id="97"/>
     </w:p>
     <w:p>
       <w:pPr>
@@ -18022,14 +20071,14 @@
       <w:pPr>
         <w:pStyle w:val="2"/>
       </w:pPr>
-      <w:bookmarkStart w:id="93" w:name="_Toc532459081"/>
+      <w:bookmarkStart w:id="98" w:name="_Toc532473612"/>
       <w:r>
         <w:rPr>
           <w:rFonts w:hint="eastAsia"/>
         </w:rPr>
         <w:t>时序图、活动图与代码的一致性</w:t>
       </w:r>
-      <w:bookmarkEnd w:id="93"/>
+      <w:bookmarkEnd w:id="98"/>
     </w:p>
     <w:p>
       <w:pPr>
@@ -18057,7 +20106,7 @@
           <w:rFonts w:ascii="仿宋" w:eastAsia="仿宋" w:hAnsi="仿宋"/>
         </w:rPr>
       </w:pPr>
-      <w:bookmarkStart w:id="94" w:name="_Toc532459082"/>
+      <w:bookmarkStart w:id="99" w:name="_Toc532473613"/>
       <w:r>
         <w:rPr>
           <w:rFonts w:ascii="仿宋" w:eastAsia="仿宋" w:hAnsi="仿宋"/>
@@ -18065,12 +20114,12 @@
         <w:lastRenderedPageBreak/>
         <w:t>项目总结</w:t>
       </w:r>
-      <w:bookmarkEnd w:id="94"/>
+      <w:bookmarkEnd w:id="99"/>
     </w:p>
     <w:p>
       <w:pPr>
         <w:spacing w:beforeLines="50" w:before="156" w:afterLines="50" w:after="156"/>
-        <w:ind w:leftChars="200" w:left="420" w:firstLineChars="200" w:firstLine="600"/>
+        <w:ind w:firstLineChars="200" w:firstLine="600"/>
         <w:rPr>
           <w:rFonts w:ascii="仿宋" w:eastAsia="仿宋" w:hAnsi="仿宋"/>
           <w:sz w:val="30"/>
@@ -18107,7 +20156,7 @@
     <w:p>
       <w:pPr>
         <w:spacing w:beforeLines="50" w:before="156" w:afterLines="50" w:after="156"/>
-        <w:ind w:leftChars="200" w:left="420" w:firstLineChars="200" w:firstLine="600"/>
+        <w:ind w:firstLineChars="200" w:firstLine="600"/>
         <w:rPr>
           <w:rFonts w:ascii="仿宋" w:eastAsia="仿宋" w:hAnsi="仿宋"/>
           <w:sz w:val="30"/>
@@ -18156,20 +20205,11 @@
           <w:sz w:val="30"/>
           <w:szCs w:val="30"/>
         </w:rPr>
-        <w:t>文件的功能，在当前测试中表现良好。规则设计模板模块的功能是给用户提供详尽的规则制定模板以及相应的说明书，说明书尚不完善，模板已经提供，还需完善。总体上来说，各个模块都实现了基本的功能，项目基本实现了需求分析阶段中提出的功能性需求，实现与设计阶段的一致性基本满足。在实现过程中，由于各个模块的接口不一致、类的约束不明确等一系列原因，出现了各个模块之间变量命名不一致、功能无法实现等问题。通过返回设计阶段，完善</w:t>
-      </w:r>
-      <w:r>
-        <w:rPr>
-          <w:rFonts w:ascii="仿宋" w:eastAsia="仿宋" w:hAnsi="仿宋" w:hint="eastAsia"/>
-          <w:sz w:val="30"/>
-          <w:szCs w:val="30"/>
-        </w:rPr>
-        <w:lastRenderedPageBreak/>
-        <w:t>设计，解决了这些问题。</w:t>
+        <w:t>文件的功能，在当前测试中表现良好。规则设计模板模块的功能是给用户提供详尽的规则制定模板以及相应的说明书，说明书尚不完善，模板已经提供，还需完善。总体上来说，各个模块都实现了基本的功能，项目基本实现了需求分析阶段中提出的功能性需求，实现与设计阶段的一致性基本满足。在实现过程中，由于各个模块的接口不一致、类的约束不明确等一系列原因，出现了各个模块之间变量命名不一致、功能无法实现等问题。通过返回设计阶段，完善设计，解决了这些问题。</w:t>
       </w:r>
     </w:p>
     <w:sectPr>
-      <w:headerReference w:type="default" r:id="rId17"/>
+      <w:headerReference w:type="default" r:id="rId21"/>
       <w:pgSz w:w="11906" w:h="16838"/>
       <w:pgMar w:top="1440" w:right="1797" w:bottom="1440" w:left="1797" w:header="851" w:footer="992" w:gutter="0"/>
       <w:cols w:space="425"/>
@@ -18227,7 +20267,6 @@
         <w:docPartUnique/>
       </w:docPartObj>
     </w:sdtPr>
-    <w:sdtEndPr/>
     <w:sdtContent>
       <w:p>
         <w:pPr>
@@ -25500,7 +27539,7 @@
 </file>
 
 <file path=customXml/itemProps2.xml><?xml version="1.0" encoding="utf-8"?>
-<ds:datastoreItem xmlns:ds="http://schemas.openxmlformats.org/officeDocument/2006/customXml" ds:itemID="{44D58595-1B1A-4A5C-8998-BE24DBBCA9B7}">
+<ds:datastoreItem xmlns:ds="http://schemas.openxmlformats.org/officeDocument/2006/customXml" ds:itemID="{EDCE77FD-8EE8-42D2-8233-AB632762DCC3}">
   <ds:schemaRefs>
     <ds:schemaRef ds:uri="http://schemas.openxmlformats.org/officeDocument/2006/bibliography"/>
   </ds:schemaRefs>
